--- a/экономика/Экономика.docx
+++ b/экономика/Экономика.docx
@@ -6,12 +6,6 @@
       <w:pPr>
         <w:pStyle w:val="Default"/>
         <w:ind w:firstLine="709"/>
-      </w:pPr>
-    </w:p>
-    <w:p>
-      <w:pPr>
-        <w:pStyle w:val="Default"/>
-        <w:ind w:firstLine="709"/>
         <w:jc w:val="both"/>
         <w:rPr>
           <w:sz w:val="28"/>
@@ -54,47 +48,7 @@
           <w:sz w:val="28"/>
           <w:szCs w:val="28"/>
         </w:rPr>
-        <w:t>а</w:t>
-      </w:r>
-      <w:r>
-        <w:rPr>
-          <w:b/>
-          <w:sz w:val="28"/>
-          <w:szCs w:val="28"/>
-        </w:rPr>
-        <w:t>ппаратно-программн</w:t>
-      </w:r>
-      <w:r>
-        <w:rPr>
-          <w:b/>
-          <w:sz w:val="28"/>
-          <w:szCs w:val="28"/>
-        </w:rPr>
-        <w:t>ого</w:t>
-      </w:r>
-      <w:r>
-        <w:rPr>
-          <w:b/>
-          <w:sz w:val="28"/>
-          <w:szCs w:val="28"/>
-        </w:rPr>
-        <w:t xml:space="preserve"> модул</w:t>
-      </w:r>
-      <w:r>
-        <w:rPr>
-          <w:b/>
-          <w:sz w:val="28"/>
-          <w:szCs w:val="28"/>
-        </w:rPr>
-        <w:t>я</w:t>
-      </w:r>
-      <w:r>
-        <w:rPr>
-          <w:b/>
-          <w:sz w:val="28"/>
-          <w:szCs w:val="28"/>
-        </w:rPr>
-        <w:t xml:space="preserve"> корректировки карты состояния растительности для мобильных устройств регистрации данных</w:t>
+        <w:t>аппаратно-программного модуля корректировки карты состояния растительности для мобильных устройств регистрации данных</w:t>
       </w:r>
     </w:p>
     <w:p>
@@ -518,15 +472,7 @@
           <w:sz w:val="28"/>
           <w:szCs w:val="28"/>
         </w:rPr>
-        <w:t xml:space="preserve">. </w:t>
-      </w:r>
-      <w:r>
-        <w:rPr>
-          <w:sz w:val="28"/>
-          <w:szCs w:val="28"/>
-        </w:rPr>
-        <w:lastRenderedPageBreak/>
-        <w:t xml:space="preserve">премию в виде дополнительной заработной платы, используя норматив дополнительной заработной платы предприятия, </w:t>
+        <w:t xml:space="preserve">. премию в виде дополнительной заработной платы, используя норматив дополнительной заработной платы предприятия, </w:t>
       </w:r>
       <w:proofErr w:type="spellStart"/>
       <w:r>
@@ -575,6 +521,7 @@
           <w:sz w:val="28"/>
           <w:szCs w:val="28"/>
         </w:rPr>
+        <w:lastRenderedPageBreak/>
         <w:t>Расчёт производится по формуле (6.1):</w:t>
       </w:r>
     </w:p>
@@ -659,10 +606,10 @@
                   <v:path o:extrusionok="f" gradientshapeok="t" o:connecttype="rect"/>
                   <o:lock v:ext="edit" aspectratio="t"/>
                 </v:shapetype>
-                <v:shape id="_x0000_i1028" type="#_x0000_t75" style="width:66.75pt;height:20.25pt" o:ole="">
+                <v:shape id="_x0000_i1025" type="#_x0000_t75" style="width:66.75pt;height:20.25pt" o:ole="">
                   <v:imagedata r:id="rId7" o:title=""/>
                 </v:shape>
-                <o:OLEObject Type="Embed" ProgID="Equation.3" ShapeID="_x0000_i1028" DrawAspect="Content" ObjectID="_1524661677" r:id="rId8"/>
+                <o:OLEObject Type="Embed" ProgID="Equation.3" ShapeID="_x0000_i1025" DrawAspect="Content" ObjectID="_1524663338" r:id="rId8"/>
               </w:object>
             </w:r>
             <w:r>
@@ -911,10 +858,10 @@
           <w:lang w:eastAsia="ru-RU"/>
         </w:rPr>
         <w:object w:dxaOrig="4040" w:dyaOrig="400">
-          <v:shape id="_x0000_i1029" type="#_x0000_t75" style="width:202.5pt;height:20.25pt" o:ole="">
+          <v:shape id="_x0000_i1026" type="#_x0000_t75" style="width:202.5pt;height:20.25pt" o:ole="">
             <v:imagedata r:id="rId9" o:title=""/>
           </v:shape>
-          <o:OLEObject Type="Embed" ProgID="Equation.3" ShapeID="_x0000_i1029" DrawAspect="Content" ObjectID="_1524661678" r:id="rId10"/>
+          <o:OLEObject Type="Embed" ProgID="Equation.3" ShapeID="_x0000_i1026" DrawAspect="Content" ObjectID="_1524663339" r:id="rId10"/>
         </w:object>
       </w:r>
     </w:p>
@@ -1023,10 +970,10 @@
                 <w:lang w:eastAsia="ru-RU"/>
               </w:rPr>
               <w:object w:dxaOrig="1620" w:dyaOrig="400">
-                <v:shape id="_x0000_i1030" type="#_x0000_t75" style="width:81pt;height:20.25pt" o:ole="">
+                <v:shape id="_x0000_i1027" type="#_x0000_t75" style="width:81pt;height:20.25pt" o:ole="">
                   <v:imagedata r:id="rId11" o:title=""/>
                 </v:shape>
-                <o:OLEObject Type="Embed" ProgID="Equation.3" ShapeID="_x0000_i1030" DrawAspect="Content" ObjectID="_1524661679" r:id="rId12"/>
+                <o:OLEObject Type="Embed" ProgID="Equation.3" ShapeID="_x0000_i1027" DrawAspect="Content" ObjectID="_1524663340" r:id="rId12"/>
               </w:object>
             </w:r>
             <w:r>
@@ -1305,10 +1252,10 @@
           <w:lang w:eastAsia="ru-RU"/>
         </w:rPr>
         <w:object w:dxaOrig="4080" w:dyaOrig="400">
-          <v:shape id="_x0000_i1031" type="#_x0000_t75" style="width:204pt;height:20.25pt" o:ole="">
+          <v:shape id="_x0000_i1028" type="#_x0000_t75" style="width:204pt;height:20.25pt" o:ole="">
             <v:imagedata r:id="rId13" o:title=""/>
           </v:shape>
-          <o:OLEObject Type="Embed" ProgID="Equation.3" ShapeID="_x0000_i1031" DrawAspect="Content" ObjectID="_1524661680" r:id="rId14"/>
+          <o:OLEObject Type="Embed" ProgID="Equation.3" ShapeID="_x0000_i1028" DrawAspect="Content" ObjectID="_1524663341" r:id="rId14"/>
         </w:object>
       </w:r>
     </w:p>
@@ -1403,10 +1350,10 @@
                 <w:lang w:eastAsia="ru-RU"/>
               </w:rPr>
               <w:object w:dxaOrig="1820" w:dyaOrig="400">
-                <v:shape id="_x0000_i1032" type="#_x0000_t75" style="width:90.75pt;height:20.25pt" o:ole="">
+                <v:shape id="_x0000_i1029" type="#_x0000_t75" style="width:90.75pt;height:20.25pt" o:ole="">
                   <v:imagedata r:id="rId15" o:title=""/>
                 </v:shape>
-                <o:OLEObject Type="Embed" ProgID="Equation.3" ShapeID="_x0000_i1032" DrawAspect="Content" ObjectID="_1524661681" r:id="rId16"/>
+                <o:OLEObject Type="Embed" ProgID="Equation.3" ShapeID="_x0000_i1029" DrawAspect="Content" ObjectID="_1524663342" r:id="rId16"/>
               </w:object>
             </w:r>
             <w:r>
@@ -1687,10 +1634,10 @@
           <w:lang w:eastAsia="ru-RU"/>
         </w:rPr>
         <w:object w:dxaOrig="5200" w:dyaOrig="400">
-          <v:shape id="_x0000_i1033" type="#_x0000_t75" style="width:260.25pt;height:20.25pt" o:ole="">
+          <v:shape id="_x0000_i1030" type="#_x0000_t75" style="width:260.25pt;height:20.25pt" o:ole="">
             <v:imagedata r:id="rId17" o:title=""/>
           </v:shape>
-          <o:OLEObject Type="Embed" ProgID="Equation.3" ShapeID="_x0000_i1033" DrawAspect="Content" ObjectID="_1524661682" r:id="rId18"/>
+          <o:OLEObject Type="Embed" ProgID="Equation.3" ShapeID="_x0000_i1030" DrawAspect="Content" ObjectID="_1524663343" r:id="rId18"/>
         </w:object>
       </w:r>
     </w:p>
@@ -1807,10 +1754,10 @@
                 <w:lang w:eastAsia="ru-RU"/>
               </w:rPr>
               <w:object w:dxaOrig="1740" w:dyaOrig="400">
-                <v:shape id="_x0000_i1034" type="#_x0000_t75" style="width:87pt;height:20.25pt" o:ole="">
+                <v:shape id="_x0000_i1031" type="#_x0000_t75" style="width:87pt;height:20.25pt" o:ole="">
                   <v:imagedata r:id="rId19" o:title=""/>
                 </v:shape>
-                <o:OLEObject Type="Embed" ProgID="Equation.3" ShapeID="_x0000_i1034" DrawAspect="Content" ObjectID="_1524661683" r:id="rId20"/>
+                <o:OLEObject Type="Embed" ProgID="Equation.3" ShapeID="_x0000_i1031" DrawAspect="Content" ObjectID="_1524663344" r:id="rId20"/>
               </w:object>
             </w:r>
             <w:r>
@@ -1957,7 +1904,6 @@
           <w:sz w:val="28"/>
           <w:szCs w:val="28"/>
         </w:rPr>
-        <w:lastRenderedPageBreak/>
         <w:t>Н</w:t>
       </w:r>
       <w:r>
@@ -2044,10 +1990,10 @@
           <w:lang w:eastAsia="ru-RU"/>
         </w:rPr>
         <w:object w:dxaOrig="4459" w:dyaOrig="400">
-          <v:shape id="_x0000_i1035" type="#_x0000_t75" style="width:223.5pt;height:20.25pt" o:ole="">
+          <v:shape id="_x0000_i1032" type="#_x0000_t75" style="width:223.5pt;height:20.25pt" o:ole="">
             <v:imagedata r:id="rId21" o:title=""/>
           </v:shape>
-          <o:OLEObject Type="Embed" ProgID="Equation.3" ShapeID="_x0000_i1035" DrawAspect="Content" ObjectID="_1524661684" r:id="rId22"/>
+          <o:OLEObject Type="Embed" ProgID="Equation.3" ShapeID="_x0000_i1032" DrawAspect="Content" ObjectID="_1524663345" r:id="rId22"/>
         </w:object>
       </w:r>
     </w:p>
@@ -2160,10 +2106,10 @@
                 <w:lang w:eastAsia="ru-RU"/>
               </w:rPr>
               <w:object w:dxaOrig="1760" w:dyaOrig="420">
-                <v:shape id="_x0000_i1036" type="#_x0000_t75" style="width:88.5pt;height:21pt" o:ole="">
+                <v:shape id="_x0000_i1033" type="#_x0000_t75" style="width:88.5pt;height:21pt" o:ole="">
                   <v:imagedata r:id="rId23" o:title=""/>
                 </v:shape>
-                <o:OLEObject Type="Embed" ProgID="Equation.3" ShapeID="_x0000_i1036" DrawAspect="Content" ObjectID="_1524661685" r:id="rId24"/>
+                <o:OLEObject Type="Embed" ProgID="Equation.3" ShapeID="_x0000_i1033" DrawAspect="Content" ObjectID="_1524663346" r:id="rId24"/>
               </w:object>
             </w:r>
             <w:r>
@@ -2444,10 +2390,10 @@
           <w:lang w:eastAsia="ru-RU"/>
         </w:rPr>
         <w:object w:dxaOrig="4239" w:dyaOrig="420">
-          <v:shape id="_x0000_i1037" type="#_x0000_t75" style="width:212.25pt;height:21pt" o:ole="">
+          <v:shape id="_x0000_i1034" type="#_x0000_t75" style="width:212.25pt;height:21pt" o:ole="">
             <v:imagedata r:id="rId25" o:title=""/>
           </v:shape>
-          <o:OLEObject Type="Embed" ProgID="Equation.3" ShapeID="_x0000_i1037" DrawAspect="Content" ObjectID="_1524661686" r:id="rId26"/>
+          <o:OLEObject Type="Embed" ProgID="Equation.3" ShapeID="_x0000_i1034" DrawAspect="Content" ObjectID="_1524663347" r:id="rId26"/>
         </w:object>
       </w:r>
     </w:p>
@@ -2561,10 +2507,10 @@
                 <w:lang w:eastAsia="ru-RU"/>
               </w:rPr>
               <w:object w:dxaOrig="1660" w:dyaOrig="380">
-                <v:shape id="_x0000_i1038" type="#_x0000_t75" style="width:83.25pt;height:18.75pt" o:ole="">
+                <v:shape id="_x0000_i1035" type="#_x0000_t75" style="width:83.25pt;height:18.75pt" o:ole="">
                   <v:imagedata r:id="rId27" o:title=""/>
                 </v:shape>
-                <o:OLEObject Type="Embed" ProgID="Equation.3" ShapeID="_x0000_i1038" DrawAspect="Content" ObjectID="_1524661687" r:id="rId28"/>
+                <o:OLEObject Type="Embed" ProgID="Equation.3" ShapeID="_x0000_i1035" DrawAspect="Content" ObjectID="_1524663348" r:id="rId28"/>
               </w:object>
             </w:r>
             <w:r>
@@ -2841,10 +2787,10 @@
           <w:lang w:eastAsia="ru-RU"/>
         </w:rPr>
         <w:object w:dxaOrig="4340" w:dyaOrig="380">
-          <v:shape id="_x0000_i1039" type="#_x0000_t75" style="width:217.5pt;height:18.75pt" o:ole="">
+          <v:shape id="_x0000_i1036" type="#_x0000_t75" style="width:217.5pt;height:18.75pt" o:ole="">
             <v:imagedata r:id="rId29" o:title=""/>
           </v:shape>
-          <o:OLEObject Type="Embed" ProgID="Equation.3" ShapeID="_x0000_i1039" DrawAspect="Content" ObjectID="_1524661688" r:id="rId30"/>
+          <o:OLEObject Type="Embed" ProgID="Equation.3" ShapeID="_x0000_i1036" DrawAspect="Content" ObjectID="_1524663349" r:id="rId30"/>
         </w:object>
       </w:r>
     </w:p>
@@ -2958,10 +2904,10 @@
                 <w:lang w:eastAsia="ru-RU"/>
               </w:rPr>
               <w:object w:dxaOrig="3540" w:dyaOrig="420">
-                <v:shape id="_x0000_i1040" type="#_x0000_t75" style="width:177pt;height:21pt" o:ole="">
+                <v:shape id="_x0000_i1037" type="#_x0000_t75" style="width:177pt;height:21pt" o:ole="">
                   <v:imagedata r:id="rId31" o:title=""/>
                 </v:shape>
-                <o:OLEObject Type="Embed" ProgID="Equation.3" ShapeID="_x0000_i1040" DrawAspect="Content" ObjectID="_1524661689" r:id="rId32"/>
+                <o:OLEObject Type="Embed" ProgID="Equation.3" ShapeID="_x0000_i1037" DrawAspect="Content" ObjectID="_1524663350" r:id="rId32"/>
               </w:object>
             </w:r>
             <w:r>
@@ -3367,7 +3313,6 @@
           <w:sz w:val="28"/>
           <w:szCs w:val="28"/>
         </w:rPr>
-        <w:lastRenderedPageBreak/>
         <w:t>Р</w:t>
       </w:r>
       <w:r>
@@ -3452,10 +3397,10 @@
           <w:lang w:eastAsia="ru-RU"/>
         </w:rPr>
         <w:object w:dxaOrig="8860" w:dyaOrig="420">
-          <v:shape id="_x0000_i1041" type="#_x0000_t75" style="width:443.25pt;height:21pt" o:ole="">
+          <v:shape id="_x0000_i1038" type="#_x0000_t75" style="width:443.25pt;height:21pt" o:ole="">
             <v:imagedata r:id="rId33" o:title=""/>
           </v:shape>
-          <o:OLEObject Type="Embed" ProgID="Equation.3" ShapeID="_x0000_i1041" DrawAspect="Content" ObjectID="_1524661690" r:id="rId34"/>
+          <o:OLEObject Type="Embed" ProgID="Equation.3" ShapeID="_x0000_i1038" DrawAspect="Content" ObjectID="_1524663351" r:id="rId34"/>
         </w:object>
       </w:r>
     </w:p>
@@ -4268,6 +4213,32 @@
         <w:ind w:firstLine="709"/>
         <w:jc w:val="both"/>
         <w:rPr>
+          <w:sz w:val="28"/>
+          <w:szCs w:val="28"/>
+        </w:rPr>
+      </w:pPr>
+    </w:p>
+    <w:p>
+      <w:pPr>
+        <w:pStyle w:val="Default"/>
+        <w:ind w:firstLine="709"/>
+        <w:jc w:val="both"/>
+        <w:rPr>
+          <w:b/>
+          <w:bCs/>
+          <w:sz w:val="28"/>
+          <w:szCs w:val="28"/>
+        </w:rPr>
+      </w:pPr>
+    </w:p>
+    <w:p>
+      <w:pPr>
+        <w:pStyle w:val="Default"/>
+        <w:ind w:firstLine="709"/>
+        <w:jc w:val="both"/>
+        <w:rPr>
+          <w:b/>
+          <w:bCs/>
           <w:sz w:val="28"/>
           <w:szCs w:val="28"/>
         </w:rPr>
@@ -4448,10 +4419,10 @@
                 <w:lang w:eastAsia="ru-RU"/>
               </w:rPr>
               <w:object w:dxaOrig="1820" w:dyaOrig="780">
-                <v:shape id="_x0000_i1042" type="#_x0000_t75" style="width:91.5pt;height:39pt" o:ole="">
+                <v:shape id="_x0000_i1039" type="#_x0000_t75" style="width:91.5pt;height:39pt" o:ole="">
                   <v:imagedata r:id="rId36" o:title=""/>
                 </v:shape>
-                <o:OLEObject Type="Embed" ProgID="Equation.3" ShapeID="_x0000_i1042" DrawAspect="Content" ObjectID="_1524661691" r:id="rId37"/>
+                <o:OLEObject Type="Embed" ProgID="Equation.3" ShapeID="_x0000_i1039" DrawAspect="Content" ObjectID="_1524663352" r:id="rId37"/>
               </w:object>
             </w:r>
             <w:r>
@@ -4768,10 +4739,10 @@
           <w:lang w:eastAsia="ru-RU"/>
         </w:rPr>
         <w:object w:dxaOrig="2260" w:dyaOrig="760">
-          <v:shape id="_x0000_i1043" type="#_x0000_t75" style="width:113.25pt;height:37.5pt" o:ole="">
+          <v:shape id="_x0000_i1040" type="#_x0000_t75" style="width:113.25pt;height:37.5pt" o:ole="">
             <v:imagedata r:id="rId38" o:title=""/>
           </v:shape>
-          <o:OLEObject Type="Embed" ProgID="Equation.3" ShapeID="_x0000_i1043" DrawAspect="Content" ObjectID="_1524661692" r:id="rId39"/>
+          <o:OLEObject Type="Embed" ProgID="Equation.3" ShapeID="_x0000_i1040" DrawAspect="Content" ObjectID="_1524663353" r:id="rId39"/>
         </w:object>
       </w:r>
       <w:r>
@@ -4808,10 +4779,10 @@
           <w:lang w:eastAsia="ru-RU"/>
         </w:rPr>
         <w:object w:dxaOrig="2700" w:dyaOrig="760">
-          <v:shape id="_x0000_i1025" type="#_x0000_t75" style="width:135pt;height:37.5pt" o:ole="">
+          <v:shape id="_x0000_i1041" type="#_x0000_t75" style="width:135pt;height:37.5pt" o:ole="">
             <v:imagedata r:id="rId40" o:title=""/>
           </v:shape>
-          <o:OLEObject Type="Embed" ProgID="Equation.3" ShapeID="_x0000_i1025" DrawAspect="Content" ObjectID="_1524661693" r:id="rId41"/>
+          <o:OLEObject Type="Embed" ProgID="Equation.3" ShapeID="_x0000_i1041" DrawAspect="Content" ObjectID="_1524663354" r:id="rId41"/>
         </w:object>
       </w:r>
       <w:r>
@@ -4848,10 +4819,10 @@
           <w:lang w:eastAsia="ru-RU"/>
         </w:rPr>
         <w:object w:dxaOrig="2700" w:dyaOrig="760">
-          <v:shape id="_x0000_i1026" type="#_x0000_t75" style="width:135pt;height:37.5pt" o:ole="">
+          <v:shape id="_x0000_i1042" type="#_x0000_t75" style="width:135pt;height:37.5pt" o:ole="">
             <v:imagedata r:id="rId42" o:title=""/>
           </v:shape>
-          <o:OLEObject Type="Embed" ProgID="Equation.3" ShapeID="_x0000_i1026" DrawAspect="Content" ObjectID="_1524661694" r:id="rId43"/>
+          <o:OLEObject Type="Embed" ProgID="Equation.3" ShapeID="_x0000_i1042" DrawAspect="Content" ObjectID="_1524663355" r:id="rId43"/>
         </w:object>
       </w:r>
       <w:r>
@@ -4885,10 +4856,10 @@
           <w:lang w:eastAsia="ru-RU"/>
         </w:rPr>
         <w:object w:dxaOrig="2720" w:dyaOrig="760">
-          <v:shape id="_x0000_i1027" type="#_x0000_t75" style="width:136.5pt;height:37.5pt" o:ole="">
+          <v:shape id="_x0000_i1043" type="#_x0000_t75" style="width:136.5pt;height:37.5pt" o:ole="">
             <v:imagedata r:id="rId44" o:title=""/>
           </v:shape>
-          <o:OLEObject Type="Embed" ProgID="Equation.3" ShapeID="_x0000_i1027" DrawAspect="Content" ObjectID="_1524661695" r:id="rId45"/>
+          <o:OLEObject Type="Embed" ProgID="Equation.3" ShapeID="_x0000_i1043" DrawAspect="Content" ObjectID="_1524663356" r:id="rId45"/>
         </w:object>
       </w:r>
       <w:r>
@@ -4996,7 +4967,7 @@
                 <v:shape id="_x0000_i1044" type="#_x0000_t75" style="width:183.75pt;height:34.5pt" o:ole="">
                   <v:imagedata r:id="rId46" o:title=""/>
                 </v:shape>
-                <o:OLEObject Type="Embed" ProgID="Equation.3" ShapeID="_x0000_i1044" DrawAspect="Content" ObjectID="_1524661696" r:id="rId47"/>
+                <o:OLEObject Type="Embed" ProgID="Equation.3" ShapeID="_x0000_i1044" DrawAspect="Content" ObjectID="_1524663357" r:id="rId47"/>
               </w:object>
             </w:r>
             <w:r>
@@ -5180,7 +5151,7 @@
           <v:shape id="_x0000_i1045" type="#_x0000_t75" style="width:316.5pt;height:34.5pt" o:ole="">
             <v:imagedata r:id="rId48" o:title=""/>
           </v:shape>
-          <o:OLEObject Type="Embed" ProgID="Equation.3" ShapeID="_x0000_i1045" DrawAspect="Content" ObjectID="_1524661697" r:id="rId49"/>
+          <o:OLEObject Type="Embed" ProgID="Equation.3" ShapeID="_x0000_i1045" DrawAspect="Content" ObjectID="_1524663358" r:id="rId49"/>
         </w:object>
       </w:r>
     </w:p>
@@ -6788,7 +6759,7 @@
                 <v:shape id="_x0000_i1046" type="#_x0000_t75" style="width:125.25pt;height:34.5pt" o:ole="">
                   <v:imagedata r:id="rId51" o:title=""/>
                 </v:shape>
-                <o:OLEObject Type="Embed" ProgID="Equation.3" ShapeID="_x0000_i1046" DrawAspect="Content" ObjectID="_1524661698" r:id="rId52"/>
+                <o:OLEObject Type="Embed" ProgID="Equation.3" ShapeID="_x0000_i1046" DrawAspect="Content" ObjectID="_1524663359" r:id="rId52"/>
               </w:object>
             </w:r>
             <w:r>
@@ -7109,7 +7080,7 @@
           <v:shape id="_x0000_i1047" type="#_x0000_t75" style="width:183pt;height:19.5pt" o:ole="">
             <v:imagedata r:id="rId53" o:title=""/>
           </v:shape>
-          <o:OLEObject Type="Embed" ProgID="Equation.3" ShapeID="_x0000_i1047" DrawAspect="Content" ObjectID="_1524661699" r:id="rId54"/>
+          <o:OLEObject Type="Embed" ProgID="Equation.3" ShapeID="_x0000_i1047" DrawAspect="Content" ObjectID="_1524663360" r:id="rId54"/>
         </w:object>
       </w:r>
     </w:p>
@@ -7136,7 +7107,7 @@
           <v:shape id="_x0000_i1048" type="#_x0000_t75" style="width:227.25pt;height:19.5pt" o:ole="">
             <v:imagedata r:id="rId55" o:title=""/>
           </v:shape>
-          <o:OLEObject Type="Embed" ProgID="Equation.3" ShapeID="_x0000_i1048" DrawAspect="Content" ObjectID="_1524661700" r:id="rId56"/>
+          <o:OLEObject Type="Embed" ProgID="Equation.3" ShapeID="_x0000_i1048" DrawAspect="Content" ObjectID="_1524663361" r:id="rId56"/>
         </w:object>
       </w:r>
     </w:p>
@@ -7163,7 +7134,7 @@
           <v:shape id="_x0000_i1049" type="#_x0000_t75" style="width:223.5pt;height:18.75pt" o:ole="">
             <v:imagedata r:id="rId57" o:title=""/>
           </v:shape>
-          <o:OLEObject Type="Embed" ProgID="Equation.3" ShapeID="_x0000_i1049" DrawAspect="Content" ObjectID="_1524661701" r:id="rId58"/>
+          <o:OLEObject Type="Embed" ProgID="Equation.3" ShapeID="_x0000_i1049" DrawAspect="Content" ObjectID="_1524663362" r:id="rId58"/>
         </w:object>
       </w:r>
     </w:p>
@@ -7190,7 +7161,7 @@
           <v:shape id="_x0000_i1050" type="#_x0000_t75" style="width:223.5pt;height:19.5pt" o:ole="">
             <v:imagedata r:id="rId59" o:title=""/>
           </v:shape>
-          <o:OLEObject Type="Embed" ProgID="Equation.3" ShapeID="_x0000_i1050" DrawAspect="Content" ObjectID="_1524661702" r:id="rId60"/>
+          <o:OLEObject Type="Embed" ProgID="Equation.3" ShapeID="_x0000_i1050" DrawAspect="Content" ObjectID="_1524663363" r:id="rId60"/>
         </w:object>
       </w:r>
     </w:p>
@@ -7220,7 +7191,7 @@
           <v:shape id="_x0000_i1051" type="#_x0000_t75" style="width:198.75pt;height:19.5pt" o:ole="">
             <v:imagedata r:id="rId61" o:title=""/>
           </v:shape>
-          <o:OLEObject Type="Embed" ProgID="Equation.3" ShapeID="_x0000_i1051" DrawAspect="Content" ObjectID="_1524661703" r:id="rId62"/>
+          <o:OLEObject Type="Embed" ProgID="Equation.3" ShapeID="_x0000_i1051" DrawAspect="Content" ObjectID="_1524663364" r:id="rId62"/>
         </w:object>
       </w:r>
     </w:p>
@@ -7247,7 +7218,7 @@
           <v:shape id="_x0000_i1052" type="#_x0000_t75" style="width:204.75pt;height:19.5pt" o:ole="">
             <v:imagedata r:id="rId63" o:title=""/>
           </v:shape>
-          <o:OLEObject Type="Embed" ProgID="Equation.3" ShapeID="_x0000_i1052" DrawAspect="Content" ObjectID="_1524661704" r:id="rId64"/>
+          <o:OLEObject Type="Embed" ProgID="Equation.3" ShapeID="_x0000_i1052" DrawAspect="Content" ObjectID="_1524663365" r:id="rId64"/>
         </w:object>
       </w:r>
     </w:p>
@@ -7274,7 +7245,7 @@
           <v:shape id="_x0000_i1053" type="#_x0000_t75" style="width:205.5pt;height:18.75pt" o:ole="">
             <v:imagedata r:id="rId65" o:title=""/>
           </v:shape>
-          <o:OLEObject Type="Embed" ProgID="Equation.3" ShapeID="_x0000_i1053" DrawAspect="Content" ObjectID="_1524661705" r:id="rId66"/>
+          <o:OLEObject Type="Embed" ProgID="Equation.3" ShapeID="_x0000_i1053" DrawAspect="Content" ObjectID="_1524663366" r:id="rId66"/>
         </w:object>
       </w:r>
     </w:p>
@@ -7304,7 +7275,7 @@
           <v:shape id="_x0000_i1054" type="#_x0000_t75" style="width:206.25pt;height:19.5pt" o:ole="">
             <v:imagedata r:id="rId67" o:title=""/>
           </v:shape>
-          <o:OLEObject Type="Embed" ProgID="Equation.3" ShapeID="_x0000_i1054" DrawAspect="Content" ObjectID="_1524661706" r:id="rId68"/>
+          <o:OLEObject Type="Embed" ProgID="Equation.3" ShapeID="_x0000_i1054" DrawAspect="Content" ObjectID="_1524663367" r:id="rId68"/>
         </w:object>
       </w:r>
     </w:p>
@@ -7602,6 +7573,7 @@
         <w:docPartUnique/>
       </w:docPartObj>
     </w:sdtPr>
+    <w:sdtEndPr/>
     <w:sdtContent>
       <w:p>
         <w:pPr>
@@ -9318,11 +9290,11 @@
         </c:dLbls>
         <c:marker val="1"/>
         <c:smooth val="0"/>
-        <c:axId val="442988960"/>
-        <c:axId val="442989352"/>
+        <c:axId val="248729720"/>
+        <c:axId val="248730112"/>
       </c:lineChart>
       <c:catAx>
-        <c:axId val="442988960"/>
+        <c:axId val="248729720"/>
         <c:scaling>
           <c:orientation val="minMax"/>
         </c:scaling>
@@ -9364,7 +9336,7 @@
             <a:endParaRPr lang="ru-RU"/>
           </a:p>
         </c:txPr>
-        <c:crossAx val="442989352"/>
+        <c:crossAx val="248730112"/>
         <c:crosses val="autoZero"/>
         <c:auto val="1"/>
         <c:lblAlgn val="ctr"/>
@@ -9372,7 +9344,7 @@
         <c:noMultiLvlLbl val="0"/>
       </c:catAx>
       <c:valAx>
-        <c:axId val="442989352"/>
+        <c:axId val="248730112"/>
         <c:scaling>
           <c:orientation val="minMax"/>
         </c:scaling>
@@ -9423,7 +9395,7 @@
             <a:endParaRPr lang="ru-RU"/>
           </a:p>
         </c:txPr>
-        <c:crossAx val="442988960"/>
+        <c:crossAx val="248729720"/>
         <c:crosses val="autoZero"/>
         <c:crossBetween val="between"/>
       </c:valAx>

--- a/экономика/Экономика.docx
+++ b/экономика/Экономика.docx
@@ -12,6 +12,7 @@
           <w:szCs w:val="28"/>
         </w:rPr>
       </w:pPr>
+      <w:bookmarkStart w:id="0" w:name="_GoBack"/>
       <w:r>
         <w:t xml:space="preserve"> </w:t>
       </w:r>
@@ -22,7 +23,7 @@
           <w:sz w:val="28"/>
           <w:szCs w:val="28"/>
         </w:rPr>
-        <w:t>6 Расч</w:t>
+        <w:t>7</w:t>
       </w:r>
       <w:r>
         <w:rPr>
@@ -31,7 +32,7 @@
           <w:sz w:val="28"/>
           <w:szCs w:val="28"/>
         </w:rPr>
-        <w:t>е</w:t>
+        <w:t xml:space="preserve"> Расч</w:t>
       </w:r>
       <w:r>
         <w:rPr>
@@ -40,29 +41,25 @@
           <w:sz w:val="28"/>
           <w:szCs w:val="28"/>
         </w:rPr>
-        <w:t xml:space="preserve">т технико-экономического обоснования экономической эффективности инвестиционной оценки технологических процессов использования разработки и внедрения </w:t>
-      </w:r>
-      <w:r>
-        <w:rPr>
-          <w:b/>
-          <w:sz w:val="28"/>
-          <w:szCs w:val="28"/>
-        </w:rPr>
-        <w:t>аппаратно-программного модуля корректировки карты состояния растительности для мобильных устройств регистрации данных</w:t>
-      </w:r>
-    </w:p>
-    <w:p>
-      <w:pPr>
-        <w:pStyle w:val="Default"/>
-        <w:ind w:firstLine="709"/>
-        <w:jc w:val="both"/>
+        <w:t>е</w:t>
+      </w:r>
+      <w:r>
         <w:rPr>
           <w:b/>
           <w:bCs/>
           <w:sz w:val="28"/>
           <w:szCs w:val="28"/>
         </w:rPr>
-      </w:pPr>
+        <w:t xml:space="preserve">т технико-экономического обоснования экономической эффективности инвестиционной оценки технологических процессов использования разработки и внедрения </w:t>
+      </w:r>
+      <w:r>
+        <w:rPr>
+          <w:b/>
+          <w:sz w:val="28"/>
+          <w:szCs w:val="28"/>
+        </w:rPr>
+        <w:t>аппаратно-программного модуля корректировки карты состояния растительности для мобильных устройств регистрации данных</w:t>
+      </w:r>
     </w:p>
     <w:p>
       <w:pPr>
@@ -76,75 +73,27 @@
           <w:szCs w:val="28"/>
         </w:rPr>
       </w:pPr>
-      <w:r>
+    </w:p>
+    <w:p>
+      <w:pPr>
+        <w:pStyle w:val="Default"/>
+        <w:ind w:firstLine="709"/>
+        <w:jc w:val="both"/>
         <w:rPr>
           <w:b/>
           <w:bCs/>
           <w:sz w:val="28"/>
           <w:szCs w:val="28"/>
         </w:rPr>
-        <w:t xml:space="preserve">6.1 Характеристика разрабатываемой системы </w:t>
-      </w:r>
-    </w:p>
-    <w:p>
-      <w:pPr>
-        <w:pStyle w:val="Default"/>
-        <w:ind w:firstLine="709"/>
-        <w:jc w:val="both"/>
-        <w:rPr>
-          <w:sz w:val="28"/>
-          <w:szCs w:val="28"/>
-        </w:rPr>
-      </w:pPr>
-    </w:p>
-    <w:p>
-      <w:pPr>
-        <w:spacing w:line="240" w:lineRule="auto"/>
-        <w:ind w:firstLine="709"/>
-        <w:jc w:val="both"/>
-        <w:rPr>
-          <w:sz w:val="28"/>
-          <w:szCs w:val="28"/>
-        </w:rPr>
-      </w:pPr>
-      <w:r>
-        <w:rPr>
-          <w:rFonts w:cs="Times New Roman"/>
-          <w:sz w:val="28"/>
-          <w:szCs w:val="28"/>
-        </w:rPr>
-        <w:t>Аппаратно-программный модуль корректировки карты состояния растительности для мобильных устройств регистрации данных</w:t>
-      </w:r>
-      <w:r>
-        <w:rPr>
-          <w:rFonts w:cs="Times New Roman"/>
-          <w:sz w:val="28"/>
-          <w:szCs w:val="28"/>
-        </w:rPr>
-        <w:t xml:space="preserve"> позволяет проводить автоматизированную экспресс оценку состояния растительности и упрощает работу заказчика. Автономность позволяет предупреждать болезни растений и потерю урожая на раннем этапе ее развития.</w:t>
-      </w:r>
-    </w:p>
-    <w:p>
-      <w:pPr>
-        <w:pStyle w:val="Default"/>
-        <w:ind w:firstLine="709"/>
-        <w:jc w:val="both"/>
-      </w:pPr>
-    </w:p>
-    <w:p>
-      <w:pPr>
-        <w:spacing w:line="240" w:lineRule="auto"/>
-        <w:ind w:firstLine="709"/>
-        <w:jc w:val="both"/>
+      </w:pPr>
+      <w:r>
         <w:rPr>
           <w:b/>
           <w:bCs/>
           <w:sz w:val="28"/>
           <w:szCs w:val="28"/>
         </w:rPr>
-      </w:pPr>
-      <w:r>
-        <w:t xml:space="preserve"> </w:t>
+        <w:t>7</w:t>
       </w:r>
       <w:r>
         <w:rPr>
@@ -153,8 +102,53 @@
           <w:sz w:val="28"/>
           <w:szCs w:val="28"/>
         </w:rPr>
-        <w:t>6.2 Расчёт себестоимости и отпускной цены единицы продукции</w:t>
-      </w:r>
+        <w:t xml:space="preserve">.1 Характеристика разрабатываемой системы </w:t>
+      </w:r>
+    </w:p>
+    <w:p>
+      <w:pPr>
+        <w:pStyle w:val="Default"/>
+        <w:ind w:firstLine="709"/>
+        <w:jc w:val="both"/>
+        <w:rPr>
+          <w:sz w:val="28"/>
+          <w:szCs w:val="28"/>
+        </w:rPr>
+      </w:pPr>
+    </w:p>
+    <w:p>
+      <w:pPr>
+        <w:spacing w:line="240" w:lineRule="auto"/>
+        <w:ind w:firstLine="709"/>
+        <w:jc w:val="both"/>
+        <w:rPr>
+          <w:sz w:val="28"/>
+          <w:szCs w:val="28"/>
+        </w:rPr>
+      </w:pPr>
+      <w:r>
+        <w:rPr>
+          <w:rFonts w:cs="Times New Roman"/>
+          <w:sz w:val="28"/>
+          <w:szCs w:val="28"/>
+        </w:rPr>
+        <w:t>Аппаратно-программный модуль корректировки карты состояния растительности для мобильных устройств регистрации данных</w:t>
+      </w:r>
+      <w:r>
+        <w:rPr>
+          <w:rFonts w:cs="Times New Roman"/>
+          <w:sz w:val="28"/>
+          <w:szCs w:val="28"/>
+        </w:rPr>
+        <w:t xml:space="preserve"> позволяет проводить автоматизированную экспресс оценку состояния растительности и упрощает работу заказчика. Автономность позволяет предупреждать болезни растений и потерю урожая на раннем этапе ее развития.</w:t>
+      </w:r>
+    </w:p>
+    <w:p>
+      <w:pPr>
+        <w:pStyle w:val="Default"/>
+        <w:ind w:firstLine="709"/>
+        <w:jc w:val="both"/>
+      </w:pPr>
     </w:p>
     <w:p>
       <w:pPr>
@@ -168,6 +162,40 @@
           <w:szCs w:val="28"/>
         </w:rPr>
       </w:pPr>
+      <w:r>
+        <w:t xml:space="preserve"> </w:t>
+      </w:r>
+      <w:r>
+        <w:rPr>
+          <w:b/>
+          <w:bCs/>
+          <w:sz w:val="28"/>
+          <w:szCs w:val="28"/>
+        </w:rPr>
+        <w:t>7</w:t>
+      </w:r>
+      <w:r>
+        <w:rPr>
+          <w:b/>
+          <w:bCs/>
+          <w:sz w:val="28"/>
+          <w:szCs w:val="28"/>
+        </w:rPr>
+        <w:t>.2 Расчёт себестоимости и отпускной цены единицы продукции</w:t>
+      </w:r>
+    </w:p>
+    <w:p>
+      <w:pPr>
+        <w:spacing w:line="240" w:lineRule="auto"/>
+        <w:ind w:firstLine="709"/>
+        <w:jc w:val="both"/>
+        <w:rPr>
+          <w:b/>
+          <w:bCs/>
+          <w:sz w:val="28"/>
+          <w:szCs w:val="28"/>
+        </w:rPr>
+      </w:pPr>
     </w:p>
     <w:p>
       <w:pPr>
@@ -240,15 +268,36 @@
         </w:rPr>
       </w:pPr>
       <w:r>
+        <w:rPr>
+          <w:b/>
+        </w:rPr>
         <w:t xml:space="preserve"> </w:t>
       </w:r>
       <w:r>
         <w:rPr>
+          <w:b/>
           <w:bCs/>
           <w:sz w:val="28"/>
           <w:szCs w:val="28"/>
         </w:rPr>
-        <w:t>6.2.1 Расч</w:t>
+        <w:t>7</w:t>
+      </w:r>
+      <w:r>
+        <w:rPr>
+          <w:b/>
+          <w:bCs/>
+          <w:sz w:val="28"/>
+          <w:szCs w:val="28"/>
+        </w:rPr>
+        <w:t>.2.1</w:t>
+      </w:r>
+      <w:r>
+        <w:rPr>
+          <w:bCs/>
+          <w:sz w:val="28"/>
+          <w:szCs w:val="28"/>
+        </w:rPr>
+        <w:t xml:space="preserve"> Расч</w:t>
       </w:r>
       <w:r>
         <w:rPr>
@@ -609,7 +658,7 @@
                 <v:shape id="_x0000_i1025" type="#_x0000_t75" style="width:66.75pt;height:20.25pt" o:ole="">
                   <v:imagedata r:id="rId7" o:title=""/>
                 </v:shape>
-                <o:OLEObject Type="Embed" ProgID="Equation.3" ShapeID="_x0000_i1025" DrawAspect="Content" ObjectID="_1524663338" r:id="rId8"/>
+                <o:OLEObject Type="Embed" ProgID="Equation.3" ShapeID="_x0000_i1025" DrawAspect="Content" ObjectID="_1524998100" r:id="rId8"/>
               </w:object>
             </w:r>
             <w:r>
@@ -662,7 +711,7 @@
                 <w:szCs w:val="28"/>
                 <w:shd w:val="clear" w:color="auto" w:fill="FFFFFF"/>
               </w:rPr>
-              <w:t>6</w:t>
+              <w:t>7</w:t>
             </w:r>
             <w:r>
               <w:rPr>
@@ -861,7 +910,7 @@
           <v:shape id="_x0000_i1026" type="#_x0000_t75" style="width:202.5pt;height:20.25pt" o:ole="">
             <v:imagedata r:id="rId9" o:title=""/>
           </v:shape>
-          <o:OLEObject Type="Embed" ProgID="Equation.3" ShapeID="_x0000_i1026" DrawAspect="Content" ObjectID="_1524663339" r:id="rId10"/>
+          <o:OLEObject Type="Embed" ProgID="Equation.3" ShapeID="_x0000_i1026" DrawAspect="Content" ObjectID="_1524998101" r:id="rId10"/>
         </w:object>
       </w:r>
     </w:p>
@@ -905,7 +954,21 @@
           <w:sz w:val="28"/>
           <w:szCs w:val="28"/>
         </w:rPr>
-        <w:t xml:space="preserve"> справился с работой на 1 месяц раньше, согласно заключённому договору предприятие должно выплатить 6 500 000 руб., а дополнительную заработную плату рассчитать за 4 месяца работы по формуле (6.2): </w:t>
+        <w:t xml:space="preserve"> справился с работой на 1 месяц раньше, согласно заключённому договору предприятие должно выплатить 6 500 000 руб., а дополнительную заработную плату рассчитать за 4 месяца работы по формуле (</w:t>
+      </w:r>
+      <w:r>
+        <w:rPr>
+          <w:sz w:val="28"/>
+          <w:szCs w:val="28"/>
+        </w:rPr>
+        <w:t>7</w:t>
+      </w:r>
+      <w:r>
+        <w:rPr>
+          <w:sz w:val="28"/>
+          <w:szCs w:val="28"/>
+        </w:rPr>
+        <w:t xml:space="preserve">.2): </w:t>
       </w:r>
     </w:p>
     <w:p>
@@ -973,7 +1036,7 @@
                 <v:shape id="_x0000_i1027" type="#_x0000_t75" style="width:81pt;height:20.25pt" o:ole="">
                   <v:imagedata r:id="rId11" o:title=""/>
                 </v:shape>
-                <o:OLEObject Type="Embed" ProgID="Equation.3" ShapeID="_x0000_i1027" DrawAspect="Content" ObjectID="_1524663340" r:id="rId12"/>
+                <o:OLEObject Type="Embed" ProgID="Equation.3" ShapeID="_x0000_i1027" DrawAspect="Content" ObjectID="_1524998102" r:id="rId12"/>
               </w:object>
             </w:r>
             <w:r>
@@ -1026,7 +1089,7 @@
                 <w:szCs w:val="28"/>
                 <w:shd w:val="clear" w:color="auto" w:fill="FFFFFF"/>
               </w:rPr>
-              <w:t>6</w:t>
+              <w:t>7</w:t>
             </w:r>
             <w:r>
               <w:rPr>
@@ -1255,7 +1318,7 @@
           <v:shape id="_x0000_i1028" type="#_x0000_t75" style="width:204pt;height:20.25pt" o:ole="">
             <v:imagedata r:id="rId13" o:title=""/>
           </v:shape>
-          <o:OLEObject Type="Embed" ProgID="Equation.3" ShapeID="_x0000_i1028" DrawAspect="Content" ObjectID="_1524663341" r:id="rId14"/>
+          <o:OLEObject Type="Embed" ProgID="Equation.3" ShapeID="_x0000_i1028" DrawAspect="Content" ObjectID="_1524998103" r:id="rId14"/>
         </w:object>
       </w:r>
     </w:p>
@@ -1285,7 +1348,21 @@
           <w:sz w:val="28"/>
           <w:szCs w:val="28"/>
         </w:rPr>
-        <w:t xml:space="preserve">Сумма общей начисленной заработной платы вычисляется по формуле (6.3): </w:t>
+        <w:t>Сумма общей начисленной заработной платы вычисляется по формуле (</w:t>
+      </w:r>
+      <w:r>
+        <w:rPr>
+          <w:sz w:val="28"/>
+          <w:szCs w:val="28"/>
+        </w:rPr>
+        <w:t>7</w:t>
+      </w:r>
+      <w:r>
+        <w:rPr>
+          <w:sz w:val="28"/>
+          <w:szCs w:val="28"/>
+        </w:rPr>
+        <w:t xml:space="preserve">.3): </w:t>
       </w:r>
     </w:p>
     <w:p>
@@ -1353,7 +1430,7 @@
                 <v:shape id="_x0000_i1029" type="#_x0000_t75" style="width:90.75pt;height:20.25pt" o:ole="">
                   <v:imagedata r:id="rId15" o:title=""/>
                 </v:shape>
-                <o:OLEObject Type="Embed" ProgID="Equation.3" ShapeID="_x0000_i1029" DrawAspect="Content" ObjectID="_1524663342" r:id="rId16"/>
+                <o:OLEObject Type="Embed" ProgID="Equation.3" ShapeID="_x0000_i1029" DrawAspect="Content" ObjectID="_1524998104" r:id="rId16"/>
               </w:object>
             </w:r>
             <w:r>
@@ -1406,7 +1483,7 @@
                 <w:szCs w:val="28"/>
                 <w:shd w:val="clear" w:color="auto" w:fill="FFFFFF"/>
               </w:rPr>
-              <w:t>6</w:t>
+              <w:t>7</w:t>
             </w:r>
             <w:r>
               <w:rPr>
@@ -1637,7 +1714,7 @@
           <v:shape id="_x0000_i1030" type="#_x0000_t75" style="width:260.25pt;height:20.25pt" o:ole="">
             <v:imagedata r:id="rId17" o:title=""/>
           </v:shape>
-          <o:OLEObject Type="Embed" ProgID="Equation.3" ShapeID="_x0000_i1030" DrawAspect="Content" ObjectID="_1524663343" r:id="rId18"/>
+          <o:OLEObject Type="Embed" ProgID="Equation.3" ShapeID="_x0000_i1030" DrawAspect="Content" ObjectID="_1524998105" r:id="rId18"/>
         </w:object>
       </w:r>
     </w:p>
@@ -1671,7 +1748,24 @@
           <w:sz w:val="28"/>
           <w:szCs w:val="28"/>
         </w:rPr>
-        <w:t xml:space="preserve">6.2.2 Расчёт затрат по статье «Отчисления в фонд социальной защиты населения» </w:t>
+        <w:t>7</w:t>
+      </w:r>
+      <w:r>
+        <w:rPr>
+          <w:b/>
+          <w:bCs/>
+          <w:sz w:val="28"/>
+          <w:szCs w:val="28"/>
+        </w:rPr>
+        <w:t xml:space="preserve">.2.2 </w:t>
+      </w:r>
+      <w:r>
+        <w:rPr>
+          <w:bCs/>
+          <w:sz w:val="28"/>
+          <w:szCs w:val="28"/>
+        </w:rPr>
+        <w:t xml:space="preserve">Расчёт затрат по статье «Отчисления в фонд социальной защиты населения» </w:t>
       </w:r>
     </w:p>
     <w:p>
@@ -1757,7 +1851,7 @@
                 <v:shape id="_x0000_i1031" type="#_x0000_t75" style="width:87pt;height:20.25pt" o:ole="">
                   <v:imagedata r:id="rId19" o:title=""/>
                 </v:shape>
-                <o:OLEObject Type="Embed" ProgID="Equation.3" ShapeID="_x0000_i1031" DrawAspect="Content" ObjectID="_1524663344" r:id="rId20"/>
+                <o:OLEObject Type="Embed" ProgID="Equation.3" ShapeID="_x0000_i1031" DrawAspect="Content" ObjectID="_1524998106" r:id="rId20"/>
               </w:object>
             </w:r>
             <w:r>
@@ -1802,7 +1896,29 @@
                 <w:szCs w:val="28"/>
                 <w:lang w:eastAsia="ru-RU"/>
               </w:rPr>
-              <w:t>(6.4)</w:t>
+              <w:t>(</w:t>
+            </w:r>
+            <w:r>
+              <w:rPr>
+                <w:rFonts w:cs="Times New Roman"/>
+                <w:color w:val="000000"/>
+                <w:position w:val="-14"/>
+                <w:sz w:val="28"/>
+                <w:szCs w:val="28"/>
+                <w:lang w:eastAsia="ru-RU"/>
+              </w:rPr>
+              <w:t>7</w:t>
+            </w:r>
+            <w:r>
+              <w:rPr>
+                <w:rFonts w:cs="Times New Roman"/>
+                <w:color w:val="000000"/>
+                <w:position w:val="-14"/>
+                <w:sz w:val="28"/>
+                <w:szCs w:val="28"/>
+                <w:lang w:eastAsia="ru-RU"/>
+              </w:rPr>
+              <w:t>.4)</w:t>
             </w:r>
           </w:p>
         </w:tc>
@@ -1993,7 +2109,7 @@
           <v:shape id="_x0000_i1032" type="#_x0000_t75" style="width:223.5pt;height:20.25pt" o:ole="">
             <v:imagedata r:id="rId21" o:title=""/>
           </v:shape>
-          <o:OLEObject Type="Embed" ProgID="Equation.3" ShapeID="_x0000_i1032" DrawAspect="Content" ObjectID="_1524663345" r:id="rId22"/>
+          <o:OLEObject Type="Embed" ProgID="Equation.3" ShapeID="_x0000_i1032" DrawAspect="Content" ObjectID="_1524998107" r:id="rId22"/>
         </w:object>
       </w:r>
     </w:p>
@@ -2019,11 +2135,29 @@
       </w:pPr>
       <w:r>
         <w:rPr>
+          <w:b/>
           <w:bCs/>
           <w:sz w:val="28"/>
           <w:szCs w:val="28"/>
         </w:rPr>
-        <w:t xml:space="preserve">6.2.3 Расчёт затрат по статье «Отчисления по обязательному страхованию» </w:t>
+        <w:t>7</w:t>
+      </w:r>
+      <w:r>
+        <w:rPr>
+          <w:b/>
+          <w:bCs/>
+          <w:sz w:val="28"/>
+          <w:szCs w:val="28"/>
+        </w:rPr>
+        <w:t>.2.3</w:t>
+      </w:r>
+      <w:r>
+        <w:rPr>
+          <w:bCs/>
+          <w:sz w:val="28"/>
+          <w:szCs w:val="28"/>
+        </w:rPr>
+        <w:t xml:space="preserve"> Расчёт затрат по статье «Отчисления по обязательному страхованию» </w:t>
       </w:r>
     </w:p>
     <w:p>
@@ -2041,7 +2175,21 @@
           <w:sz w:val="28"/>
           <w:szCs w:val="28"/>
         </w:rPr>
-        <w:t xml:space="preserve">Рассчитаем выплаты единого налога от фонда оплаты труда по формуле (6.5): </w:t>
+        <w:t>Рассчитаем выплаты единого налога от фонда оплаты труда по формуле (</w:t>
+      </w:r>
+      <w:r>
+        <w:rPr>
+          <w:sz w:val="28"/>
+          <w:szCs w:val="28"/>
+        </w:rPr>
+        <w:t>7</w:t>
+      </w:r>
+      <w:r>
+        <w:rPr>
+          <w:sz w:val="28"/>
+          <w:szCs w:val="28"/>
+        </w:rPr>
+        <w:t xml:space="preserve">.5): </w:t>
       </w:r>
     </w:p>
     <w:p>
@@ -2109,7 +2257,7 @@
                 <v:shape id="_x0000_i1033" type="#_x0000_t75" style="width:88.5pt;height:21pt" o:ole="">
                   <v:imagedata r:id="rId23" o:title=""/>
                 </v:shape>
-                <o:OLEObject Type="Embed" ProgID="Equation.3" ShapeID="_x0000_i1033" DrawAspect="Content" ObjectID="_1524663346" r:id="rId24"/>
+                <o:OLEObject Type="Embed" ProgID="Equation.3" ShapeID="_x0000_i1033" DrawAspect="Content" ObjectID="_1524998108" r:id="rId24"/>
               </w:object>
             </w:r>
             <w:r>
@@ -2162,7 +2310,7 @@
                 <w:szCs w:val="28"/>
                 <w:shd w:val="clear" w:color="auto" w:fill="FFFFFF"/>
               </w:rPr>
-              <w:t>6</w:t>
+              <w:t>7</w:t>
             </w:r>
             <w:r>
               <w:rPr>
@@ -2327,7 +2475,30 @@
           <w:sz w:val="28"/>
           <w:szCs w:val="28"/>
         </w:rPr>
-        <w:t xml:space="preserve">– ставка налога отчисления по обязательному страхования, </w:t>
+        <w:t xml:space="preserve">– ставка налога отчисления по обязательному </w:t>
+      </w:r>
+      <w:proofErr w:type="gramStart"/>
+      <w:r>
+        <w:rPr>
+          <w:sz w:val="28"/>
+          <w:szCs w:val="28"/>
+        </w:rPr>
+        <w:t xml:space="preserve">страхования, </w:t>
+      </w:r>
+      <w:r>
+        <w:rPr>
+          <w:sz w:val="28"/>
+          <w:szCs w:val="28"/>
+        </w:rPr>
+        <w:t xml:space="preserve">  </w:t>
+      </w:r>
+      <w:proofErr w:type="gramEnd"/>
+      <w:r>
+        <w:rPr>
+          <w:sz w:val="28"/>
+          <w:szCs w:val="28"/>
+        </w:rPr>
+        <w:t xml:space="preserve">    </w:t>
       </w:r>
       <w:proofErr w:type="spellStart"/>
       <w:r>
@@ -2393,7 +2564,7 @@
           <v:shape id="_x0000_i1034" type="#_x0000_t75" style="width:212.25pt;height:21pt" o:ole="">
             <v:imagedata r:id="rId25" o:title=""/>
           </v:shape>
-          <o:OLEObject Type="Embed" ProgID="Equation.3" ShapeID="_x0000_i1034" DrawAspect="Content" ObjectID="_1524663347" r:id="rId26"/>
+          <o:OLEObject Type="Embed" ProgID="Equation.3" ShapeID="_x0000_i1034" DrawAspect="Content" ObjectID="_1524998109" r:id="rId26"/>
         </w:object>
       </w:r>
     </w:p>
@@ -2420,11 +2591,29 @@
       </w:pPr>
       <w:r>
         <w:rPr>
+          <w:b/>
           <w:bCs/>
           <w:sz w:val="28"/>
           <w:szCs w:val="28"/>
         </w:rPr>
-        <w:t xml:space="preserve">6.2.4 Расчёт затрат по статье «Общехозяйственные расходы» </w:t>
+        <w:t>7</w:t>
+      </w:r>
+      <w:r>
+        <w:rPr>
+          <w:b/>
+          <w:bCs/>
+          <w:sz w:val="28"/>
+          <w:szCs w:val="28"/>
+        </w:rPr>
+        <w:t>.2.4</w:t>
+      </w:r>
+      <w:r>
+        <w:rPr>
+          <w:bCs/>
+          <w:sz w:val="28"/>
+          <w:szCs w:val="28"/>
+        </w:rPr>
+        <w:t xml:space="preserve"> Расчёт затрат по статье «Общехозяйственные расходы» </w:t>
       </w:r>
     </w:p>
     <w:p>
@@ -2510,7 +2699,7 @@
                 <v:shape id="_x0000_i1035" type="#_x0000_t75" style="width:83.25pt;height:18.75pt" o:ole="">
                   <v:imagedata r:id="rId27" o:title=""/>
                 </v:shape>
-                <o:OLEObject Type="Embed" ProgID="Equation.3" ShapeID="_x0000_i1035" DrawAspect="Content" ObjectID="_1524663348" r:id="rId28"/>
+                <o:OLEObject Type="Embed" ProgID="Equation.3" ShapeID="_x0000_i1035" DrawAspect="Content" ObjectID="_1524998110" r:id="rId28"/>
               </w:object>
             </w:r>
             <w:r>
@@ -2563,7 +2752,7 @@
                 <w:szCs w:val="28"/>
                 <w:shd w:val="clear" w:color="auto" w:fill="FFFFFF"/>
               </w:rPr>
-              <w:t>6</w:t>
+              <w:t>7</w:t>
             </w:r>
             <w:r>
               <w:rPr>
@@ -2790,7 +2979,7 @@
           <v:shape id="_x0000_i1036" type="#_x0000_t75" style="width:217.5pt;height:18.75pt" o:ole="">
             <v:imagedata r:id="rId29" o:title=""/>
           </v:shape>
-          <o:OLEObject Type="Embed" ProgID="Equation.3" ShapeID="_x0000_i1036" DrawAspect="Content" ObjectID="_1524663349" r:id="rId30"/>
+          <o:OLEObject Type="Embed" ProgID="Equation.3" ShapeID="_x0000_i1036" DrawAspect="Content" ObjectID="_1524998111" r:id="rId30"/>
         </w:object>
       </w:r>
     </w:p>
@@ -2817,11 +3006,29 @@
       </w:pPr>
       <w:r>
         <w:rPr>
+          <w:b/>
           <w:bCs/>
           <w:sz w:val="28"/>
           <w:szCs w:val="28"/>
         </w:rPr>
-        <w:t xml:space="preserve">6.2.5 Расчёт полной себестоимости </w:t>
+        <w:t>7</w:t>
+      </w:r>
+      <w:r>
+        <w:rPr>
+          <w:b/>
+          <w:bCs/>
+          <w:sz w:val="28"/>
+          <w:szCs w:val="28"/>
+        </w:rPr>
+        <w:t>.2.5</w:t>
+      </w:r>
+      <w:r>
+        <w:rPr>
+          <w:bCs/>
+          <w:sz w:val="28"/>
+          <w:szCs w:val="28"/>
+        </w:rPr>
+        <w:t xml:space="preserve"> Расчёт полной себестоимости </w:t>
       </w:r>
     </w:p>
     <w:p>
@@ -2907,7 +3114,7 @@
                 <v:shape id="_x0000_i1037" type="#_x0000_t75" style="width:177pt;height:21pt" o:ole="">
                   <v:imagedata r:id="rId31" o:title=""/>
                 </v:shape>
-                <o:OLEObject Type="Embed" ProgID="Equation.3" ShapeID="_x0000_i1037" DrawAspect="Content" ObjectID="_1524663350" r:id="rId32"/>
+                <o:OLEObject Type="Embed" ProgID="Equation.3" ShapeID="_x0000_i1037" DrawAspect="Content" ObjectID="_1524998112" r:id="rId32"/>
               </w:object>
             </w:r>
             <w:r>
@@ -2960,7 +3167,7 @@
                 <w:szCs w:val="28"/>
                 <w:shd w:val="clear" w:color="auto" w:fill="FFFFFF"/>
               </w:rPr>
-              <w:t>6</w:t>
+              <w:t>7</w:t>
             </w:r>
             <w:r>
               <w:rPr>
@@ -3400,7 +3607,7 @@
           <v:shape id="_x0000_i1038" type="#_x0000_t75" style="width:443.25pt;height:21pt" o:ole="">
             <v:imagedata r:id="rId33" o:title=""/>
           </v:shape>
-          <o:OLEObject Type="Embed" ProgID="Equation.3" ShapeID="_x0000_i1038" DrawAspect="Content" ObjectID="_1524663351" r:id="rId34"/>
+          <o:OLEObject Type="Embed" ProgID="Equation.3" ShapeID="_x0000_i1038" DrawAspect="Content" ObjectID="_1524998113" r:id="rId34"/>
         </w:object>
       </w:r>
     </w:p>
@@ -3583,7 +3790,17 @@
                 <w:sz w:val="28"/>
                 <w:szCs w:val="28"/>
               </w:rPr>
-              <w:t>Зо</w:t>
+              <w:t>З</w:t>
+            </w:r>
+            <w:r>
+              <w:rPr>
+                <w:rFonts w:cs="Times New Roman"/>
+                <w:color w:val="000000"/>
+                <w:sz w:val="28"/>
+                <w:szCs w:val="28"/>
+                <w:vertAlign w:val="subscript"/>
+              </w:rPr>
+              <w:t>о</w:t>
             </w:r>
             <w:proofErr w:type="spellEnd"/>
           </w:p>
@@ -3662,7 +3879,15 @@
                 <w:sz w:val="28"/>
                 <w:szCs w:val="28"/>
               </w:rPr>
-              <w:t>Зд</w:t>
+              <w:t>З</w:t>
+            </w:r>
+            <w:r>
+              <w:rPr>
+                <w:sz w:val="28"/>
+                <w:szCs w:val="28"/>
+                <w:vertAlign w:val="subscript"/>
+              </w:rPr>
+              <w:t>д</w:t>
             </w:r>
             <w:proofErr w:type="spellEnd"/>
             <w:r>
@@ -3741,7 +3966,15 @@
                 <w:sz w:val="28"/>
                 <w:szCs w:val="28"/>
               </w:rPr>
-              <w:t>Рсоц</w:t>
+              <w:t>Р</w:t>
+            </w:r>
+            <w:r>
+              <w:rPr>
+                <w:sz w:val="28"/>
+                <w:szCs w:val="28"/>
+                <w:vertAlign w:val="subscript"/>
+              </w:rPr>
+              <w:t>соц</w:t>
             </w:r>
             <w:proofErr w:type="spellEnd"/>
             <w:r>
@@ -3826,7 +4059,15 @@
                 <w:sz w:val="28"/>
                 <w:szCs w:val="28"/>
               </w:rPr>
-              <w:t>Рстр</w:t>
+              <w:t>Р</w:t>
+            </w:r>
+            <w:r>
+              <w:rPr>
+                <w:sz w:val="28"/>
+                <w:szCs w:val="28"/>
+                <w:vertAlign w:val="subscript"/>
+              </w:rPr>
+              <w:t>стр</w:t>
             </w:r>
             <w:proofErr w:type="spellEnd"/>
             <w:r>
@@ -3914,7 +4155,15 @@
                 <w:sz w:val="28"/>
                 <w:szCs w:val="28"/>
               </w:rPr>
-              <w:t>Ропх</w:t>
+              <w:t>Р</w:t>
+            </w:r>
+            <w:r>
+              <w:rPr>
+                <w:sz w:val="28"/>
+                <w:szCs w:val="28"/>
+                <w:vertAlign w:val="subscript"/>
+              </w:rPr>
+              <w:t>опх</w:t>
             </w:r>
             <w:proofErr w:type="spellEnd"/>
           </w:p>
@@ -4134,7 +4383,21 @@
           <w:sz w:val="28"/>
           <w:szCs w:val="28"/>
         </w:rPr>
-        <w:t>Для наглядности приведем круговую диаграмму калькуляции полной себестоимости, представленную на рисунке 6.1.</w:t>
+        <w:t xml:space="preserve">Для наглядности приведем круговую диаграмму калькуляции полной себестоимости, представленную на рисунке </w:t>
+      </w:r>
+      <w:r>
+        <w:rPr>
+          <w:sz w:val="28"/>
+          <w:szCs w:val="28"/>
+        </w:rPr>
+        <w:t>7</w:t>
+      </w:r>
+      <w:r>
+        <w:rPr>
+          <w:sz w:val="28"/>
+          <w:szCs w:val="28"/>
+        </w:rPr>
+        <w:t>.1.</w:t>
       </w:r>
     </w:p>
     <w:p>
@@ -4204,7 +4467,21 @@
           <w:sz w:val="28"/>
           <w:szCs w:val="28"/>
         </w:rPr>
-        <w:t>Рисунок 6.1 – Круговая диаграмма калькуляции полной себестоимости</w:t>
+        <w:t xml:space="preserve">Рисунок </w:t>
+      </w:r>
+      <w:r>
+        <w:rPr>
+          <w:sz w:val="28"/>
+          <w:szCs w:val="28"/>
+        </w:rPr>
+        <w:t>7</w:t>
+      </w:r>
+      <w:r>
+        <w:rPr>
+          <w:sz w:val="28"/>
+          <w:szCs w:val="28"/>
+        </w:rPr>
+        <w:t>.1 – Круговая диаграмма калькуляции полной себестоимости</w:t>
       </w:r>
     </w:p>
     <w:p>
@@ -4269,8 +4546,6 @@
           <w:szCs w:val="28"/>
         </w:rPr>
       </w:pPr>
-      <w:bookmarkStart w:id="0" w:name="_GoBack"/>
-      <w:bookmarkEnd w:id="0"/>
     </w:p>
     <w:p>
       <w:pPr>
@@ -4292,7 +4567,16 @@
           <w:szCs w:val="28"/>
         </w:rPr>
         <w:lastRenderedPageBreak/>
-        <w:t xml:space="preserve">6.3 Расчёт интегрированного экономического эффекта в сфере потребления новой техники </w:t>
+        <w:t>7</w:t>
+      </w:r>
+      <w:r>
+        <w:rPr>
+          <w:b/>
+          <w:bCs/>
+          <w:sz w:val="28"/>
+          <w:szCs w:val="28"/>
+        </w:rPr>
+        <w:t xml:space="preserve">.3 Расчёт интегрированного экономического эффекта в сфере потребления новой техники </w:t>
       </w:r>
     </w:p>
     <w:p>
@@ -4318,11 +4602,29 @@
       </w:pPr>
       <w:r>
         <w:rPr>
+          <w:b/>
           <w:bCs/>
           <w:sz w:val="28"/>
           <w:szCs w:val="28"/>
         </w:rPr>
-        <w:t xml:space="preserve">6.3.1 Расчёт показателей экономической эффективности проекта </w:t>
+        <w:t>7</w:t>
+      </w:r>
+      <w:r>
+        <w:rPr>
+          <w:b/>
+          <w:bCs/>
+          <w:sz w:val="28"/>
+          <w:szCs w:val="28"/>
+        </w:rPr>
+        <w:t>.3.1</w:t>
+      </w:r>
+      <w:r>
+        <w:rPr>
+          <w:bCs/>
+          <w:sz w:val="28"/>
+          <w:szCs w:val="28"/>
+        </w:rPr>
+        <w:t xml:space="preserve"> Расчёт показателей экономической эффективности проекта </w:t>
       </w:r>
     </w:p>
     <w:p>
@@ -4354,7 +4656,21 @@
           <w:sz w:val="28"/>
           <w:szCs w:val="28"/>
         </w:rPr>
-        <w:t>, который определяется по формуле (6.8):</w:t>
+        <w:t>, который определяется по формуле (</w:t>
+      </w:r>
+      <w:r>
+        <w:rPr>
+          <w:sz w:val="28"/>
+          <w:szCs w:val="28"/>
+        </w:rPr>
+        <w:t>7</w:t>
+      </w:r>
+      <w:r>
+        <w:rPr>
+          <w:sz w:val="28"/>
+          <w:szCs w:val="28"/>
+        </w:rPr>
+        <w:t>.8):</w:t>
       </w:r>
     </w:p>
     <w:p>
@@ -4422,7 +4738,7 @@
                 <v:shape id="_x0000_i1039" type="#_x0000_t75" style="width:91.5pt;height:39pt" o:ole="">
                   <v:imagedata r:id="rId36" o:title=""/>
                 </v:shape>
-                <o:OLEObject Type="Embed" ProgID="Equation.3" ShapeID="_x0000_i1039" DrawAspect="Content" ObjectID="_1524663352" r:id="rId37"/>
+                <o:OLEObject Type="Embed" ProgID="Equation.3" ShapeID="_x0000_i1039" DrawAspect="Content" ObjectID="_1524998114" r:id="rId37"/>
               </w:object>
             </w:r>
             <w:r>
@@ -4475,7 +4791,7 @@
                 <w:szCs w:val="28"/>
                 <w:shd w:val="clear" w:color="auto" w:fill="FFFFFF"/>
               </w:rPr>
-              <w:t>6</w:t>
+              <w:t>7</w:t>
             </w:r>
             <w:r>
               <w:rPr>
@@ -4742,7 +5058,7 @@
           <v:shape id="_x0000_i1040" type="#_x0000_t75" style="width:113.25pt;height:37.5pt" o:ole="">
             <v:imagedata r:id="rId38" o:title=""/>
           </v:shape>
-          <o:OLEObject Type="Embed" ProgID="Equation.3" ShapeID="_x0000_i1040" DrawAspect="Content" ObjectID="_1524663353" r:id="rId39"/>
+          <o:OLEObject Type="Embed" ProgID="Equation.3" ShapeID="_x0000_i1040" DrawAspect="Content" ObjectID="_1524998115" r:id="rId39"/>
         </w:object>
       </w:r>
       <w:r>
@@ -4782,7 +5098,7 @@
           <v:shape id="_x0000_i1041" type="#_x0000_t75" style="width:135pt;height:37.5pt" o:ole="">
             <v:imagedata r:id="rId40" o:title=""/>
           </v:shape>
-          <o:OLEObject Type="Embed" ProgID="Equation.3" ShapeID="_x0000_i1041" DrawAspect="Content" ObjectID="_1524663354" r:id="rId41"/>
+          <o:OLEObject Type="Embed" ProgID="Equation.3" ShapeID="_x0000_i1041" DrawAspect="Content" ObjectID="_1524998116" r:id="rId41"/>
         </w:object>
       </w:r>
       <w:r>
@@ -4822,7 +5138,7 @@
           <v:shape id="_x0000_i1042" type="#_x0000_t75" style="width:135pt;height:37.5pt" o:ole="">
             <v:imagedata r:id="rId42" o:title=""/>
           </v:shape>
-          <o:OLEObject Type="Embed" ProgID="Equation.3" ShapeID="_x0000_i1042" DrawAspect="Content" ObjectID="_1524663355" r:id="rId43"/>
+          <o:OLEObject Type="Embed" ProgID="Equation.3" ShapeID="_x0000_i1042" DrawAspect="Content" ObjectID="_1524998117" r:id="rId43"/>
         </w:object>
       </w:r>
       <w:r>
@@ -4859,7 +5175,7 @@
           <v:shape id="_x0000_i1043" type="#_x0000_t75" style="width:136.5pt;height:37.5pt" o:ole="">
             <v:imagedata r:id="rId44" o:title=""/>
           </v:shape>
-          <o:OLEObject Type="Embed" ProgID="Equation.3" ShapeID="_x0000_i1043" DrawAspect="Content" ObjectID="_1524663356" r:id="rId45"/>
+          <o:OLEObject Type="Embed" ProgID="Equation.3" ShapeID="_x0000_i1043" DrawAspect="Content" ObjectID="_1524998118" r:id="rId45"/>
         </w:object>
       </w:r>
       <w:r>
@@ -4899,7 +5215,21 @@
           <w:sz w:val="28"/>
           <w:szCs w:val="28"/>
         </w:rPr>
-        <w:t xml:space="preserve">Интегрированный экономический эффект рассчитывается по формуле (6.9): </w:t>
+        <w:t>Интегрированный экономический эффект рассчитывается по формуле (</w:t>
+      </w:r>
+      <w:r>
+        <w:rPr>
+          <w:sz w:val="28"/>
+          <w:szCs w:val="28"/>
+        </w:rPr>
+        <w:t>7</w:t>
+      </w:r>
+      <w:r>
+        <w:rPr>
+          <w:sz w:val="28"/>
+          <w:szCs w:val="28"/>
+        </w:rPr>
+        <w:t xml:space="preserve">.9): </w:t>
       </w:r>
     </w:p>
     <w:p>
@@ -4967,7 +5297,7 @@
                 <v:shape id="_x0000_i1044" type="#_x0000_t75" style="width:183.75pt;height:34.5pt" o:ole="">
                   <v:imagedata r:id="rId46" o:title=""/>
                 </v:shape>
-                <o:OLEObject Type="Embed" ProgID="Equation.3" ShapeID="_x0000_i1044" DrawAspect="Content" ObjectID="_1524663357" r:id="rId47"/>
+                <o:OLEObject Type="Embed" ProgID="Equation.3" ShapeID="_x0000_i1044" DrawAspect="Content" ObjectID="_1524998119" r:id="rId47"/>
               </w:object>
             </w:r>
             <w:r>
@@ -5020,7 +5350,7 @@
                 <w:szCs w:val="28"/>
                 <w:shd w:val="clear" w:color="auto" w:fill="FFFFFF"/>
               </w:rPr>
-              <w:t>6</w:t>
+              <w:t>7</w:t>
             </w:r>
             <w:r>
               <w:rPr>
@@ -5151,7 +5481,7 @@
           <v:shape id="_x0000_i1045" type="#_x0000_t75" style="width:316.5pt;height:34.5pt" o:ole="">
             <v:imagedata r:id="rId48" o:title=""/>
           </v:shape>
-          <o:OLEObject Type="Embed" ProgID="Equation.3" ShapeID="_x0000_i1045" DrawAspect="Content" ObjectID="_1524663358" r:id="rId49"/>
+          <o:OLEObject Type="Embed" ProgID="Equation.3" ShapeID="_x0000_i1045" DrawAspect="Content" ObjectID="_1524998120" r:id="rId49"/>
         </w:object>
       </w:r>
     </w:p>
@@ -6196,9 +6526,24 @@
             <w:pPr>
               <w:pStyle w:val="Default"/>
               <w:jc w:val="both"/>
+              <w:rPr>
+                <w:sz w:val="28"/>
+                <w:szCs w:val="28"/>
+              </w:rPr>
             </w:pPr>
             <w:r>
-              <w:t xml:space="preserve">ЧДД с нарастающим итогом </w:t>
+              <w:rPr>
+                <w:sz w:val="28"/>
+                <w:szCs w:val="28"/>
+              </w:rPr>
+              <w:t>Чистый дисконтированный доход</w:t>
+            </w:r>
+            <w:r>
+              <w:rPr>
+                <w:sz w:val="28"/>
+                <w:szCs w:val="28"/>
+              </w:rPr>
+              <w:t xml:space="preserve"> с нарастающим итогом </w:t>
             </w:r>
           </w:p>
         </w:tc>
@@ -6549,7 +6894,21 @@
           <w:sz w:val="28"/>
           <w:szCs w:val="28"/>
         </w:rPr>
-        <w:t>На рисунке 6.2 отражена диаграмма с чистым дисконтированным доходом и интегрированным экономическим эффектом за 4 года.</w:t>
+        <w:t xml:space="preserve">На рисунке </w:t>
+      </w:r>
+      <w:r>
+        <w:rPr>
+          <w:sz w:val="28"/>
+          <w:szCs w:val="28"/>
+        </w:rPr>
+        <w:t>7</w:t>
+      </w:r>
+      <w:r>
+        <w:rPr>
+          <w:sz w:val="28"/>
+          <w:szCs w:val="28"/>
+        </w:rPr>
+        <w:t>.2 отражена диаграмма с чистым дисконтированным доходом и интегрированным экономическим эффектом за 4 года.</w:t>
       </w:r>
     </w:p>
     <w:p>
@@ -6619,7 +6978,21 @@
           <w:sz w:val="28"/>
           <w:szCs w:val="28"/>
         </w:rPr>
-        <w:t>Рисунок 6.2 – Чистый дисконтированный доход и интегрированный экономический эффект за 4 года</w:t>
+        <w:t xml:space="preserve">Рисунок </w:t>
+      </w:r>
+      <w:r>
+        <w:rPr>
+          <w:sz w:val="28"/>
+          <w:szCs w:val="28"/>
+        </w:rPr>
+        <w:t>7</w:t>
+      </w:r>
+      <w:r>
+        <w:rPr>
+          <w:sz w:val="28"/>
+          <w:szCs w:val="28"/>
+        </w:rPr>
+        <w:t>.2 – Чистый дисконтированный доход и интегрированный экономический эффект за 4 года</w:t>
       </w:r>
     </w:p>
     <w:p>
@@ -6668,12 +7041,29 @@
       </w:pPr>
       <w:r>
         <w:rPr>
+          <w:b/>
           <w:bCs/>
           <w:sz w:val="28"/>
           <w:szCs w:val="28"/>
         </w:rPr>
-        <w:lastRenderedPageBreak/>
-        <w:t xml:space="preserve">6.3.2 Расчёт срока окупаемости инвестиций </w:t>
+        <w:t>7</w:t>
+      </w:r>
+      <w:r>
+        <w:rPr>
+          <w:b/>
+          <w:bCs/>
+          <w:sz w:val="28"/>
+          <w:szCs w:val="28"/>
+        </w:rPr>
+        <w:t>.3.2</w:t>
+      </w:r>
+      <w:r>
+        <w:rPr>
+          <w:bCs/>
+          <w:sz w:val="28"/>
+          <w:szCs w:val="28"/>
+        </w:rPr>
+        <w:t xml:space="preserve"> Расчёт срока окупаемости инвестиций </w:t>
       </w:r>
     </w:p>
     <w:p>
@@ -6691,7 +7081,21 @@
           <w:sz w:val="28"/>
           <w:szCs w:val="28"/>
         </w:rPr>
-        <w:t>Расчёт срока окупаемости инвестиций производится по формуле (6.10):</w:t>
+        <w:t>Расчёт срока окупаемости инвестиций производится по формуле (</w:t>
+      </w:r>
+      <w:r>
+        <w:rPr>
+          <w:sz w:val="28"/>
+          <w:szCs w:val="28"/>
+        </w:rPr>
+        <w:t>7</w:t>
+      </w:r>
+      <w:r>
+        <w:rPr>
+          <w:sz w:val="28"/>
+          <w:szCs w:val="28"/>
+        </w:rPr>
+        <w:t>.10):</w:t>
       </w:r>
     </w:p>
     <w:p>
@@ -6759,7 +7163,7 @@
                 <v:shape id="_x0000_i1046" type="#_x0000_t75" style="width:125.25pt;height:34.5pt" o:ole="">
                   <v:imagedata r:id="rId51" o:title=""/>
                 </v:shape>
-                <o:OLEObject Type="Embed" ProgID="Equation.3" ShapeID="_x0000_i1046" DrawAspect="Content" ObjectID="_1524663359" r:id="rId52"/>
+                <o:OLEObject Type="Embed" ProgID="Equation.3" ShapeID="_x0000_i1046" DrawAspect="Content" ObjectID="_1524998121" r:id="rId52"/>
               </w:object>
             </w:r>
             <w:r>
@@ -6811,7 +7215,7 @@
                 <w:szCs w:val="28"/>
                 <w:shd w:val="clear" w:color="auto" w:fill="FFFFFF"/>
               </w:rPr>
-              <w:t>6</w:t>
+              <w:t>7</w:t>
             </w:r>
             <w:r>
               <w:rPr>
@@ -7080,7 +7484,7 @@
           <v:shape id="_x0000_i1047" type="#_x0000_t75" style="width:183pt;height:19.5pt" o:ole="">
             <v:imagedata r:id="rId53" o:title=""/>
           </v:shape>
-          <o:OLEObject Type="Embed" ProgID="Equation.3" ShapeID="_x0000_i1047" DrawAspect="Content" ObjectID="_1524663360" r:id="rId54"/>
+          <o:OLEObject Type="Embed" ProgID="Equation.3" ShapeID="_x0000_i1047" DrawAspect="Content" ObjectID="_1524998122" r:id="rId54"/>
         </w:object>
       </w:r>
     </w:p>
@@ -7107,7 +7511,7 @@
           <v:shape id="_x0000_i1048" type="#_x0000_t75" style="width:227.25pt;height:19.5pt" o:ole="">
             <v:imagedata r:id="rId55" o:title=""/>
           </v:shape>
-          <o:OLEObject Type="Embed" ProgID="Equation.3" ShapeID="_x0000_i1048" DrawAspect="Content" ObjectID="_1524663361" r:id="rId56"/>
+          <o:OLEObject Type="Embed" ProgID="Equation.3" ShapeID="_x0000_i1048" DrawAspect="Content" ObjectID="_1524998123" r:id="rId56"/>
         </w:object>
       </w:r>
     </w:p>
@@ -7134,7 +7538,7 @@
           <v:shape id="_x0000_i1049" type="#_x0000_t75" style="width:223.5pt;height:18.75pt" o:ole="">
             <v:imagedata r:id="rId57" o:title=""/>
           </v:shape>
-          <o:OLEObject Type="Embed" ProgID="Equation.3" ShapeID="_x0000_i1049" DrawAspect="Content" ObjectID="_1524663362" r:id="rId58"/>
+          <o:OLEObject Type="Embed" ProgID="Equation.3" ShapeID="_x0000_i1049" DrawAspect="Content" ObjectID="_1524998124" r:id="rId58"/>
         </w:object>
       </w:r>
     </w:p>
@@ -7161,7 +7565,7 @@
           <v:shape id="_x0000_i1050" type="#_x0000_t75" style="width:223.5pt;height:19.5pt" o:ole="">
             <v:imagedata r:id="rId59" o:title=""/>
           </v:shape>
-          <o:OLEObject Type="Embed" ProgID="Equation.3" ShapeID="_x0000_i1050" DrawAspect="Content" ObjectID="_1524663363" r:id="rId60"/>
+          <o:OLEObject Type="Embed" ProgID="Equation.3" ShapeID="_x0000_i1050" DrawAspect="Content" ObjectID="_1524998125" r:id="rId60"/>
         </w:object>
       </w:r>
     </w:p>
@@ -7191,7 +7595,7 @@
           <v:shape id="_x0000_i1051" type="#_x0000_t75" style="width:198.75pt;height:19.5pt" o:ole="">
             <v:imagedata r:id="rId61" o:title=""/>
           </v:shape>
-          <o:OLEObject Type="Embed" ProgID="Equation.3" ShapeID="_x0000_i1051" DrawAspect="Content" ObjectID="_1524663364" r:id="rId62"/>
+          <o:OLEObject Type="Embed" ProgID="Equation.3" ShapeID="_x0000_i1051" DrawAspect="Content" ObjectID="_1524998126" r:id="rId62"/>
         </w:object>
       </w:r>
     </w:p>
@@ -7218,7 +7622,7 @@
           <v:shape id="_x0000_i1052" type="#_x0000_t75" style="width:204.75pt;height:19.5pt" o:ole="">
             <v:imagedata r:id="rId63" o:title=""/>
           </v:shape>
-          <o:OLEObject Type="Embed" ProgID="Equation.3" ShapeID="_x0000_i1052" DrawAspect="Content" ObjectID="_1524663365" r:id="rId64"/>
+          <o:OLEObject Type="Embed" ProgID="Equation.3" ShapeID="_x0000_i1052" DrawAspect="Content" ObjectID="_1524998127" r:id="rId64"/>
         </w:object>
       </w:r>
     </w:p>
@@ -7245,7 +7649,7 @@
           <v:shape id="_x0000_i1053" type="#_x0000_t75" style="width:205.5pt;height:18.75pt" o:ole="">
             <v:imagedata r:id="rId65" o:title=""/>
           </v:shape>
-          <o:OLEObject Type="Embed" ProgID="Equation.3" ShapeID="_x0000_i1053" DrawAspect="Content" ObjectID="_1524663366" r:id="rId66"/>
+          <o:OLEObject Type="Embed" ProgID="Equation.3" ShapeID="_x0000_i1053" DrawAspect="Content" ObjectID="_1524998128" r:id="rId66"/>
         </w:object>
       </w:r>
     </w:p>
@@ -7275,7 +7679,7 @@
           <v:shape id="_x0000_i1054" type="#_x0000_t75" style="width:206.25pt;height:19.5pt" o:ole="">
             <v:imagedata r:id="rId67" o:title=""/>
           </v:shape>
-          <o:OLEObject Type="Embed" ProgID="Equation.3" ShapeID="_x0000_i1054" DrawAspect="Content" ObjectID="_1524663367" r:id="rId68"/>
+          <o:OLEObject Type="Embed" ProgID="Equation.3" ShapeID="_x0000_i1054" DrawAspect="Content" ObjectID="_1524998129" r:id="rId68"/>
         </w:object>
       </w:r>
     </w:p>
@@ -7519,13 +7923,7 @@
         </w:rPr>
         <w:t>Таким образом, использование разработки и внедрения аппаратно-программного модуля для корректировки карт состояния растительности на мобильных устройствах регистрации данных, свидетельствует о целесообразности вложения инвестиций, поскольку является эффективной для коммерческого успеха.</w:t>
       </w:r>
-    </w:p>
-    <w:p>
-      <w:pPr>
-        <w:pStyle w:val="Default"/>
-        <w:ind w:firstLine="709"/>
-        <w:jc w:val="both"/>
-      </w:pPr>
+      <w:bookmarkEnd w:id="0"/>
     </w:p>
     <w:sectPr>
       <w:footerReference w:type="default" r:id="rId69"/>
@@ -9290,11 +9688,11 @@
         </c:dLbls>
         <c:marker val="1"/>
         <c:smooth val="0"/>
-        <c:axId val="248729720"/>
-        <c:axId val="248730112"/>
+        <c:axId val="335181736"/>
+        <c:axId val="335180560"/>
       </c:lineChart>
       <c:catAx>
-        <c:axId val="248729720"/>
+        <c:axId val="335181736"/>
         <c:scaling>
           <c:orientation val="minMax"/>
         </c:scaling>
@@ -9336,7 +9734,7 @@
             <a:endParaRPr lang="ru-RU"/>
           </a:p>
         </c:txPr>
-        <c:crossAx val="248730112"/>
+        <c:crossAx val="335180560"/>
         <c:crosses val="autoZero"/>
         <c:auto val="1"/>
         <c:lblAlgn val="ctr"/>
@@ -9344,7 +9742,7 @@
         <c:noMultiLvlLbl val="0"/>
       </c:catAx>
       <c:valAx>
-        <c:axId val="248730112"/>
+        <c:axId val="335180560"/>
         <c:scaling>
           <c:orientation val="minMax"/>
         </c:scaling>
@@ -9395,7 +9793,7 @@
             <a:endParaRPr lang="ru-RU"/>
           </a:p>
         </c:txPr>
-        <c:crossAx val="248729720"/>
+        <c:crossAx val="335181736"/>
         <c:crosses val="autoZero"/>
         <c:crossBetween val="between"/>
       </c:valAx>

--- a/экономика/Экономика.docx
+++ b/экономика/Экономика.docx
@@ -12,7 +12,6 @@
           <w:szCs w:val="28"/>
         </w:rPr>
       </w:pPr>
-      <w:bookmarkStart w:id="0" w:name="_GoBack"/>
       <w:r>
         <w:t xml:space="preserve"> </w:t>
       </w:r>
@@ -41,7 +40,7 @@
           <w:sz w:val="28"/>
           <w:szCs w:val="28"/>
         </w:rPr>
-        <w:t>е</w:t>
+        <w:t>ё</w:t>
       </w:r>
       <w:r>
         <w:rPr>
@@ -215,7 +214,35 @@
           <w:sz w:val="28"/>
           <w:szCs w:val="28"/>
         </w:rPr>
-        <w:t xml:space="preserve">В нашем случае в себестоимость продукции включим следующие статьи затрат: «Основная заработная плата производственных рабочих», «Отчисления в фонд социальной защиты населения», «Отчисления по обязательному страхованию», «Общехозяйственные расходы». </w:t>
+        <w:t>В нашем случае в</w:t>
+      </w:r>
+      <w:r>
+        <w:rPr>
+          <w:sz w:val="28"/>
+          <w:szCs w:val="28"/>
+        </w:rPr>
+        <w:t xml:space="preserve"> полную</w:t>
+      </w:r>
+      <w:r>
+        <w:rPr>
+          <w:sz w:val="28"/>
+          <w:szCs w:val="28"/>
+        </w:rPr>
+        <w:t xml:space="preserve"> себестоимость продукции включим следующие статьи затрат: «Основная заработная плата производственных рабочих», «Отчисления в фонд социальной защиты населения», «Отчисления по обязательному страхованию»</w:t>
+      </w:r>
+      <w:r>
+        <w:rPr>
+          <w:sz w:val="28"/>
+          <w:szCs w:val="28"/>
+        </w:rPr>
+        <w:t xml:space="preserve"> и</w:t>
+      </w:r>
+      <w:r>
+        <w:rPr>
+          <w:sz w:val="28"/>
+          <w:szCs w:val="28"/>
+        </w:rPr>
+        <w:t xml:space="preserve"> «Общехозяйственные расходы». </w:t>
       </w:r>
     </w:p>
     <w:p>
@@ -240,14 +267,91 @@
           <w:sz w:val="28"/>
           <w:szCs w:val="28"/>
         </w:rPr>
-        <w:t>е</w:t>
-      </w:r>
-      <w:r>
-        <w:rPr>
-          <w:sz w:val="28"/>
-          <w:szCs w:val="28"/>
-        </w:rPr>
-        <w:t xml:space="preserve"> и материалы за вычетом возвратных отходов», «Покупные комплектующие изделия, полуфабрикаты», «Износ инструментов и приспособлений целевого назначения», «Общепроизводственные расходы», «Коммерческие расходы», «Прочие производственные расходы» мы не исчисляем себестоимость, так как для разработки программного средства никакие материальные ресурсы не требуются, а остальные статьи расходов не оказывают значительного влияния на себестоимость.</w:t>
+        <w:t>ё</w:t>
+      </w:r>
+      <w:r>
+        <w:rPr>
+          <w:sz w:val="28"/>
+          <w:szCs w:val="28"/>
+        </w:rPr>
+        <w:t xml:space="preserve"> и материалы за вычетом возвратных отходов», «Покупные комплектующие изделия, полуфабрикаты», «Износ инструментов и приспособлений целевого назначения»,</w:t>
+      </w:r>
+      <w:r>
+        <w:rPr>
+          <w:sz w:val="28"/>
+          <w:szCs w:val="28"/>
+        </w:rPr>
+        <w:t xml:space="preserve"> </w:t>
+      </w:r>
+      <w:r>
+        <w:rPr>
+          <w:sz w:val="28"/>
+          <w:szCs w:val="28"/>
+        </w:rPr>
+        <w:t>«Общепроизводственные расходы»</w:t>
+      </w:r>
+      <w:r>
+        <w:rPr>
+          <w:sz w:val="28"/>
+          <w:szCs w:val="28"/>
+        </w:rPr>
+        <w:t xml:space="preserve"> и</w:t>
+      </w:r>
+      <w:r>
+        <w:rPr>
+          <w:sz w:val="28"/>
+          <w:szCs w:val="28"/>
+        </w:rPr>
+        <w:t xml:space="preserve"> «Коммерческие расходы»,</w:t>
+      </w:r>
+      <w:r>
+        <w:rPr>
+          <w:sz w:val="28"/>
+          <w:szCs w:val="28"/>
+        </w:rPr>
+        <w:t xml:space="preserve"> </w:t>
+      </w:r>
+      <w:r>
+        <w:rPr>
+          <w:sz w:val="28"/>
+          <w:szCs w:val="28"/>
+        </w:rPr>
+        <w:t>а также</w:t>
+      </w:r>
+      <w:r>
+        <w:rPr>
+          <w:sz w:val="28"/>
+          <w:szCs w:val="28"/>
+        </w:rPr>
+        <w:t xml:space="preserve"> «Прочие производственные расходы» мы не исчисляем</w:t>
+      </w:r>
+      <w:r>
+        <w:rPr>
+          <w:sz w:val="28"/>
+          <w:szCs w:val="28"/>
+        </w:rPr>
+        <w:t xml:space="preserve"> полную</w:t>
+      </w:r>
+      <w:r>
+        <w:rPr>
+          <w:sz w:val="28"/>
+          <w:szCs w:val="28"/>
+        </w:rPr>
+        <w:t xml:space="preserve"> себестоимость, так как для разработки программного средства никакие материальные ресурсы не требуются, а остальные статьи расходов не оказывают значительного влияния на</w:t>
+      </w:r>
+      <w:r>
+        <w:rPr>
+          <w:sz w:val="28"/>
+          <w:szCs w:val="28"/>
+        </w:rPr>
+        <w:t xml:space="preserve"> полную</w:t>
+      </w:r>
+      <w:r>
+        <w:rPr>
+          <w:sz w:val="28"/>
+          <w:szCs w:val="28"/>
+        </w:rPr>
+        <w:t xml:space="preserve"> себестоимость.</w:t>
       </w:r>
     </w:p>
     <w:p>
@@ -305,7 +409,7 @@
           <w:sz w:val="28"/>
           <w:szCs w:val="28"/>
         </w:rPr>
-        <w:t>е</w:t>
+        <w:t>ё</w:t>
       </w:r>
       <w:r>
         <w:rPr>
@@ -338,7 +442,7 @@
           <w:sz w:val="28"/>
           <w:szCs w:val="28"/>
         </w:rPr>
-        <w:t>е</w:t>
+        <w:t>ё</w:t>
       </w:r>
       <w:r>
         <w:rPr>
@@ -352,7 +456,7 @@
           <w:sz w:val="28"/>
           <w:szCs w:val="28"/>
         </w:rPr>
-        <w:t>е</w:t>
+        <w:t>ё</w:t>
       </w:r>
       <w:r>
         <w:rPr>
@@ -366,21 +470,35 @@
           <w:sz w:val="28"/>
           <w:szCs w:val="28"/>
         </w:rPr>
-        <w:t>е</w:t>
-      </w:r>
-      <w:r>
-        <w:rPr>
-          <w:sz w:val="28"/>
-          <w:szCs w:val="28"/>
-        </w:rPr>
-        <w:t>ту себестоимости: «Сырь</w:t>
-      </w:r>
-      <w:r>
-        <w:rPr>
-          <w:sz w:val="28"/>
-          <w:szCs w:val="28"/>
-        </w:rPr>
-        <w:t>е</w:t>
+        <w:t>ё</w:t>
+      </w:r>
+      <w:r>
+        <w:rPr>
+          <w:sz w:val="28"/>
+          <w:szCs w:val="28"/>
+        </w:rPr>
+        <w:t>ту</w:t>
+      </w:r>
+      <w:r>
+        <w:rPr>
+          <w:sz w:val="28"/>
+          <w:szCs w:val="28"/>
+        </w:rPr>
+        <w:t xml:space="preserve"> полной</w:t>
+      </w:r>
+      <w:r>
+        <w:rPr>
+          <w:sz w:val="28"/>
+          <w:szCs w:val="28"/>
+        </w:rPr>
+        <w:t xml:space="preserve"> себестоимости: «Сырь</w:t>
+      </w:r>
+      <w:r>
+        <w:rPr>
+          <w:sz w:val="28"/>
+          <w:szCs w:val="28"/>
+        </w:rPr>
+        <w:t>ё</w:t>
       </w:r>
       <w:r>
         <w:rPr>
@@ -479,14 +597,14 @@
           <w:sz w:val="28"/>
           <w:szCs w:val="28"/>
         </w:rPr>
-        <w:t xml:space="preserve">Система была разработана за 1 месяц до конца поставленного срока, вследствие чего предприятие выплатила программисту </w:t>
-      </w:r>
-      <w:r>
-        <w:rPr>
-          <w:sz w:val="28"/>
-          <w:szCs w:val="28"/>
-        </w:rPr>
-        <w:t>Коромыслову</w:t>
+        <w:t>Система была разработана за 1 месяц до конца поставленного срока, вследствие чего предприятие выплатила программисту</w:t>
+      </w:r>
+      <w:r>
+        <w:rPr>
+          <w:sz w:val="28"/>
+          <w:szCs w:val="28"/>
+        </w:rPr>
+        <w:t>,</w:t>
       </w:r>
       <w:r>
         <w:rPr>
@@ -500,28 +618,14 @@
           <w:sz w:val="28"/>
           <w:szCs w:val="28"/>
         </w:rPr>
-        <w:t>А</w:t>
-      </w:r>
-      <w:r>
-        <w:rPr>
-          <w:sz w:val="28"/>
-          <w:szCs w:val="28"/>
-        </w:rPr>
-        <w:t>.</w:t>
-      </w:r>
-      <w:r>
-        <w:rPr>
-          <w:sz w:val="28"/>
-          <w:szCs w:val="28"/>
-        </w:rPr>
-        <w:t>В</w:t>
-      </w:r>
-      <w:r>
-        <w:rPr>
-          <w:sz w:val="28"/>
-          <w:szCs w:val="28"/>
-        </w:rPr>
-        <w:t xml:space="preserve">. премию в виде дополнительной заработной платы, используя норматив дополнительной заработной платы предприятия, </w:t>
+        <w:t>выполняющему работу,</w:t>
+      </w:r>
+      <w:r>
+        <w:rPr>
+          <w:sz w:val="28"/>
+          <w:szCs w:val="28"/>
+        </w:rPr>
+        <w:t xml:space="preserve"> премию в виде дополнительной заработной платы, используя норматив дополнительной заработной платы предприятия, </w:t>
       </w:r>
       <w:proofErr w:type="spellStart"/>
       <w:r>
@@ -658,7 +762,7 @@
                 <v:shape id="_x0000_i1025" type="#_x0000_t75" style="width:66.75pt;height:20.25pt" o:ole="">
                   <v:imagedata r:id="rId7" o:title=""/>
                 </v:shape>
-                <o:OLEObject Type="Embed" ProgID="Equation.3" ShapeID="_x0000_i1025" DrawAspect="Content" ObjectID="_1524998100" r:id="rId8"/>
+                <o:OLEObject Type="Embed" ProgID="Equation.3" ShapeID="_x0000_i1025" DrawAspect="Content" ObjectID="_1525205041" r:id="rId8"/>
               </w:object>
             </w:r>
             <w:r>
@@ -875,7 +979,56 @@
           <w:sz w:val="28"/>
           <w:szCs w:val="28"/>
         </w:rPr>
-        <w:t>– норматив дополнительной заработной платы предприятия.</w:t>
+        <w:t>– норматив дополнительной заработной платы предприятия</w:t>
+      </w:r>
+      <w:r>
+        <w:rPr>
+          <w:sz w:val="28"/>
+          <w:szCs w:val="28"/>
+        </w:rPr>
+        <w:t xml:space="preserve">, </w:t>
+      </w:r>
+    </w:p>
+    <w:p>
+      <w:pPr>
+        <w:spacing w:line="240" w:lineRule="auto"/>
+        <w:ind w:left="1701"/>
+        <w:jc w:val="both"/>
+        <w:rPr>
+          <w:sz w:val="28"/>
+          <w:szCs w:val="28"/>
+        </w:rPr>
+      </w:pPr>
+      <w:proofErr w:type="spellStart"/>
+      <w:r>
+        <w:rPr>
+          <w:sz w:val="28"/>
+          <w:szCs w:val="28"/>
+        </w:rPr>
+        <w:t>Н</w:t>
+      </w:r>
+      <w:r>
+        <w:rPr>
+          <w:sz w:val="28"/>
+          <w:szCs w:val="18"/>
+          <w:vertAlign w:val="subscript"/>
+        </w:rPr>
+        <w:t>д</w:t>
+      </w:r>
+      <w:proofErr w:type="spellEnd"/>
+      <w:r>
+        <w:rPr>
+          <w:sz w:val="18"/>
+          <w:szCs w:val="18"/>
+        </w:rPr>
+        <w:t xml:space="preserve"> </w:t>
+      </w:r>
+      <w:r>
+        <w:rPr>
+          <w:sz w:val="28"/>
+          <w:szCs w:val="28"/>
+        </w:rPr>
+        <w:t>= 20%.</w:t>
       </w:r>
     </w:p>
     <w:p>
@@ -910,7 +1063,7 @@
           <v:shape id="_x0000_i1026" type="#_x0000_t75" style="width:202.5pt;height:20.25pt" o:ole="">
             <v:imagedata r:id="rId9" o:title=""/>
           </v:shape>
-          <o:OLEObject Type="Embed" ProgID="Equation.3" ShapeID="_x0000_i1026" DrawAspect="Content" ObjectID="_1524998101" r:id="rId10"/>
+          <o:OLEObject Type="Embed" ProgID="Equation.3" ShapeID="_x0000_i1026" DrawAspect="Content" ObjectID="_1525205042" r:id="rId10"/>
         </w:object>
       </w:r>
     </w:p>
@@ -947,7 +1100,7 @@
           <w:sz w:val="28"/>
           <w:szCs w:val="28"/>
         </w:rPr>
-        <w:t>Коромыслов</w:t>
+        <w:t>программист</w:t>
       </w:r>
       <w:r>
         <w:rPr>
@@ -1036,7 +1189,7 @@
                 <v:shape id="_x0000_i1027" type="#_x0000_t75" style="width:81pt;height:20.25pt" o:ole="">
                   <v:imagedata r:id="rId11" o:title=""/>
                 </v:shape>
-                <o:OLEObject Type="Embed" ProgID="Equation.3" ShapeID="_x0000_i1027" DrawAspect="Content" ObjectID="_1524998102" r:id="rId12"/>
+                <o:OLEObject Type="Embed" ProgID="Equation.3" ShapeID="_x0000_i1027" DrawAspect="Content" ObjectID="_1525205043" r:id="rId12"/>
               </w:object>
             </w:r>
             <w:r>
@@ -1318,7 +1471,7 @@
           <v:shape id="_x0000_i1028" type="#_x0000_t75" style="width:204pt;height:20.25pt" o:ole="">
             <v:imagedata r:id="rId13" o:title=""/>
           </v:shape>
-          <o:OLEObject Type="Embed" ProgID="Equation.3" ShapeID="_x0000_i1028" DrawAspect="Content" ObjectID="_1524998103" r:id="rId14"/>
+          <o:OLEObject Type="Embed" ProgID="Equation.3" ShapeID="_x0000_i1028" DrawAspect="Content" ObjectID="_1525205044" r:id="rId14"/>
         </w:object>
       </w:r>
     </w:p>
@@ -1430,7 +1583,7 @@
                 <v:shape id="_x0000_i1029" type="#_x0000_t75" style="width:90.75pt;height:20.25pt" o:ole="">
                   <v:imagedata r:id="rId15" o:title=""/>
                 </v:shape>
-                <o:OLEObject Type="Embed" ProgID="Equation.3" ShapeID="_x0000_i1029" DrawAspect="Content" ObjectID="_1524998104" r:id="rId16"/>
+                <o:OLEObject Type="Embed" ProgID="Equation.3" ShapeID="_x0000_i1029" DrawAspect="Content" ObjectID="_1525205045" r:id="rId16"/>
               </w:object>
             </w:r>
             <w:r>
@@ -1714,7 +1867,7 @@
           <v:shape id="_x0000_i1030" type="#_x0000_t75" style="width:260.25pt;height:20.25pt" o:ole="">
             <v:imagedata r:id="rId17" o:title=""/>
           </v:shape>
-          <o:OLEObject Type="Embed" ProgID="Equation.3" ShapeID="_x0000_i1030" DrawAspect="Content" ObjectID="_1524998105" r:id="rId18"/>
+          <o:OLEObject Type="Embed" ProgID="Equation.3" ShapeID="_x0000_i1030" DrawAspect="Content" ObjectID="_1525205046" r:id="rId18"/>
         </w:object>
       </w:r>
     </w:p>
@@ -1842,16 +1995,16 @@
               <w:rPr>
                 <w:rFonts w:cs="Times New Roman"/>
                 <w:color w:val="000000"/>
-                <w:position w:val="-14"/>
+                <w:position w:val="-12"/>
                 <w:sz w:val="28"/>
                 <w:szCs w:val="28"/>
                 <w:lang w:eastAsia="ru-RU"/>
               </w:rPr>
-              <w:object w:dxaOrig="1740" w:dyaOrig="400">
-                <v:shape id="_x0000_i1031" type="#_x0000_t75" style="width:87pt;height:20.25pt" o:ole="">
+              <w:object w:dxaOrig="1680" w:dyaOrig="360">
+                <v:shape id="_x0000_i1054" type="#_x0000_t75" style="width:84pt;height:18pt" o:ole="">
                   <v:imagedata r:id="rId19" o:title=""/>
                 </v:shape>
-                <o:OLEObject Type="Embed" ProgID="Equation.3" ShapeID="_x0000_i1031" DrawAspect="Content" ObjectID="_1524998106" r:id="rId20"/>
+                <o:OLEObject Type="Embed" ProgID="Equation.3" ShapeID="_x0000_i1054" DrawAspect="Content" ObjectID="_1525205047" r:id="rId20"/>
               </w:object>
             </w:r>
             <w:r>
@@ -2028,7 +2181,7 @@
           <w:szCs w:val="28"/>
           <w:vertAlign w:val="subscript"/>
         </w:rPr>
-        <w:t>но</w:t>
+        <w:t>соц</w:t>
       </w:r>
       <w:proofErr w:type="spellEnd"/>
       <w:r>
@@ -2059,7 +2212,7 @@
           <w:szCs w:val="28"/>
           <w:vertAlign w:val="subscript"/>
         </w:rPr>
-        <w:t>но</w:t>
+        <w:t>соц</w:t>
       </w:r>
       <w:proofErr w:type="spellEnd"/>
       <w:r>
@@ -2106,10 +2259,10 @@
           <w:lang w:eastAsia="ru-RU"/>
         </w:rPr>
         <w:object w:dxaOrig="4459" w:dyaOrig="400">
-          <v:shape id="_x0000_i1032" type="#_x0000_t75" style="width:223.5pt;height:20.25pt" o:ole="">
+          <v:shape id="_x0000_i1031" type="#_x0000_t75" style="width:223.5pt;height:20.25pt" o:ole="">
             <v:imagedata r:id="rId21" o:title=""/>
           </v:shape>
-          <o:OLEObject Type="Embed" ProgID="Equation.3" ShapeID="_x0000_i1032" DrawAspect="Content" ObjectID="_1524998107" r:id="rId22"/>
+          <o:OLEObject Type="Embed" ProgID="Equation.3" ShapeID="_x0000_i1031" DrawAspect="Content" ObjectID="_1525205048" r:id="rId22"/>
         </w:object>
       </w:r>
     </w:p>
@@ -2254,10 +2407,10 @@
                 <w:lang w:eastAsia="ru-RU"/>
               </w:rPr>
               <w:object w:dxaOrig="1760" w:dyaOrig="420">
-                <v:shape id="_x0000_i1033" type="#_x0000_t75" style="width:88.5pt;height:21pt" o:ole="">
+                <v:shape id="_x0000_i1032" type="#_x0000_t75" style="width:88.5pt;height:21pt" o:ole="">
                   <v:imagedata r:id="rId23" o:title=""/>
                 </v:shape>
-                <o:OLEObject Type="Embed" ProgID="Equation.3" ShapeID="_x0000_i1033" DrawAspect="Content" ObjectID="_1524998108" r:id="rId24"/>
+                <o:OLEObject Type="Embed" ProgID="Equation.3" ShapeID="_x0000_i1032" DrawAspect="Content" ObjectID="_1525205049" r:id="rId24"/>
               </w:object>
             </w:r>
             <w:r>
@@ -2475,31 +2628,26 @@
           <w:sz w:val="28"/>
           <w:szCs w:val="28"/>
         </w:rPr>
-        <w:t xml:space="preserve">– ставка налога отчисления по обязательному </w:t>
-      </w:r>
-      <w:proofErr w:type="gramStart"/>
-      <w:r>
-        <w:rPr>
-          <w:sz w:val="28"/>
-          <w:szCs w:val="28"/>
-        </w:rPr>
-        <w:t xml:space="preserve">страхования, </w:t>
-      </w:r>
-      <w:r>
-        <w:rPr>
-          <w:sz w:val="28"/>
-          <w:szCs w:val="28"/>
-        </w:rPr>
-        <w:t xml:space="preserve">  </w:t>
-      </w:r>
-      <w:proofErr w:type="gramEnd"/>
-      <w:r>
-        <w:rPr>
-          <w:sz w:val="28"/>
-          <w:szCs w:val="28"/>
-        </w:rPr>
-        <w:t xml:space="preserve">    </w:t>
-      </w:r>
+        <w:t xml:space="preserve">– ставка налога отчисления по обязательному страхования, </w:t>
+      </w:r>
+      <w:r>
+        <w:rPr>
+          <w:sz w:val="28"/>
+          <w:szCs w:val="28"/>
+        </w:rPr>
+        <w:t xml:space="preserve">      </w:t>
+      </w:r>
+    </w:p>
+    <w:p>
+      <w:pPr>
+        <w:pStyle w:val="Default"/>
+        <w:ind w:left="1701" w:firstLine="175"/>
+        <w:jc w:val="both"/>
+        <w:rPr>
+          <w:sz w:val="28"/>
+          <w:szCs w:val="28"/>
+        </w:rPr>
+      </w:pPr>
       <w:proofErr w:type="spellStart"/>
       <w:r>
         <w:rPr>
@@ -2561,10 +2709,10 @@
           <w:lang w:eastAsia="ru-RU"/>
         </w:rPr>
         <w:object w:dxaOrig="4239" w:dyaOrig="420">
-          <v:shape id="_x0000_i1034" type="#_x0000_t75" style="width:212.25pt;height:21pt" o:ole="">
+          <v:shape id="_x0000_i1033" type="#_x0000_t75" style="width:212.25pt;height:21pt" o:ole="">
             <v:imagedata r:id="rId25" o:title=""/>
           </v:shape>
-          <o:OLEObject Type="Embed" ProgID="Equation.3" ShapeID="_x0000_i1034" DrawAspect="Content" ObjectID="_1524998109" r:id="rId26"/>
+          <o:OLEObject Type="Embed" ProgID="Equation.3" ShapeID="_x0000_i1033" DrawAspect="Content" ObjectID="_1525205050" r:id="rId26"/>
         </w:object>
       </w:r>
     </w:p>
@@ -2696,10 +2844,10 @@
                 <w:lang w:eastAsia="ru-RU"/>
               </w:rPr>
               <w:object w:dxaOrig="1660" w:dyaOrig="380">
-                <v:shape id="_x0000_i1035" type="#_x0000_t75" style="width:83.25pt;height:18.75pt" o:ole="">
+                <v:shape id="_x0000_i1034" type="#_x0000_t75" style="width:83.25pt;height:18.75pt" o:ole="">
                   <v:imagedata r:id="rId27" o:title=""/>
                 </v:shape>
-                <o:OLEObject Type="Embed" ProgID="Equation.3" ShapeID="_x0000_i1035" DrawAspect="Content" ObjectID="_1524998110" r:id="rId28"/>
+                <o:OLEObject Type="Embed" ProgID="Equation.3" ShapeID="_x0000_i1034" DrawAspect="Content" ObjectID="_1525205051" r:id="rId28"/>
               </w:object>
             </w:r>
             <w:r>
@@ -2976,10 +3124,10 @@
           <w:lang w:eastAsia="ru-RU"/>
         </w:rPr>
         <w:object w:dxaOrig="4340" w:dyaOrig="380">
-          <v:shape id="_x0000_i1036" type="#_x0000_t75" style="width:217.5pt;height:18.75pt" o:ole="">
+          <v:shape id="_x0000_i1035" type="#_x0000_t75" style="width:217.5pt;height:18.75pt" o:ole="">
             <v:imagedata r:id="rId29" o:title=""/>
           </v:shape>
-          <o:OLEObject Type="Embed" ProgID="Equation.3" ShapeID="_x0000_i1036" DrawAspect="Content" ObjectID="_1524998111" r:id="rId30"/>
+          <o:OLEObject Type="Embed" ProgID="Equation.3" ShapeID="_x0000_i1035" DrawAspect="Content" ObjectID="_1525205052" r:id="rId30"/>
         </w:object>
       </w:r>
     </w:p>
@@ -3111,10 +3259,10 @@
                 <w:lang w:eastAsia="ru-RU"/>
               </w:rPr>
               <w:object w:dxaOrig="3540" w:dyaOrig="420">
-                <v:shape id="_x0000_i1037" type="#_x0000_t75" style="width:177pt;height:21pt" o:ole="">
+                <v:shape id="_x0000_i1036" type="#_x0000_t75" style="width:177pt;height:21pt" o:ole="">
                   <v:imagedata r:id="rId31" o:title=""/>
                 </v:shape>
-                <o:OLEObject Type="Embed" ProgID="Equation.3" ShapeID="_x0000_i1037" DrawAspect="Content" ObjectID="_1524998112" r:id="rId32"/>
+                <o:OLEObject Type="Embed" ProgID="Equation.3" ShapeID="_x0000_i1036" DrawAspect="Content" ObjectID="_1525205053" r:id="rId32"/>
               </w:object>
             </w:r>
             <w:r>
@@ -3260,6 +3408,17 @@
         </w:rPr>
         <w:t xml:space="preserve">– общая заработная плата основных производственных рабочих, </w:t>
       </w:r>
+    </w:p>
+    <w:p>
+      <w:pPr>
+        <w:pStyle w:val="Default"/>
+        <w:ind w:firstLine="1666"/>
+        <w:jc w:val="both"/>
+        <w:rPr>
+          <w:sz w:val="28"/>
+          <w:szCs w:val="28"/>
+        </w:rPr>
+      </w:pPr>
       <w:proofErr w:type="spellStart"/>
       <w:r>
         <w:rPr>
@@ -3604,10 +3763,10 @@
           <w:lang w:eastAsia="ru-RU"/>
         </w:rPr>
         <w:object w:dxaOrig="8860" w:dyaOrig="420">
-          <v:shape id="_x0000_i1038" type="#_x0000_t75" style="width:443.25pt;height:21pt" o:ole="">
+          <v:shape id="_x0000_i1037" type="#_x0000_t75" style="width:443.25pt;height:21pt" o:ole="">
             <v:imagedata r:id="rId33" o:title=""/>
           </v:shape>
-          <o:OLEObject Type="Embed" ProgID="Equation.3" ShapeID="_x0000_i1038" DrawAspect="Content" ObjectID="_1524998113" r:id="rId34"/>
+          <o:OLEObject Type="Embed" ProgID="Equation.3" ShapeID="_x0000_i1037" DrawAspect="Content" ObjectID="_1525205054" r:id="rId34"/>
         </w:object>
       </w:r>
     </w:p>
@@ -3767,6 +3926,7 @@
         <w:tc>
           <w:tcPr>
             <w:tcW w:w="1730" w:type="dxa"/>
+            <w:vAlign w:val="center"/>
           </w:tcPr>
           <w:p>
             <w:pPr>
@@ -3863,6 +4023,7 @@
         <w:tc>
           <w:tcPr>
             <w:tcW w:w="1730" w:type="dxa"/>
+            <w:vAlign w:val="center"/>
           </w:tcPr>
           <w:p>
             <w:pPr>
@@ -3950,6 +4111,7 @@
         <w:tc>
           <w:tcPr>
             <w:tcW w:w="1730" w:type="dxa"/>
+            <w:vAlign w:val="center"/>
           </w:tcPr>
           <w:p>
             <w:pPr>
@@ -4043,6 +4205,7 @@
             <w:tcBorders>
               <w:bottom w:val="nil"/>
             </w:tcBorders>
+            <w:vAlign w:val="center"/>
           </w:tcPr>
           <w:p>
             <w:pPr>
@@ -4139,6 +4302,7 @@
             <w:tcBorders>
               <w:top w:val="single" w:sz="4" w:space="0" w:color="auto"/>
             </w:tcBorders>
+            <w:vAlign w:val="center"/>
           </w:tcPr>
           <w:p>
             <w:pPr>
@@ -4222,6 +4386,7 @@
         <w:tc>
           <w:tcPr>
             <w:tcW w:w="1730" w:type="dxa"/>
+            <w:vAlign w:val="center"/>
           </w:tcPr>
           <w:p>
             <w:pPr>
@@ -4302,6 +4467,7 @@
         <w:tc>
           <w:tcPr>
             <w:tcW w:w="1730" w:type="dxa"/>
+            <w:vAlign w:val="center"/>
           </w:tcPr>
           <w:p>
             <w:pPr>
@@ -4427,10 +4593,10 @@
           <w:lang w:eastAsia="ru-RU"/>
         </w:rPr>
         <w:drawing>
-          <wp:inline distT="0" distB="0" distL="0" distR="0" wp14:anchorId="05D6007A" wp14:editId="564C60A6">
-            <wp:extent cx="4552950" cy="2745581"/>
-            <wp:effectExtent l="0" t="0" r="0" b="17145"/>
-            <wp:docPr id="1" name="Диаграмма 1"/>
+          <wp:inline distT="0" distB="0" distL="0" distR="0" wp14:anchorId="0F893A5A" wp14:editId="39CFB8BA">
+            <wp:extent cx="4572000" cy="2594882"/>
+            <wp:effectExtent l="0" t="0" r="0" b="15240"/>
+            <wp:docPr id="3" name="Диаграмма 3"/>
             <wp:cNvGraphicFramePr/>
             <a:graphic xmlns:a="http://schemas.openxmlformats.org/drawingml/2006/main">
               <a:graphicData uri="http://schemas.openxmlformats.org/drawingml/2006/chart">
@@ -4501,38 +4667,19 @@
         <w:ind w:firstLine="709"/>
         <w:jc w:val="both"/>
         <w:rPr>
-          <w:b/>
           <w:bCs/>
           <w:sz w:val="28"/>
           <w:szCs w:val="28"/>
         </w:rPr>
       </w:pPr>
-    </w:p>
-    <w:p>
-      <w:pPr>
-        <w:pStyle w:val="Default"/>
-        <w:ind w:firstLine="709"/>
-        <w:jc w:val="both"/>
-        <w:rPr>
-          <w:b/>
+      <w:r>
+        <w:rPr>
           <w:bCs/>
           <w:sz w:val="28"/>
           <w:szCs w:val="28"/>
         </w:rPr>
-      </w:pPr>
-    </w:p>
-    <w:p>
-      <w:pPr>
-        <w:pStyle w:val="Default"/>
-        <w:ind w:firstLine="709"/>
-        <w:jc w:val="both"/>
-        <w:rPr>
-          <w:b/>
-          <w:bCs/>
-          <w:sz w:val="28"/>
-          <w:szCs w:val="28"/>
-        </w:rPr>
-      </w:pPr>
+        <w:t xml:space="preserve">По диаграмме на рисунке 7.1 видно, что основными затратами на полную себестоимость являются основная заработная плата производственных рабочих, общехозяйственные расходы и отчисления в фонд социальной защиты населения. </w:t>
+      </w:r>
     </w:p>
     <w:p>
       <w:pPr>
@@ -4735,10 +4882,10 @@
                 <w:lang w:eastAsia="ru-RU"/>
               </w:rPr>
               <w:object w:dxaOrig="1820" w:dyaOrig="780">
-                <v:shape id="_x0000_i1039" type="#_x0000_t75" style="width:91.5pt;height:39pt" o:ole="">
+                <v:shape id="_x0000_i1038" type="#_x0000_t75" style="width:91.5pt;height:39pt" o:ole="">
                   <v:imagedata r:id="rId36" o:title=""/>
                 </v:shape>
-                <o:OLEObject Type="Embed" ProgID="Equation.3" ShapeID="_x0000_i1039" DrawAspect="Content" ObjectID="_1524998114" r:id="rId37"/>
+                <o:OLEObject Type="Embed" ProgID="Equation.3" ShapeID="_x0000_i1038" DrawAspect="Content" ObjectID="_1525205055" r:id="rId37"/>
               </w:object>
             </w:r>
             <w:r>
@@ -4985,40 +5132,7 @@
           <w:sz w:val="28"/>
           <w:szCs w:val="28"/>
         </w:rPr>
-        <w:t xml:space="preserve">– расчётный год, в качестве расчётного года принимается год вложения инвестиций, </w:t>
-      </w:r>
-      <w:proofErr w:type="spellStart"/>
-      <w:r>
-        <w:rPr>
-          <w:i/>
-          <w:sz w:val="28"/>
-          <w:szCs w:val="28"/>
-        </w:rPr>
-        <w:t>t</w:t>
-      </w:r>
-      <w:r>
-        <w:rPr>
-          <w:i/>
-          <w:sz w:val="28"/>
-          <w:szCs w:val="18"/>
-          <w:vertAlign w:val="subscript"/>
-        </w:rPr>
-        <w:t>p</w:t>
-      </w:r>
-      <w:proofErr w:type="spellEnd"/>
-      <w:r>
-        <w:rPr>
-          <w:sz w:val="18"/>
-          <w:szCs w:val="18"/>
-        </w:rPr>
-        <w:t xml:space="preserve"> </w:t>
-      </w:r>
-      <w:r>
-        <w:rPr>
-          <w:sz w:val="28"/>
-          <w:szCs w:val="28"/>
-        </w:rPr>
-        <w:t>= 1.</w:t>
+        <w:t>– расчётный год, в качестве расчётного года принимается год вложения инвестиций.</w:t>
       </w:r>
     </w:p>
     <w:p>
@@ -5055,10 +5169,10 @@
           <w:lang w:eastAsia="ru-RU"/>
         </w:rPr>
         <w:object w:dxaOrig="2260" w:dyaOrig="760">
-          <v:shape id="_x0000_i1040" type="#_x0000_t75" style="width:113.25pt;height:37.5pt" o:ole="">
+          <v:shape id="_x0000_i1039" type="#_x0000_t75" style="width:113.25pt;height:37.5pt" o:ole="">
             <v:imagedata r:id="rId38" o:title=""/>
           </v:shape>
-          <o:OLEObject Type="Embed" ProgID="Equation.3" ShapeID="_x0000_i1040" DrawAspect="Content" ObjectID="_1524998115" r:id="rId39"/>
+          <o:OLEObject Type="Embed" ProgID="Equation.3" ShapeID="_x0000_i1039" DrawAspect="Content" ObjectID="_1525205056" r:id="rId39"/>
         </w:object>
       </w:r>
       <w:r>
@@ -5095,10 +5209,10 @@
           <w:lang w:eastAsia="ru-RU"/>
         </w:rPr>
         <w:object w:dxaOrig="2700" w:dyaOrig="760">
-          <v:shape id="_x0000_i1041" type="#_x0000_t75" style="width:135pt;height:37.5pt" o:ole="">
+          <v:shape id="_x0000_i1040" type="#_x0000_t75" style="width:135pt;height:37.5pt" o:ole="">
             <v:imagedata r:id="rId40" o:title=""/>
           </v:shape>
-          <o:OLEObject Type="Embed" ProgID="Equation.3" ShapeID="_x0000_i1041" DrawAspect="Content" ObjectID="_1524998116" r:id="rId41"/>
+          <o:OLEObject Type="Embed" ProgID="Equation.3" ShapeID="_x0000_i1040" DrawAspect="Content" ObjectID="_1525205057" r:id="rId41"/>
         </w:object>
       </w:r>
       <w:r>
@@ -5135,10 +5249,10 @@
           <w:lang w:eastAsia="ru-RU"/>
         </w:rPr>
         <w:object w:dxaOrig="2700" w:dyaOrig="760">
-          <v:shape id="_x0000_i1042" type="#_x0000_t75" style="width:135pt;height:37.5pt" o:ole="">
+          <v:shape id="_x0000_i1041" type="#_x0000_t75" style="width:135pt;height:37.5pt" o:ole="">
             <v:imagedata r:id="rId42" o:title=""/>
           </v:shape>
-          <o:OLEObject Type="Embed" ProgID="Equation.3" ShapeID="_x0000_i1042" DrawAspect="Content" ObjectID="_1524998117" r:id="rId43"/>
+          <o:OLEObject Type="Embed" ProgID="Equation.3" ShapeID="_x0000_i1041" DrawAspect="Content" ObjectID="_1525205058" r:id="rId43"/>
         </w:object>
       </w:r>
       <w:r>
@@ -5172,10 +5286,10 @@
           <w:lang w:eastAsia="ru-RU"/>
         </w:rPr>
         <w:object w:dxaOrig="2720" w:dyaOrig="760">
-          <v:shape id="_x0000_i1043" type="#_x0000_t75" style="width:136.5pt;height:37.5pt" o:ole="">
+          <v:shape id="_x0000_i1042" type="#_x0000_t75" style="width:136.5pt;height:37.5pt" o:ole="">
             <v:imagedata r:id="rId44" o:title=""/>
           </v:shape>
-          <o:OLEObject Type="Embed" ProgID="Equation.3" ShapeID="_x0000_i1043" DrawAspect="Content" ObjectID="_1524998118" r:id="rId45"/>
+          <o:OLEObject Type="Embed" ProgID="Equation.3" ShapeID="_x0000_i1042" DrawAspect="Content" ObjectID="_1525205059" r:id="rId45"/>
         </w:object>
       </w:r>
       <w:r>
@@ -5294,10 +5408,10 @@
                 <w:lang w:eastAsia="ru-RU"/>
               </w:rPr>
               <w:object w:dxaOrig="3660" w:dyaOrig="700">
-                <v:shape id="_x0000_i1044" type="#_x0000_t75" style="width:183.75pt;height:34.5pt" o:ole="">
+                <v:shape id="_x0000_i1043" type="#_x0000_t75" style="width:183.75pt;height:34.5pt" o:ole="">
                   <v:imagedata r:id="rId46" o:title=""/>
                 </v:shape>
-                <o:OLEObject Type="Embed" ProgID="Equation.3" ShapeID="_x0000_i1044" DrawAspect="Content" ObjectID="_1524998119" r:id="rId47"/>
+                <o:OLEObject Type="Embed" ProgID="Equation.3" ShapeID="_x0000_i1043" DrawAspect="Content" ObjectID="_1525205060" r:id="rId47"/>
               </w:object>
             </w:r>
             <w:r>
@@ -5478,10 +5592,10 @@
           <w:lang w:eastAsia="ru-RU"/>
         </w:rPr>
         <w:object w:dxaOrig="6320" w:dyaOrig="700">
-          <v:shape id="_x0000_i1045" type="#_x0000_t75" style="width:316.5pt;height:34.5pt" o:ole="">
+          <v:shape id="_x0000_i1044" type="#_x0000_t75" style="width:316.5pt;height:34.5pt" o:ole="">
             <v:imagedata r:id="rId48" o:title=""/>
           </v:shape>
-          <o:OLEObject Type="Embed" ProgID="Equation.3" ShapeID="_x0000_i1045" DrawAspect="Content" ObjectID="_1524998120" r:id="rId49"/>
+          <o:OLEObject Type="Embed" ProgID="Equation.3" ShapeID="_x0000_i1044" DrawAspect="Content" ObjectID="_1525205061" r:id="rId49"/>
         </w:object>
       </w:r>
     </w:p>
@@ -6536,14 +6650,7 @@
                 <w:sz w:val="28"/>
                 <w:szCs w:val="28"/>
               </w:rPr>
-              <w:t>Чистый дисконтированный доход</w:t>
-            </w:r>
-            <w:r>
-              <w:rPr>
-                <w:sz w:val="28"/>
-                <w:szCs w:val="28"/>
-              </w:rPr>
-              <w:t xml:space="preserve"> с нарастающим итогом </w:t>
+              <w:t>Интегрированный экономический эффект</w:t>
             </w:r>
           </w:p>
         </w:tc>
@@ -7160,10 +7267,10 @@
                 <w:lang w:eastAsia="ru-RU"/>
               </w:rPr>
               <w:object w:dxaOrig="2500" w:dyaOrig="700">
-                <v:shape id="_x0000_i1046" type="#_x0000_t75" style="width:125.25pt;height:34.5pt" o:ole="">
+                <v:shape id="_x0000_i1045" type="#_x0000_t75" style="width:125.25pt;height:34.5pt" o:ole="">
                   <v:imagedata r:id="rId51" o:title=""/>
                 </v:shape>
-                <o:OLEObject Type="Embed" ProgID="Equation.3" ShapeID="_x0000_i1046" DrawAspect="Content" ObjectID="_1524998121" r:id="rId52"/>
+                <o:OLEObject Type="Embed" ProgID="Equation.3" ShapeID="_x0000_i1045" DrawAspect="Content" ObjectID="_1525205062" r:id="rId52"/>
               </w:object>
             </w:r>
             <w:r>
@@ -7481,10 +7588,10 @@
           <w:lang w:eastAsia="ru-RU"/>
         </w:rPr>
         <w:object w:dxaOrig="3660" w:dyaOrig="380">
-          <v:shape id="_x0000_i1047" type="#_x0000_t75" style="width:183pt;height:19.5pt" o:ole="">
+          <v:shape id="_x0000_i1046" type="#_x0000_t75" style="width:183pt;height:19.5pt" o:ole="">
             <v:imagedata r:id="rId53" o:title=""/>
           </v:shape>
-          <o:OLEObject Type="Embed" ProgID="Equation.3" ShapeID="_x0000_i1047" DrawAspect="Content" ObjectID="_1524998122" r:id="rId54"/>
+          <o:OLEObject Type="Embed" ProgID="Equation.3" ShapeID="_x0000_i1046" DrawAspect="Content" ObjectID="_1525205063" r:id="rId54"/>
         </w:object>
       </w:r>
     </w:p>
@@ -7508,10 +7615,10 @@
           <w:lang w:eastAsia="ru-RU"/>
         </w:rPr>
         <w:object w:dxaOrig="4520" w:dyaOrig="380">
-          <v:shape id="_x0000_i1048" type="#_x0000_t75" style="width:227.25pt;height:19.5pt" o:ole="">
+          <v:shape id="_x0000_i1047" type="#_x0000_t75" style="width:227.25pt;height:19.5pt" o:ole="">
             <v:imagedata r:id="rId55" o:title=""/>
           </v:shape>
-          <o:OLEObject Type="Embed" ProgID="Equation.3" ShapeID="_x0000_i1048" DrawAspect="Content" ObjectID="_1524998123" r:id="rId56"/>
+          <o:OLEObject Type="Embed" ProgID="Equation.3" ShapeID="_x0000_i1047" DrawAspect="Content" ObjectID="_1525205064" r:id="rId56"/>
         </w:object>
       </w:r>
     </w:p>
@@ -7535,10 +7642,10 @@
           <w:lang w:eastAsia="ru-RU"/>
         </w:rPr>
         <w:object w:dxaOrig="4459" w:dyaOrig="380">
-          <v:shape id="_x0000_i1049" type="#_x0000_t75" style="width:223.5pt;height:18.75pt" o:ole="">
+          <v:shape id="_x0000_i1048" type="#_x0000_t75" style="width:223.5pt;height:18.75pt" o:ole="">
             <v:imagedata r:id="rId57" o:title=""/>
           </v:shape>
-          <o:OLEObject Type="Embed" ProgID="Equation.3" ShapeID="_x0000_i1049" DrawAspect="Content" ObjectID="_1524998124" r:id="rId58"/>
+          <o:OLEObject Type="Embed" ProgID="Equation.3" ShapeID="_x0000_i1048" DrawAspect="Content" ObjectID="_1525205065" r:id="rId58"/>
         </w:object>
       </w:r>
     </w:p>
@@ -7562,10 +7669,10 @@
           <w:lang w:eastAsia="ru-RU"/>
         </w:rPr>
         <w:object w:dxaOrig="4459" w:dyaOrig="380">
-          <v:shape id="_x0000_i1050" type="#_x0000_t75" style="width:223.5pt;height:19.5pt" o:ole="">
+          <v:shape id="_x0000_i1049" type="#_x0000_t75" style="width:223.5pt;height:19.5pt" o:ole="">
             <v:imagedata r:id="rId59" o:title=""/>
           </v:shape>
-          <o:OLEObject Type="Embed" ProgID="Equation.3" ShapeID="_x0000_i1050" DrawAspect="Content" ObjectID="_1524998125" r:id="rId60"/>
+          <o:OLEObject Type="Embed" ProgID="Equation.3" ShapeID="_x0000_i1049" DrawAspect="Content" ObjectID="_1525205066" r:id="rId60"/>
         </w:object>
       </w:r>
     </w:p>
@@ -7592,10 +7699,10 @@
           <w:lang w:eastAsia="ru-RU"/>
         </w:rPr>
         <w:object w:dxaOrig="3960" w:dyaOrig="380">
-          <v:shape id="_x0000_i1051" type="#_x0000_t75" style="width:198.75pt;height:19.5pt" o:ole="">
+          <v:shape id="_x0000_i1050" type="#_x0000_t75" style="width:198.75pt;height:19.5pt" o:ole="">
             <v:imagedata r:id="rId61" o:title=""/>
           </v:shape>
-          <o:OLEObject Type="Embed" ProgID="Equation.3" ShapeID="_x0000_i1051" DrawAspect="Content" ObjectID="_1524998126" r:id="rId62"/>
+          <o:OLEObject Type="Embed" ProgID="Equation.3" ShapeID="_x0000_i1050" DrawAspect="Content" ObjectID="_1525205067" r:id="rId62"/>
         </w:object>
       </w:r>
     </w:p>
@@ -7619,10 +7726,10 @@
           <w:lang w:eastAsia="ru-RU"/>
         </w:rPr>
         <w:object w:dxaOrig="4080" w:dyaOrig="380">
-          <v:shape id="_x0000_i1052" type="#_x0000_t75" style="width:204.75pt;height:19.5pt" o:ole="">
+          <v:shape id="_x0000_i1051" type="#_x0000_t75" style="width:204.75pt;height:19.5pt" o:ole="">
             <v:imagedata r:id="rId63" o:title=""/>
           </v:shape>
-          <o:OLEObject Type="Embed" ProgID="Equation.3" ShapeID="_x0000_i1052" DrawAspect="Content" ObjectID="_1524998127" r:id="rId64"/>
+          <o:OLEObject Type="Embed" ProgID="Equation.3" ShapeID="_x0000_i1051" DrawAspect="Content" ObjectID="_1525205068" r:id="rId64"/>
         </w:object>
       </w:r>
     </w:p>
@@ -7646,10 +7753,10 @@
           <w:lang w:eastAsia="ru-RU"/>
         </w:rPr>
         <w:object w:dxaOrig="4099" w:dyaOrig="380">
-          <v:shape id="_x0000_i1053" type="#_x0000_t75" style="width:205.5pt;height:18.75pt" o:ole="">
+          <v:shape id="_x0000_i1052" type="#_x0000_t75" style="width:205.5pt;height:18.75pt" o:ole="">
             <v:imagedata r:id="rId65" o:title=""/>
           </v:shape>
-          <o:OLEObject Type="Embed" ProgID="Equation.3" ShapeID="_x0000_i1053" DrawAspect="Content" ObjectID="_1524998128" r:id="rId66"/>
+          <o:OLEObject Type="Embed" ProgID="Equation.3" ShapeID="_x0000_i1052" DrawAspect="Content" ObjectID="_1525205069" r:id="rId66"/>
         </w:object>
       </w:r>
     </w:p>
@@ -7676,10 +7783,10 @@
           <w:lang w:eastAsia="ru-RU"/>
         </w:rPr>
         <w:object w:dxaOrig="4120" w:dyaOrig="380">
-          <v:shape id="_x0000_i1054" type="#_x0000_t75" style="width:206.25pt;height:19.5pt" o:ole="">
+          <v:shape id="_x0000_i1053" type="#_x0000_t75" style="width:206.25pt;height:19.5pt" o:ole="">
             <v:imagedata r:id="rId67" o:title=""/>
           </v:shape>
-          <o:OLEObject Type="Embed" ProgID="Equation.3" ShapeID="_x0000_i1054" DrawAspect="Content" ObjectID="_1524998129" r:id="rId68"/>
+          <o:OLEObject Type="Embed" ProgID="Equation.3" ShapeID="_x0000_i1053" DrawAspect="Content" ObjectID="_1525205070" r:id="rId68"/>
         </w:object>
       </w:r>
     </w:p>
@@ -7709,7 +7816,21 @@
           <w:sz w:val="28"/>
           <w:szCs w:val="28"/>
         </w:rPr>
-        <w:t>Из расчётов пункта 6.3.2 видно, что срок окупаемости инвестиций Т</w:t>
+        <w:t>Из расчётов пункта 6.3.2 видно, что срок окупаемости инвестиций</w:t>
+      </w:r>
+      <w:r>
+        <w:rPr>
+          <w:sz w:val="28"/>
+          <w:szCs w:val="28"/>
+        </w:rPr>
+        <w:t xml:space="preserve">          </w:t>
+      </w:r>
+      <w:r>
+        <w:rPr>
+          <w:sz w:val="28"/>
+          <w:szCs w:val="28"/>
+        </w:rPr>
+        <w:t xml:space="preserve"> Т</w:t>
       </w:r>
       <w:r>
         <w:rPr>
@@ -7749,7 +7870,30 @@
           <w:sz w:val="28"/>
           <w:szCs w:val="28"/>
         </w:rPr>
-        <w:t xml:space="preserve">В процессе расчёта технико-экономического обоснования экономической эффективности инвестиционной оценки технологических процессов использования разработки и внедрения аппаратно-программного модуля для корректировки карт состояния растительности на мобильных устройствах регистрации данных были получены следующие результаты, исходя из таблиц 6.1 и 6.2: </w:t>
+        <w:t>В процессе расчёта технико-экономического обоснования экономической эффективности инвестиционной оценки технологических процессов использования разработки и внедрения аппаратно-программного модуля для корректировки карт</w:t>
+      </w:r>
+      <w:r>
+        <w:rPr>
+          <w:sz w:val="28"/>
+          <w:szCs w:val="28"/>
+        </w:rPr>
+        <w:t>ы</w:t>
+      </w:r>
+      <w:r>
+        <w:rPr>
+          <w:sz w:val="28"/>
+          <w:szCs w:val="28"/>
+        </w:rPr>
+        <w:t xml:space="preserve"> состояния растительности на мобильных устройствах регистрации данных были получены следующие результаты</w:t>
+      </w:r>
+      <w:bookmarkStart w:id="0" w:name="_GoBack"/>
+      <w:bookmarkEnd w:id="0"/>
+      <w:r>
+        <w:rPr>
+          <w:sz w:val="28"/>
+          <w:szCs w:val="28"/>
+        </w:rPr>
+        <w:t xml:space="preserve">: </w:t>
       </w:r>
     </w:p>
     <w:p>
@@ -7923,7 +8067,6 @@
         </w:rPr>
         <w:t>Таким образом, использование разработки и внедрения аппаратно-программного модуля для корректировки карт состояния растительности на мобильных устройствах регистрации данных, свидетельствует о целесообразности вложения инвестиций, поскольку является эффективной для коммерческого успеха.</w:t>
       </w:r>
-      <w:bookmarkEnd w:id="0"/>
     </w:p>
     <w:sectPr>
       <w:footerReference w:type="default" r:id="rId69"/>
@@ -9121,38 +9264,6 @@
               <a:effectLst/>
             </c:spPr>
           </c:dPt>
-          <c:dPt>
-            <c:idx val="5"/>
-            <c:bubble3D val="0"/>
-            <c:spPr>
-              <a:solidFill>
-                <a:schemeClr val="accent6"/>
-              </a:solidFill>
-              <a:ln w="19050">
-                <a:solidFill>
-                  <a:schemeClr val="lt1"/>
-                </a:solidFill>
-              </a:ln>
-              <a:effectLst/>
-            </c:spPr>
-          </c:dPt>
-          <c:dPt>
-            <c:idx val="6"/>
-            <c:bubble3D val="0"/>
-            <c:spPr>
-              <a:solidFill>
-                <a:schemeClr val="accent1">
-                  <a:lumMod val="60000"/>
-                </a:schemeClr>
-              </a:solidFill>
-              <a:ln w="19050">
-                <a:solidFill>
-                  <a:schemeClr val="lt1"/>
-                </a:solidFill>
-              </a:ln>
-              <a:effectLst/>
-            </c:spPr>
-          </c:dPt>
           <c:dLbls>
             <c:spPr>
               <a:noFill/>
@@ -9211,9 +9322,9 @@
           </c:dLbls>
           <c:cat>
             <c:strRef>
-              <c:f>Лист1!$A$1:$A$7</c:f>
+              <c:f>Лист1!$A$1:$A$5</c:f>
               <c:strCache>
-                <c:ptCount val="7"/>
+                <c:ptCount val="5"/>
                 <c:pt idx="0">
                   <c:v>Зо</c:v>
                 </c:pt>
@@ -9229,21 +9340,15 @@
                 <c:pt idx="4">
                   <c:v>Ропх</c:v>
                 </c:pt>
-                <c:pt idx="5">
-                  <c:v>Спр</c:v>
-                </c:pt>
-                <c:pt idx="6">
-                  <c:v>Сп </c:v>
-                </c:pt>
               </c:strCache>
             </c:strRef>
           </c:cat>
           <c:val>
             <c:numRef>
-              <c:f>Лист1!$B$1:$B$7</c:f>
+              <c:f>Лист1!$B$1:$B$5</c:f>
               <c:numCache>
                 <c:formatCode>#,##0</c:formatCode>
-                <c:ptCount val="7"/>
+                <c:ptCount val="5"/>
                 <c:pt idx="0">
                   <c:v>6500000</c:v>
                 </c:pt>
@@ -9258,12 +9363,6 @@
                 </c:pt>
                 <c:pt idx="4">
                   <c:v>4550000</c:v>
-                </c:pt>
-                <c:pt idx="5">
-                  <c:v>16445000</c:v>
-                </c:pt>
-                <c:pt idx="6">
-                  <c:v>16445000</c:v>
                 </c:pt>
               </c:numCache>
             </c:numRef>
@@ -9688,11 +9787,11 @@
         </c:dLbls>
         <c:marker val="1"/>
         <c:smooth val="0"/>
-        <c:axId val="335181736"/>
-        <c:axId val="335180560"/>
+        <c:axId val="293641784"/>
+        <c:axId val="342050608"/>
       </c:lineChart>
       <c:catAx>
-        <c:axId val="335181736"/>
+        <c:axId val="293641784"/>
         <c:scaling>
           <c:orientation val="minMax"/>
         </c:scaling>
@@ -9734,7 +9833,7 @@
             <a:endParaRPr lang="ru-RU"/>
           </a:p>
         </c:txPr>
-        <c:crossAx val="335180560"/>
+        <c:crossAx val="342050608"/>
         <c:crosses val="autoZero"/>
         <c:auto val="1"/>
         <c:lblAlgn val="ctr"/>
@@ -9742,7 +9841,7 @@
         <c:noMultiLvlLbl val="0"/>
       </c:catAx>
       <c:valAx>
-        <c:axId val="335180560"/>
+        <c:axId val="342050608"/>
         <c:scaling>
           <c:orientation val="minMax"/>
         </c:scaling>
@@ -9793,7 +9892,7 @@
             <a:endParaRPr lang="ru-RU"/>
           </a:p>
         </c:txPr>
-        <c:crossAx val="335181736"/>
+        <c:crossAx val="293641784"/>
         <c:crosses val="autoZero"/>
         <c:crossBetween val="between"/>
       </c:valAx>

--- a/экономика/Экономика.docx
+++ b/экономика/Экономика.docx
@@ -309,14 +309,7 @@
           <w:sz w:val="28"/>
           <w:szCs w:val="28"/>
         </w:rPr>
-        <w:t xml:space="preserve"> </w:t>
-      </w:r>
-      <w:r>
-        <w:rPr>
-          <w:sz w:val="28"/>
-          <w:szCs w:val="28"/>
-        </w:rPr>
-        <w:t>а также</w:t>
+        <w:t xml:space="preserve"> а также</w:t>
       </w:r>
       <w:r>
         <w:rPr>
@@ -550,6 +543,13 @@
         </w:rPr>
         <w:t xml:space="preserve">й платы по договору составляет </w:t>
       </w:r>
+      <w:r>
+        <w:rPr>
+          <w:sz w:val="28"/>
+          <w:szCs w:val="28"/>
+        </w:rPr>
+        <w:br/>
+      </w:r>
       <w:proofErr w:type="spellStart"/>
       <w:r>
         <w:rPr>
@@ -675,7 +675,21 @@
           <w:szCs w:val="28"/>
         </w:rPr>
         <w:lastRenderedPageBreak/>
-        <w:t>Расчёт производится по формуле (6.1):</w:t>
+        <w:t>Расчёт производится по формуле (</w:t>
+      </w:r>
+      <w:r>
+        <w:rPr>
+          <w:sz w:val="28"/>
+          <w:szCs w:val="28"/>
+        </w:rPr>
+        <w:t>7</w:t>
+      </w:r>
+      <w:r>
+        <w:rPr>
+          <w:sz w:val="28"/>
+          <w:szCs w:val="28"/>
+        </w:rPr>
+        <w:t>.1):</w:t>
       </w:r>
     </w:p>
     <w:p>
@@ -762,7 +776,7 @@
                 <v:shape id="_x0000_i1025" type="#_x0000_t75" style="width:66.75pt;height:20.25pt" o:ole="">
                   <v:imagedata r:id="rId7" o:title=""/>
                 </v:shape>
-                <o:OLEObject Type="Embed" ProgID="Equation.3" ShapeID="_x0000_i1025" DrawAspect="Content" ObjectID="_1525205041" r:id="rId8"/>
+                <o:OLEObject Type="Embed" ProgID="Equation.3" ShapeID="_x0000_i1025" DrawAspect="Content" ObjectID="_1525268933" r:id="rId8"/>
               </w:object>
             </w:r>
             <w:r>
@@ -1063,7 +1077,7 @@
           <v:shape id="_x0000_i1026" type="#_x0000_t75" style="width:202.5pt;height:20.25pt" o:ole="">
             <v:imagedata r:id="rId9" o:title=""/>
           </v:shape>
-          <o:OLEObject Type="Embed" ProgID="Equation.3" ShapeID="_x0000_i1026" DrawAspect="Content" ObjectID="_1525205042" r:id="rId10"/>
+          <o:OLEObject Type="Embed" ProgID="Equation.3" ShapeID="_x0000_i1026" DrawAspect="Content" ObjectID="_1525268934" r:id="rId10"/>
         </w:object>
       </w:r>
     </w:p>
@@ -1189,7 +1203,7 @@
                 <v:shape id="_x0000_i1027" type="#_x0000_t75" style="width:81pt;height:20.25pt" o:ole="">
                   <v:imagedata r:id="rId11" o:title=""/>
                 </v:shape>
-                <o:OLEObject Type="Embed" ProgID="Equation.3" ShapeID="_x0000_i1027" DrawAspect="Content" ObjectID="_1525205043" r:id="rId12"/>
+                <o:OLEObject Type="Embed" ProgID="Equation.3" ShapeID="_x0000_i1027" DrawAspect="Content" ObjectID="_1525268935" r:id="rId12"/>
               </w:object>
             </w:r>
             <w:r>
@@ -1471,7 +1485,7 @@
           <v:shape id="_x0000_i1028" type="#_x0000_t75" style="width:204pt;height:20.25pt" o:ole="">
             <v:imagedata r:id="rId13" o:title=""/>
           </v:shape>
-          <o:OLEObject Type="Embed" ProgID="Equation.3" ShapeID="_x0000_i1028" DrawAspect="Content" ObjectID="_1525205044" r:id="rId14"/>
+          <o:OLEObject Type="Embed" ProgID="Equation.3" ShapeID="_x0000_i1028" DrawAspect="Content" ObjectID="_1525268936" r:id="rId14"/>
         </w:object>
       </w:r>
     </w:p>
@@ -1583,7 +1597,7 @@
                 <v:shape id="_x0000_i1029" type="#_x0000_t75" style="width:90.75pt;height:20.25pt" o:ole="">
                   <v:imagedata r:id="rId15" o:title=""/>
                 </v:shape>
-                <o:OLEObject Type="Embed" ProgID="Equation.3" ShapeID="_x0000_i1029" DrawAspect="Content" ObjectID="_1525205045" r:id="rId16"/>
+                <o:OLEObject Type="Embed" ProgID="Equation.3" ShapeID="_x0000_i1029" DrawAspect="Content" ObjectID="_1525268937" r:id="rId16"/>
               </w:object>
             </w:r>
             <w:r>
@@ -1867,7 +1881,7 @@
           <v:shape id="_x0000_i1030" type="#_x0000_t75" style="width:260.25pt;height:20.25pt" o:ole="">
             <v:imagedata r:id="rId17" o:title=""/>
           </v:shape>
-          <o:OLEObject Type="Embed" ProgID="Equation.3" ShapeID="_x0000_i1030" DrawAspect="Content" ObjectID="_1525205046" r:id="rId18"/>
+          <o:OLEObject Type="Embed" ProgID="Equation.3" ShapeID="_x0000_i1030" DrawAspect="Content" ObjectID="_1525268938" r:id="rId18"/>
         </w:object>
       </w:r>
     </w:p>
@@ -1936,7 +1950,21 @@
           <w:sz w:val="28"/>
           <w:szCs w:val="28"/>
         </w:rPr>
-        <w:t xml:space="preserve">Сумму отчислений в фонд социальной защиты вычислим по формуле (6.4): </w:t>
+        <w:t>Сумму отчислений в фонд социальной защиты вычислим по формуле (</w:t>
+      </w:r>
+      <w:r>
+        <w:rPr>
+          <w:sz w:val="28"/>
+          <w:szCs w:val="28"/>
+        </w:rPr>
+        <w:t>7</w:t>
+      </w:r>
+      <w:r>
+        <w:rPr>
+          <w:sz w:val="28"/>
+          <w:szCs w:val="28"/>
+        </w:rPr>
+        <w:t xml:space="preserve">.4): </w:t>
       </w:r>
     </w:p>
     <w:p>
@@ -2001,10 +2029,10 @@
                 <w:lang w:eastAsia="ru-RU"/>
               </w:rPr>
               <w:object w:dxaOrig="1680" w:dyaOrig="360">
-                <v:shape id="_x0000_i1054" type="#_x0000_t75" style="width:84pt;height:18pt" o:ole="">
+                <v:shape id="_x0000_i1031" type="#_x0000_t75" style="width:84pt;height:18pt" o:ole="">
                   <v:imagedata r:id="rId19" o:title=""/>
                 </v:shape>
-                <o:OLEObject Type="Embed" ProgID="Equation.3" ShapeID="_x0000_i1054" DrawAspect="Content" ObjectID="_1525205047" r:id="rId20"/>
+                <o:OLEObject Type="Embed" ProgID="Equation.3" ShapeID="_x0000_i1031" DrawAspect="Content" ObjectID="_1525268939" r:id="rId20"/>
               </w:object>
             </w:r>
             <w:r>
@@ -2160,7 +2188,7 @@
     <w:p>
       <w:pPr>
         <w:pStyle w:val="Default"/>
-        <w:ind w:left="1701" w:hanging="567"/>
+        <w:ind w:left="2044" w:hanging="910"/>
         <w:jc w:val="both"/>
         <w:rPr>
           <w:sz w:val="28"/>
@@ -2196,7 +2224,16 @@
           <w:sz w:val="28"/>
           <w:szCs w:val="28"/>
         </w:rPr>
-        <w:t xml:space="preserve">– ставка отчислений в фонд социальной защиты населения, установленная законодательством, </w:t>
+        <w:t>– ставка отчислений в фонд социальной защиты населения, ус</w:t>
+      </w:r>
+      <w:bookmarkStart w:id="0" w:name="_GoBack"/>
+      <w:bookmarkEnd w:id="0"/>
+      <w:r>
+        <w:rPr>
+          <w:sz w:val="28"/>
+          <w:szCs w:val="28"/>
+        </w:rPr>
+        <w:t xml:space="preserve">тановленная законодательством, </w:t>
       </w:r>
       <w:proofErr w:type="spellStart"/>
       <w:r>
@@ -2259,10 +2296,10 @@
           <w:lang w:eastAsia="ru-RU"/>
         </w:rPr>
         <w:object w:dxaOrig="4459" w:dyaOrig="400">
-          <v:shape id="_x0000_i1031" type="#_x0000_t75" style="width:223.5pt;height:20.25pt" o:ole="">
+          <v:shape id="_x0000_i1032" type="#_x0000_t75" style="width:223.5pt;height:20.25pt" o:ole="">
             <v:imagedata r:id="rId21" o:title=""/>
           </v:shape>
-          <o:OLEObject Type="Embed" ProgID="Equation.3" ShapeID="_x0000_i1031" DrawAspect="Content" ObjectID="_1525205048" r:id="rId22"/>
+          <o:OLEObject Type="Embed" ProgID="Equation.3" ShapeID="_x0000_i1032" DrawAspect="Content" ObjectID="_1525268940" r:id="rId22"/>
         </w:object>
       </w:r>
     </w:p>
@@ -2407,10 +2444,10 @@
                 <w:lang w:eastAsia="ru-RU"/>
               </w:rPr>
               <w:object w:dxaOrig="1760" w:dyaOrig="420">
-                <v:shape id="_x0000_i1032" type="#_x0000_t75" style="width:88.5pt;height:21pt" o:ole="">
+                <v:shape id="_x0000_i1033" type="#_x0000_t75" style="width:88.5pt;height:21pt" o:ole="">
                   <v:imagedata r:id="rId23" o:title=""/>
                 </v:shape>
-                <o:OLEObject Type="Embed" ProgID="Equation.3" ShapeID="_x0000_i1032" DrawAspect="Content" ObjectID="_1525205049" r:id="rId24"/>
+                <o:OLEObject Type="Embed" ProgID="Equation.3" ShapeID="_x0000_i1033" DrawAspect="Content" ObjectID="_1525268941" r:id="rId24"/>
               </w:object>
             </w:r>
             <w:r>
@@ -2709,10 +2746,10 @@
           <w:lang w:eastAsia="ru-RU"/>
         </w:rPr>
         <w:object w:dxaOrig="4239" w:dyaOrig="420">
-          <v:shape id="_x0000_i1033" type="#_x0000_t75" style="width:212.25pt;height:21pt" o:ole="">
+          <v:shape id="_x0000_i1034" type="#_x0000_t75" style="width:212.25pt;height:21pt" o:ole="">
             <v:imagedata r:id="rId25" o:title=""/>
           </v:shape>
-          <o:OLEObject Type="Embed" ProgID="Equation.3" ShapeID="_x0000_i1033" DrawAspect="Content" ObjectID="_1525205050" r:id="rId26"/>
+          <o:OLEObject Type="Embed" ProgID="Equation.3" ShapeID="_x0000_i1034" DrawAspect="Content" ObjectID="_1525268942" r:id="rId26"/>
         </w:object>
       </w:r>
     </w:p>
@@ -2779,7 +2816,21 @@
           <w:sz w:val="28"/>
           <w:szCs w:val="28"/>
         </w:rPr>
-        <w:t xml:space="preserve">Для работы специалиста на рабочем месте были понесены некоторые хозяйственные расходы (расходы на канцелярские товары, оплата за электроэнергию). Рассчитаем эти расходы по формуле (6.6): </w:t>
+        <w:t>Для работы специалиста на рабочем месте были понесены некоторые хозяйственные расходы (расходы на канцелярские товары, оплата за электроэнергию). Рассчитаем эти расходы по формуле (</w:t>
+      </w:r>
+      <w:r>
+        <w:rPr>
+          <w:sz w:val="28"/>
+          <w:szCs w:val="28"/>
+        </w:rPr>
+        <w:t>7</w:t>
+      </w:r>
+      <w:r>
+        <w:rPr>
+          <w:sz w:val="28"/>
+          <w:szCs w:val="28"/>
+        </w:rPr>
+        <w:t xml:space="preserve">.6): </w:t>
       </w:r>
     </w:p>
     <w:p>
@@ -2844,10 +2895,10 @@
                 <w:lang w:eastAsia="ru-RU"/>
               </w:rPr>
               <w:object w:dxaOrig="1660" w:dyaOrig="380">
-                <v:shape id="_x0000_i1034" type="#_x0000_t75" style="width:83.25pt;height:18.75pt" o:ole="">
+                <v:shape id="_x0000_i1035" type="#_x0000_t75" style="width:83.25pt;height:18.75pt" o:ole="">
                   <v:imagedata r:id="rId27" o:title=""/>
                 </v:shape>
-                <o:OLEObject Type="Embed" ProgID="Equation.3" ShapeID="_x0000_i1034" DrawAspect="Content" ObjectID="_1525205051" r:id="rId28"/>
+                <o:OLEObject Type="Embed" ProgID="Equation.3" ShapeID="_x0000_i1035" DrawAspect="Content" ObjectID="_1525268943" r:id="rId28"/>
               </w:object>
             </w:r>
             <w:r>
@@ -3124,10 +3175,10 @@
           <w:lang w:eastAsia="ru-RU"/>
         </w:rPr>
         <w:object w:dxaOrig="4340" w:dyaOrig="380">
-          <v:shape id="_x0000_i1035" type="#_x0000_t75" style="width:217.5pt;height:18.75pt" o:ole="">
+          <v:shape id="_x0000_i1036" type="#_x0000_t75" style="width:217.5pt;height:18.75pt" o:ole="">
             <v:imagedata r:id="rId29" o:title=""/>
           </v:shape>
-          <o:OLEObject Type="Embed" ProgID="Equation.3" ShapeID="_x0000_i1035" DrawAspect="Content" ObjectID="_1525205052" r:id="rId30"/>
+          <o:OLEObject Type="Embed" ProgID="Equation.3" ShapeID="_x0000_i1036" DrawAspect="Content" ObjectID="_1525268944" r:id="rId30"/>
         </w:object>
       </w:r>
     </w:p>
@@ -3194,7 +3245,21 @@
           <w:sz w:val="28"/>
           <w:szCs w:val="28"/>
         </w:rPr>
-        <w:t xml:space="preserve">Рассчитаем полную себестоимость по формуле (6.7): </w:t>
+        <w:t>Рассчитаем полную себестоимость по формуле (</w:t>
+      </w:r>
+      <w:r>
+        <w:rPr>
+          <w:sz w:val="28"/>
+          <w:szCs w:val="28"/>
+        </w:rPr>
+        <w:t>7</w:t>
+      </w:r>
+      <w:r>
+        <w:rPr>
+          <w:sz w:val="28"/>
+          <w:szCs w:val="28"/>
+        </w:rPr>
+        <w:t xml:space="preserve">.7): </w:t>
       </w:r>
     </w:p>
     <w:p>
@@ -3259,10 +3324,10 @@
                 <w:lang w:eastAsia="ru-RU"/>
               </w:rPr>
               <w:object w:dxaOrig="3540" w:dyaOrig="420">
-                <v:shape id="_x0000_i1036" type="#_x0000_t75" style="width:177pt;height:21pt" o:ole="">
+                <v:shape id="_x0000_i1037" type="#_x0000_t75" style="width:177pt;height:21pt" o:ole="">
                   <v:imagedata r:id="rId31" o:title=""/>
                 </v:shape>
-                <o:OLEObject Type="Embed" ProgID="Equation.3" ShapeID="_x0000_i1036" DrawAspect="Content" ObjectID="_1525205053" r:id="rId32"/>
+                <o:OLEObject Type="Embed" ProgID="Equation.3" ShapeID="_x0000_i1037" DrawAspect="Content" ObjectID="_1525268945" r:id="rId32"/>
               </w:object>
             </w:r>
             <w:r>
@@ -3763,10 +3828,10 @@
           <w:lang w:eastAsia="ru-RU"/>
         </w:rPr>
         <w:object w:dxaOrig="8860" w:dyaOrig="420">
-          <v:shape id="_x0000_i1037" type="#_x0000_t75" style="width:443.25pt;height:21pt" o:ole="">
+          <v:shape id="_x0000_i1038" type="#_x0000_t75" style="width:443.25pt;height:21pt" o:ole="">
             <v:imagedata r:id="rId33" o:title=""/>
           </v:shape>
-          <o:OLEObject Type="Embed" ProgID="Equation.3" ShapeID="_x0000_i1037" DrawAspect="Content" ObjectID="_1525205054" r:id="rId34"/>
+          <o:OLEObject Type="Embed" ProgID="Equation.3" ShapeID="_x0000_i1038" DrawAspect="Content" ObjectID="_1525268946" r:id="rId34"/>
         </w:object>
       </w:r>
     </w:p>
@@ -4882,10 +4947,10 @@
                 <w:lang w:eastAsia="ru-RU"/>
               </w:rPr>
               <w:object w:dxaOrig="1820" w:dyaOrig="780">
-                <v:shape id="_x0000_i1038" type="#_x0000_t75" style="width:91.5pt;height:39pt" o:ole="">
+                <v:shape id="_x0000_i1039" type="#_x0000_t75" style="width:91.5pt;height:39pt" o:ole="">
                   <v:imagedata r:id="rId36" o:title=""/>
                 </v:shape>
-                <o:OLEObject Type="Embed" ProgID="Equation.3" ShapeID="_x0000_i1038" DrawAspect="Content" ObjectID="_1525205055" r:id="rId37"/>
+                <o:OLEObject Type="Embed" ProgID="Equation.3" ShapeID="_x0000_i1039" DrawAspect="Content" ObjectID="_1525268947" r:id="rId37"/>
               </w:object>
             </w:r>
             <w:r>
@@ -5169,10 +5234,10 @@
           <w:lang w:eastAsia="ru-RU"/>
         </w:rPr>
         <w:object w:dxaOrig="2260" w:dyaOrig="760">
-          <v:shape id="_x0000_i1039" type="#_x0000_t75" style="width:113.25pt;height:37.5pt" o:ole="">
+          <v:shape id="_x0000_i1040" type="#_x0000_t75" style="width:113.25pt;height:37.5pt" o:ole="">
             <v:imagedata r:id="rId38" o:title=""/>
           </v:shape>
-          <o:OLEObject Type="Embed" ProgID="Equation.3" ShapeID="_x0000_i1039" DrawAspect="Content" ObjectID="_1525205056" r:id="rId39"/>
+          <o:OLEObject Type="Embed" ProgID="Equation.3" ShapeID="_x0000_i1040" DrawAspect="Content" ObjectID="_1525268948" r:id="rId39"/>
         </w:object>
       </w:r>
       <w:r>
@@ -5209,10 +5274,10 @@
           <w:lang w:eastAsia="ru-RU"/>
         </w:rPr>
         <w:object w:dxaOrig="2700" w:dyaOrig="760">
-          <v:shape id="_x0000_i1040" type="#_x0000_t75" style="width:135pt;height:37.5pt" o:ole="">
+          <v:shape id="_x0000_i1041" type="#_x0000_t75" style="width:135pt;height:37.5pt" o:ole="">
             <v:imagedata r:id="rId40" o:title=""/>
           </v:shape>
-          <o:OLEObject Type="Embed" ProgID="Equation.3" ShapeID="_x0000_i1040" DrawAspect="Content" ObjectID="_1525205057" r:id="rId41"/>
+          <o:OLEObject Type="Embed" ProgID="Equation.3" ShapeID="_x0000_i1041" DrawAspect="Content" ObjectID="_1525268949" r:id="rId41"/>
         </w:object>
       </w:r>
       <w:r>
@@ -5249,10 +5314,10 @@
           <w:lang w:eastAsia="ru-RU"/>
         </w:rPr>
         <w:object w:dxaOrig="2700" w:dyaOrig="760">
-          <v:shape id="_x0000_i1041" type="#_x0000_t75" style="width:135pt;height:37.5pt" o:ole="">
+          <v:shape id="_x0000_i1042" type="#_x0000_t75" style="width:135pt;height:37.5pt" o:ole="">
             <v:imagedata r:id="rId42" o:title=""/>
           </v:shape>
-          <o:OLEObject Type="Embed" ProgID="Equation.3" ShapeID="_x0000_i1041" DrawAspect="Content" ObjectID="_1525205058" r:id="rId43"/>
+          <o:OLEObject Type="Embed" ProgID="Equation.3" ShapeID="_x0000_i1042" DrawAspect="Content" ObjectID="_1525268950" r:id="rId43"/>
         </w:object>
       </w:r>
       <w:r>
@@ -5286,10 +5351,10 @@
           <w:lang w:eastAsia="ru-RU"/>
         </w:rPr>
         <w:object w:dxaOrig="2720" w:dyaOrig="760">
-          <v:shape id="_x0000_i1042" type="#_x0000_t75" style="width:136.5pt;height:37.5pt" o:ole="">
+          <v:shape id="_x0000_i1043" type="#_x0000_t75" style="width:136.5pt;height:37.5pt" o:ole="">
             <v:imagedata r:id="rId44" o:title=""/>
           </v:shape>
-          <o:OLEObject Type="Embed" ProgID="Equation.3" ShapeID="_x0000_i1042" DrawAspect="Content" ObjectID="_1525205059" r:id="rId45"/>
+          <o:OLEObject Type="Embed" ProgID="Equation.3" ShapeID="_x0000_i1043" DrawAspect="Content" ObjectID="_1525268951" r:id="rId45"/>
         </w:object>
       </w:r>
       <w:r>
@@ -5408,10 +5473,10 @@
                 <w:lang w:eastAsia="ru-RU"/>
               </w:rPr>
               <w:object w:dxaOrig="3660" w:dyaOrig="700">
-                <v:shape id="_x0000_i1043" type="#_x0000_t75" style="width:183.75pt;height:34.5pt" o:ole="">
+                <v:shape id="_x0000_i1044" type="#_x0000_t75" style="width:183.75pt;height:34.5pt" o:ole="">
                   <v:imagedata r:id="rId46" o:title=""/>
                 </v:shape>
-                <o:OLEObject Type="Embed" ProgID="Equation.3" ShapeID="_x0000_i1043" DrawAspect="Content" ObjectID="_1525205060" r:id="rId47"/>
+                <o:OLEObject Type="Embed" ProgID="Equation.3" ShapeID="_x0000_i1044" DrawAspect="Content" ObjectID="_1525268952" r:id="rId47"/>
               </w:object>
             </w:r>
             <w:r>
@@ -5592,10 +5657,10 @@
           <w:lang w:eastAsia="ru-RU"/>
         </w:rPr>
         <w:object w:dxaOrig="6320" w:dyaOrig="700">
-          <v:shape id="_x0000_i1044" type="#_x0000_t75" style="width:316.5pt;height:34.5pt" o:ole="">
+          <v:shape id="_x0000_i1045" type="#_x0000_t75" style="width:316.5pt;height:34.5pt" o:ole="">
             <v:imagedata r:id="rId48" o:title=""/>
           </v:shape>
-          <o:OLEObject Type="Embed" ProgID="Equation.3" ShapeID="_x0000_i1044" DrawAspect="Content" ObjectID="_1525205061" r:id="rId49"/>
+          <o:OLEObject Type="Embed" ProgID="Equation.3" ShapeID="_x0000_i1045" DrawAspect="Content" ObjectID="_1525268953" r:id="rId49"/>
         </w:object>
       </w:r>
     </w:p>
@@ -7126,17 +7191,6 @@
     </w:p>
     <w:p>
       <w:pPr>
-        <w:spacing w:line="240" w:lineRule="auto"/>
-        <w:ind w:firstLine="709"/>
-        <w:jc w:val="both"/>
-        <w:rPr>
-          <w:sz w:val="28"/>
-          <w:szCs w:val="28"/>
-        </w:rPr>
-      </w:pPr>
-    </w:p>
-    <w:p>
-      <w:pPr>
         <w:pStyle w:val="Default"/>
         <w:ind w:firstLine="709"/>
         <w:jc w:val="both"/>
@@ -7153,6 +7207,7 @@
           <w:sz w:val="28"/>
           <w:szCs w:val="28"/>
         </w:rPr>
+        <w:lastRenderedPageBreak/>
         <w:t>7</w:t>
       </w:r>
       <w:r>
@@ -7267,10 +7322,10 @@
                 <w:lang w:eastAsia="ru-RU"/>
               </w:rPr>
               <w:object w:dxaOrig="2500" w:dyaOrig="700">
-                <v:shape id="_x0000_i1045" type="#_x0000_t75" style="width:125.25pt;height:34.5pt" o:ole="">
+                <v:shape id="_x0000_i1046" type="#_x0000_t75" style="width:125.25pt;height:34.5pt" o:ole="">
                   <v:imagedata r:id="rId51" o:title=""/>
                 </v:shape>
-                <o:OLEObject Type="Embed" ProgID="Equation.3" ShapeID="_x0000_i1045" DrawAspect="Content" ObjectID="_1525205062" r:id="rId52"/>
+                <o:OLEObject Type="Embed" ProgID="Equation.3" ShapeID="_x0000_i1046" DrawAspect="Content" ObjectID="_1525268954" r:id="rId52"/>
               </w:object>
             </w:r>
             <w:r>
@@ -7588,10 +7643,10 @@
           <w:lang w:eastAsia="ru-RU"/>
         </w:rPr>
         <w:object w:dxaOrig="3660" w:dyaOrig="380">
-          <v:shape id="_x0000_i1046" type="#_x0000_t75" style="width:183pt;height:19.5pt" o:ole="">
+          <v:shape id="_x0000_i1047" type="#_x0000_t75" style="width:183pt;height:19.5pt" o:ole="">
             <v:imagedata r:id="rId53" o:title=""/>
           </v:shape>
-          <o:OLEObject Type="Embed" ProgID="Equation.3" ShapeID="_x0000_i1046" DrawAspect="Content" ObjectID="_1525205063" r:id="rId54"/>
+          <o:OLEObject Type="Embed" ProgID="Equation.3" ShapeID="_x0000_i1047" DrawAspect="Content" ObjectID="_1525268955" r:id="rId54"/>
         </w:object>
       </w:r>
     </w:p>
@@ -7615,10 +7670,10 @@
           <w:lang w:eastAsia="ru-RU"/>
         </w:rPr>
         <w:object w:dxaOrig="4520" w:dyaOrig="380">
-          <v:shape id="_x0000_i1047" type="#_x0000_t75" style="width:227.25pt;height:19.5pt" o:ole="">
+          <v:shape id="_x0000_i1048" type="#_x0000_t75" style="width:227.25pt;height:19.5pt" o:ole="">
             <v:imagedata r:id="rId55" o:title=""/>
           </v:shape>
-          <o:OLEObject Type="Embed" ProgID="Equation.3" ShapeID="_x0000_i1047" DrawAspect="Content" ObjectID="_1525205064" r:id="rId56"/>
+          <o:OLEObject Type="Embed" ProgID="Equation.3" ShapeID="_x0000_i1048" DrawAspect="Content" ObjectID="_1525268956" r:id="rId56"/>
         </w:object>
       </w:r>
     </w:p>
@@ -7642,10 +7697,10 @@
           <w:lang w:eastAsia="ru-RU"/>
         </w:rPr>
         <w:object w:dxaOrig="4459" w:dyaOrig="380">
-          <v:shape id="_x0000_i1048" type="#_x0000_t75" style="width:223.5pt;height:18.75pt" o:ole="">
+          <v:shape id="_x0000_i1049" type="#_x0000_t75" style="width:223.5pt;height:18.75pt" o:ole="">
             <v:imagedata r:id="rId57" o:title=""/>
           </v:shape>
-          <o:OLEObject Type="Embed" ProgID="Equation.3" ShapeID="_x0000_i1048" DrawAspect="Content" ObjectID="_1525205065" r:id="rId58"/>
+          <o:OLEObject Type="Embed" ProgID="Equation.3" ShapeID="_x0000_i1049" DrawAspect="Content" ObjectID="_1525268957" r:id="rId58"/>
         </w:object>
       </w:r>
     </w:p>
@@ -7669,10 +7724,10 @@
           <w:lang w:eastAsia="ru-RU"/>
         </w:rPr>
         <w:object w:dxaOrig="4459" w:dyaOrig="380">
-          <v:shape id="_x0000_i1049" type="#_x0000_t75" style="width:223.5pt;height:19.5pt" o:ole="">
+          <v:shape id="_x0000_i1050" type="#_x0000_t75" style="width:223.5pt;height:19.5pt" o:ole="">
             <v:imagedata r:id="rId59" o:title=""/>
           </v:shape>
-          <o:OLEObject Type="Embed" ProgID="Equation.3" ShapeID="_x0000_i1049" DrawAspect="Content" ObjectID="_1525205066" r:id="rId60"/>
+          <o:OLEObject Type="Embed" ProgID="Equation.3" ShapeID="_x0000_i1050" DrawAspect="Content" ObjectID="_1525268958" r:id="rId60"/>
         </w:object>
       </w:r>
     </w:p>
@@ -7698,11 +7753,11 @@
           <w:szCs w:val="28"/>
           <w:lang w:eastAsia="ru-RU"/>
         </w:rPr>
-        <w:object w:dxaOrig="3960" w:dyaOrig="380">
-          <v:shape id="_x0000_i1050" type="#_x0000_t75" style="width:198.75pt;height:19.5pt" o:ole="">
+        <w:object w:dxaOrig="4160" w:dyaOrig="380">
+          <v:shape id="_x0000_i1054" type="#_x0000_t75" style="width:208.5pt;height:19.5pt" o:ole="">
             <v:imagedata r:id="rId61" o:title=""/>
           </v:shape>
-          <o:OLEObject Type="Embed" ProgID="Equation.3" ShapeID="_x0000_i1050" DrawAspect="Content" ObjectID="_1525205067" r:id="rId62"/>
+          <o:OLEObject Type="Embed" ProgID="Equation.3" ShapeID="_x0000_i1054" DrawAspect="Content" ObjectID="_1525268959" r:id="rId62"/>
         </w:object>
       </w:r>
     </w:p>
@@ -7729,7 +7784,7 @@
           <v:shape id="_x0000_i1051" type="#_x0000_t75" style="width:204.75pt;height:19.5pt" o:ole="">
             <v:imagedata r:id="rId63" o:title=""/>
           </v:shape>
-          <o:OLEObject Type="Embed" ProgID="Equation.3" ShapeID="_x0000_i1051" DrawAspect="Content" ObjectID="_1525205068" r:id="rId64"/>
+          <o:OLEObject Type="Embed" ProgID="Equation.3" ShapeID="_x0000_i1051" DrawAspect="Content" ObjectID="_1525268960" r:id="rId64"/>
         </w:object>
       </w:r>
     </w:p>
@@ -7756,7 +7811,7 @@
           <v:shape id="_x0000_i1052" type="#_x0000_t75" style="width:205.5pt;height:18.75pt" o:ole="">
             <v:imagedata r:id="rId65" o:title=""/>
           </v:shape>
-          <o:OLEObject Type="Embed" ProgID="Equation.3" ShapeID="_x0000_i1052" DrawAspect="Content" ObjectID="_1525205069" r:id="rId66"/>
+          <o:OLEObject Type="Embed" ProgID="Equation.3" ShapeID="_x0000_i1052" DrawAspect="Content" ObjectID="_1525268961" r:id="rId66"/>
         </w:object>
       </w:r>
     </w:p>
@@ -7786,7 +7841,7 @@
           <v:shape id="_x0000_i1053" type="#_x0000_t75" style="width:206.25pt;height:19.5pt" o:ole="">
             <v:imagedata r:id="rId67" o:title=""/>
           </v:shape>
-          <o:OLEObject Type="Embed" ProgID="Equation.3" ShapeID="_x0000_i1053" DrawAspect="Content" ObjectID="_1525205070" r:id="rId68"/>
+          <o:OLEObject Type="Embed" ProgID="Equation.3" ShapeID="_x0000_i1053" DrawAspect="Content" ObjectID="_1525268962" r:id="rId68"/>
         </w:object>
       </w:r>
     </w:p>
@@ -7796,6 +7851,97 @@
         <w:ind w:firstLine="709"/>
         <w:jc w:val="center"/>
         <w:rPr>
+          <w:rFonts w:cs="Times New Roman"/>
+          <w:color w:val="000000"/>
+          <w:sz w:val="28"/>
+          <w:szCs w:val="28"/>
+          <w:lang w:eastAsia="ru-RU"/>
+        </w:rPr>
+      </w:pPr>
+    </w:p>
+    <w:p>
+      <w:pPr>
+        <w:spacing w:line="240" w:lineRule="auto"/>
+        <w:ind w:firstLine="709"/>
+        <w:jc w:val="both"/>
+        <w:rPr>
+          <w:rFonts w:cs="Times New Roman"/>
+          <w:color w:val="000000"/>
+          <w:sz w:val="28"/>
+          <w:szCs w:val="28"/>
+          <w:lang w:eastAsia="ru-RU"/>
+        </w:rPr>
+      </w:pPr>
+      <w:r>
+        <w:rPr>
+          <w:rFonts w:cs="Times New Roman"/>
+          <w:color w:val="000000"/>
+          <w:sz w:val="28"/>
+          <w:szCs w:val="28"/>
+          <w:lang w:eastAsia="ru-RU"/>
+        </w:rPr>
+        <w:t>Просуммируем чистый доход за 4 года, затраты за тот же период и сравним полученные значения</w:t>
+      </w:r>
+      <w:r>
+        <w:rPr>
+          <w:rFonts w:cs="Times New Roman"/>
+          <w:color w:val="000000"/>
+          <w:sz w:val="28"/>
+          <w:szCs w:val="28"/>
+          <w:lang w:eastAsia="ru-RU"/>
+        </w:rPr>
+        <w:t>:</w:t>
+      </w:r>
+    </w:p>
+    <w:p>
+      <w:pPr>
+        <w:spacing w:line="240" w:lineRule="auto"/>
+        <w:ind w:firstLine="709"/>
+        <w:rPr>
+          <w:rFonts w:cs="Times New Roman"/>
+          <w:color w:val="000000"/>
+          <w:sz w:val="28"/>
+          <w:szCs w:val="28"/>
+          <w:lang w:eastAsia="ru-RU"/>
+        </w:rPr>
+      </w:pPr>
+    </w:p>
+    <w:p>
+      <w:pPr>
+        <w:spacing w:line="240" w:lineRule="auto"/>
+        <w:ind w:firstLine="709"/>
+        <w:jc w:val="center"/>
+        <w:rPr>
+          <w:rFonts w:cs="Times New Roman"/>
+          <w:color w:val="000000"/>
+          <w:sz w:val="28"/>
+          <w:szCs w:val="28"/>
+          <w:lang w:eastAsia="ru-RU"/>
+        </w:rPr>
+      </w:pPr>
+      <w:r>
+        <w:rPr>
+          <w:rFonts w:cs="Times New Roman"/>
+          <w:color w:val="000000"/>
+          <w:position w:val="-12"/>
+          <w:sz w:val="28"/>
+          <w:szCs w:val="28"/>
+          <w:lang w:eastAsia="ru-RU"/>
+        </w:rPr>
+        <w:object w:dxaOrig="3400" w:dyaOrig="380">
+          <v:shape id="_x0000_i1055" type="#_x0000_t75" style="width:170.25pt;height:18.75pt" o:ole="">
+            <v:imagedata r:id="rId69" o:title=""/>
+          </v:shape>
+          <o:OLEObject Type="Embed" ProgID="Equation.3" ShapeID="_x0000_i1055" DrawAspect="Content" ObjectID="_1525268963" r:id="rId70"/>
+        </w:object>
+      </w:r>
+    </w:p>
+    <w:p>
+      <w:pPr>
+        <w:spacing w:line="240" w:lineRule="auto"/>
+        <w:ind w:firstLine="709"/>
+        <w:jc w:val="center"/>
+        <w:rPr>
           <w:sz w:val="28"/>
           <w:szCs w:val="28"/>
         </w:rPr>
@@ -7816,7 +7962,21 @@
           <w:sz w:val="28"/>
           <w:szCs w:val="28"/>
         </w:rPr>
-        <w:t>Из расчётов пункта 6.3.2 видно, что срок окупаемости инвестиций</w:t>
+        <w:t xml:space="preserve">Из расчётов пункта </w:t>
+      </w:r>
+      <w:r>
+        <w:rPr>
+          <w:sz w:val="28"/>
+          <w:szCs w:val="28"/>
+        </w:rPr>
+        <w:t>7</w:t>
+      </w:r>
+      <w:r>
+        <w:rPr>
+          <w:sz w:val="28"/>
+          <w:szCs w:val="28"/>
+        </w:rPr>
+        <w:t>.3.2 видно, что срок окупаемости инвестиций</w:t>
       </w:r>
       <w:r>
         <w:rPr>
@@ -7884,16 +8044,7 @@
           <w:sz w:val="28"/>
           <w:szCs w:val="28"/>
         </w:rPr>
-        <w:t xml:space="preserve"> состояния растительности на мобильных устройствах регистрации данных были получены следующие результаты</w:t>
-      </w:r>
-      <w:bookmarkStart w:id="0" w:name="_GoBack"/>
-      <w:bookmarkEnd w:id="0"/>
-      <w:r>
-        <w:rPr>
-          <w:sz w:val="28"/>
-          <w:szCs w:val="28"/>
-        </w:rPr>
-        <w:t xml:space="preserve">: </w:t>
+        <w:t xml:space="preserve"> состояния растительности на мобильных устройствах регистрации данных были получены следующие результаты: </w:t>
       </w:r>
     </w:p>
     <w:p>
@@ -8059,9 +8210,13 @@
         <w:spacing w:line="240" w:lineRule="auto"/>
         <w:ind w:firstLine="709"/>
         <w:jc w:val="both"/>
-      </w:pPr>
-      <w:r>
-        <w:rPr>
+        <w:rPr>
+          <w:spacing w:val="-12"/>
+        </w:rPr>
+      </w:pPr>
+      <w:r>
+        <w:rPr>
+          <w:spacing w:val="-12"/>
           <w:sz w:val="28"/>
           <w:szCs w:val="28"/>
         </w:rPr>
@@ -8069,7 +8224,7 @@
       </w:r>
     </w:p>
     <w:sectPr>
-      <w:footerReference w:type="default" r:id="rId69"/>
+      <w:footerReference w:type="default" r:id="rId71"/>
       <w:pgSz w:w="11906" w:h="16838"/>
       <w:pgMar w:top="1134" w:right="851" w:bottom="1531" w:left="1701" w:header="709" w:footer="709" w:gutter="0"/>
       <w:cols w:space="708"/>
@@ -9787,11 +9942,11 @@
         </c:dLbls>
         <c:marker val="1"/>
         <c:smooth val="0"/>
-        <c:axId val="293641784"/>
-        <c:axId val="342050608"/>
+        <c:axId val="294958736"/>
+        <c:axId val="294959128"/>
       </c:lineChart>
       <c:catAx>
-        <c:axId val="293641784"/>
+        <c:axId val="294958736"/>
         <c:scaling>
           <c:orientation val="minMax"/>
         </c:scaling>
@@ -9833,7 +9988,7 @@
             <a:endParaRPr lang="ru-RU"/>
           </a:p>
         </c:txPr>
-        <c:crossAx val="342050608"/>
+        <c:crossAx val="294959128"/>
         <c:crosses val="autoZero"/>
         <c:auto val="1"/>
         <c:lblAlgn val="ctr"/>
@@ -9841,7 +9996,7 @@
         <c:noMultiLvlLbl val="0"/>
       </c:catAx>
       <c:valAx>
-        <c:axId val="342050608"/>
+        <c:axId val="294959128"/>
         <c:scaling>
           <c:orientation val="minMax"/>
         </c:scaling>
@@ -9892,7 +10047,7 @@
             <a:endParaRPr lang="ru-RU"/>
           </a:p>
         </c:txPr>
-        <c:crossAx val="293641784"/>
+        <c:crossAx val="294958736"/>
         <c:crosses val="autoZero"/>
         <c:crossBetween val="between"/>
       </c:valAx>

--- a/экономика/Экономика.docx
+++ b/экономика/Экономика.docx
@@ -776,7 +776,7 @@
                 <v:shape id="_x0000_i1025" type="#_x0000_t75" style="width:66.75pt;height:20.25pt" o:ole="">
                   <v:imagedata r:id="rId7" o:title=""/>
                 </v:shape>
-                <o:OLEObject Type="Embed" ProgID="Equation.3" ShapeID="_x0000_i1025" DrawAspect="Content" ObjectID="_1525268933" r:id="rId8"/>
+                <o:OLEObject Type="Embed" ProgID="Equation.3" ShapeID="_x0000_i1025" DrawAspect="Content" ObjectID="_1525519715" r:id="rId8"/>
               </w:object>
             </w:r>
             <w:r>
@@ -1077,7 +1077,7 @@
           <v:shape id="_x0000_i1026" type="#_x0000_t75" style="width:202.5pt;height:20.25pt" o:ole="">
             <v:imagedata r:id="rId9" o:title=""/>
           </v:shape>
-          <o:OLEObject Type="Embed" ProgID="Equation.3" ShapeID="_x0000_i1026" DrawAspect="Content" ObjectID="_1525268934" r:id="rId10"/>
+          <o:OLEObject Type="Embed" ProgID="Equation.3" ShapeID="_x0000_i1026" DrawAspect="Content" ObjectID="_1525519716" r:id="rId10"/>
         </w:object>
       </w:r>
     </w:p>
@@ -1203,7 +1203,7 @@
                 <v:shape id="_x0000_i1027" type="#_x0000_t75" style="width:81pt;height:20.25pt" o:ole="">
                   <v:imagedata r:id="rId11" o:title=""/>
                 </v:shape>
-                <o:OLEObject Type="Embed" ProgID="Equation.3" ShapeID="_x0000_i1027" DrawAspect="Content" ObjectID="_1525268935" r:id="rId12"/>
+                <o:OLEObject Type="Embed" ProgID="Equation.3" ShapeID="_x0000_i1027" DrawAspect="Content" ObjectID="_1525519717" r:id="rId12"/>
               </w:object>
             </w:r>
             <w:r>
@@ -1485,7 +1485,7 @@
           <v:shape id="_x0000_i1028" type="#_x0000_t75" style="width:204pt;height:20.25pt" o:ole="">
             <v:imagedata r:id="rId13" o:title=""/>
           </v:shape>
-          <o:OLEObject Type="Embed" ProgID="Equation.3" ShapeID="_x0000_i1028" DrawAspect="Content" ObjectID="_1525268936" r:id="rId14"/>
+          <o:OLEObject Type="Embed" ProgID="Equation.3" ShapeID="_x0000_i1028" DrawAspect="Content" ObjectID="_1525519718" r:id="rId14"/>
         </w:object>
       </w:r>
     </w:p>
@@ -1597,7 +1597,7 @@
                 <v:shape id="_x0000_i1029" type="#_x0000_t75" style="width:90.75pt;height:20.25pt" o:ole="">
                   <v:imagedata r:id="rId15" o:title=""/>
                 </v:shape>
-                <o:OLEObject Type="Embed" ProgID="Equation.3" ShapeID="_x0000_i1029" DrawAspect="Content" ObjectID="_1525268937" r:id="rId16"/>
+                <o:OLEObject Type="Embed" ProgID="Equation.3" ShapeID="_x0000_i1029" DrawAspect="Content" ObjectID="_1525519719" r:id="rId16"/>
               </w:object>
             </w:r>
             <w:r>
@@ -1881,7 +1881,7 @@
           <v:shape id="_x0000_i1030" type="#_x0000_t75" style="width:260.25pt;height:20.25pt" o:ole="">
             <v:imagedata r:id="rId17" o:title=""/>
           </v:shape>
-          <o:OLEObject Type="Embed" ProgID="Equation.3" ShapeID="_x0000_i1030" DrawAspect="Content" ObjectID="_1525268938" r:id="rId18"/>
+          <o:OLEObject Type="Embed" ProgID="Equation.3" ShapeID="_x0000_i1030" DrawAspect="Content" ObjectID="_1525519720" r:id="rId18"/>
         </w:object>
       </w:r>
     </w:p>
@@ -2032,7 +2032,7 @@
                 <v:shape id="_x0000_i1031" type="#_x0000_t75" style="width:84pt;height:18pt" o:ole="">
                   <v:imagedata r:id="rId19" o:title=""/>
                 </v:shape>
-                <o:OLEObject Type="Embed" ProgID="Equation.3" ShapeID="_x0000_i1031" DrawAspect="Content" ObjectID="_1525268939" r:id="rId20"/>
+                <o:OLEObject Type="Embed" ProgID="Equation.3" ShapeID="_x0000_i1031" DrawAspect="Content" ObjectID="_1525519721" r:id="rId20"/>
               </w:object>
             </w:r>
             <w:r>
@@ -2224,16 +2224,7 @@
           <w:sz w:val="28"/>
           <w:szCs w:val="28"/>
         </w:rPr>
-        <w:t>– ставка отчислений в фонд социальной защиты населения, ус</w:t>
-      </w:r>
-      <w:bookmarkStart w:id="0" w:name="_GoBack"/>
-      <w:bookmarkEnd w:id="0"/>
-      <w:r>
-        <w:rPr>
-          <w:sz w:val="28"/>
-          <w:szCs w:val="28"/>
-        </w:rPr>
-        <w:t xml:space="preserve">тановленная законодательством, </w:t>
+        <w:t xml:space="preserve">– ставка отчислений в фонд социальной защиты населения, установленная законодательством, </w:t>
       </w:r>
       <w:proofErr w:type="spellStart"/>
       <w:r>
@@ -2299,7 +2290,7 @@
           <v:shape id="_x0000_i1032" type="#_x0000_t75" style="width:223.5pt;height:20.25pt" o:ole="">
             <v:imagedata r:id="rId21" o:title=""/>
           </v:shape>
-          <o:OLEObject Type="Embed" ProgID="Equation.3" ShapeID="_x0000_i1032" DrawAspect="Content" ObjectID="_1525268940" r:id="rId22"/>
+          <o:OLEObject Type="Embed" ProgID="Equation.3" ShapeID="_x0000_i1032" DrawAspect="Content" ObjectID="_1525519722" r:id="rId22"/>
         </w:object>
       </w:r>
     </w:p>
@@ -2447,7 +2438,7 @@
                 <v:shape id="_x0000_i1033" type="#_x0000_t75" style="width:88.5pt;height:21pt" o:ole="">
                   <v:imagedata r:id="rId23" o:title=""/>
                 </v:shape>
-                <o:OLEObject Type="Embed" ProgID="Equation.3" ShapeID="_x0000_i1033" DrawAspect="Content" ObjectID="_1525268941" r:id="rId24"/>
+                <o:OLEObject Type="Embed" ProgID="Equation.3" ShapeID="_x0000_i1033" DrawAspect="Content" ObjectID="_1525519723" r:id="rId24"/>
               </w:object>
             </w:r>
             <w:r>
@@ -2749,7 +2740,7 @@
           <v:shape id="_x0000_i1034" type="#_x0000_t75" style="width:212.25pt;height:21pt" o:ole="">
             <v:imagedata r:id="rId25" o:title=""/>
           </v:shape>
-          <o:OLEObject Type="Embed" ProgID="Equation.3" ShapeID="_x0000_i1034" DrawAspect="Content" ObjectID="_1525268942" r:id="rId26"/>
+          <o:OLEObject Type="Embed" ProgID="Equation.3" ShapeID="_x0000_i1034" DrawAspect="Content" ObjectID="_1525519724" r:id="rId26"/>
         </w:object>
       </w:r>
     </w:p>
@@ -2898,7 +2889,7 @@
                 <v:shape id="_x0000_i1035" type="#_x0000_t75" style="width:83.25pt;height:18.75pt" o:ole="">
                   <v:imagedata r:id="rId27" o:title=""/>
                 </v:shape>
-                <o:OLEObject Type="Embed" ProgID="Equation.3" ShapeID="_x0000_i1035" DrawAspect="Content" ObjectID="_1525268943" r:id="rId28"/>
+                <o:OLEObject Type="Embed" ProgID="Equation.3" ShapeID="_x0000_i1035" DrawAspect="Content" ObjectID="_1525519725" r:id="rId28"/>
               </w:object>
             </w:r>
             <w:r>
@@ -3178,7 +3169,7 @@
           <v:shape id="_x0000_i1036" type="#_x0000_t75" style="width:217.5pt;height:18.75pt" o:ole="">
             <v:imagedata r:id="rId29" o:title=""/>
           </v:shape>
-          <o:OLEObject Type="Embed" ProgID="Equation.3" ShapeID="_x0000_i1036" DrawAspect="Content" ObjectID="_1525268944" r:id="rId30"/>
+          <o:OLEObject Type="Embed" ProgID="Equation.3" ShapeID="_x0000_i1036" DrawAspect="Content" ObjectID="_1525519726" r:id="rId30"/>
         </w:object>
       </w:r>
     </w:p>
@@ -3327,7 +3318,7 @@
                 <v:shape id="_x0000_i1037" type="#_x0000_t75" style="width:177pt;height:21pt" o:ole="">
                   <v:imagedata r:id="rId31" o:title=""/>
                 </v:shape>
-                <o:OLEObject Type="Embed" ProgID="Equation.3" ShapeID="_x0000_i1037" DrawAspect="Content" ObjectID="_1525268945" r:id="rId32"/>
+                <o:OLEObject Type="Embed" ProgID="Equation.3" ShapeID="_x0000_i1037" DrawAspect="Content" ObjectID="_1525519727" r:id="rId32"/>
               </w:object>
             </w:r>
             <w:r>
@@ -3831,7 +3822,7 @@
           <v:shape id="_x0000_i1038" type="#_x0000_t75" style="width:443.25pt;height:21pt" o:ole="">
             <v:imagedata r:id="rId33" o:title=""/>
           </v:shape>
-          <o:OLEObject Type="Embed" ProgID="Equation.3" ShapeID="_x0000_i1038" DrawAspect="Content" ObjectID="_1525268946" r:id="rId34"/>
+          <o:OLEObject Type="Embed" ProgID="Equation.3" ShapeID="_x0000_i1038" DrawAspect="Content" ObjectID="_1525519728" r:id="rId34"/>
         </w:object>
       </w:r>
     </w:p>
@@ -4950,7 +4941,7 @@
                 <v:shape id="_x0000_i1039" type="#_x0000_t75" style="width:91.5pt;height:39pt" o:ole="">
                   <v:imagedata r:id="rId36" o:title=""/>
                 </v:shape>
-                <o:OLEObject Type="Embed" ProgID="Equation.3" ShapeID="_x0000_i1039" DrawAspect="Content" ObjectID="_1525268947" r:id="rId37"/>
+                <o:OLEObject Type="Embed" ProgID="Equation.3" ShapeID="_x0000_i1039" DrawAspect="Content" ObjectID="_1525519729" r:id="rId37"/>
               </w:object>
             </w:r>
             <w:r>
@@ -5237,7 +5228,7 @@
           <v:shape id="_x0000_i1040" type="#_x0000_t75" style="width:113.25pt;height:37.5pt" o:ole="">
             <v:imagedata r:id="rId38" o:title=""/>
           </v:shape>
-          <o:OLEObject Type="Embed" ProgID="Equation.3" ShapeID="_x0000_i1040" DrawAspect="Content" ObjectID="_1525268948" r:id="rId39"/>
+          <o:OLEObject Type="Embed" ProgID="Equation.3" ShapeID="_x0000_i1040" DrawAspect="Content" ObjectID="_1525519730" r:id="rId39"/>
         </w:object>
       </w:r>
       <w:r>
@@ -5277,7 +5268,7 @@
           <v:shape id="_x0000_i1041" type="#_x0000_t75" style="width:135pt;height:37.5pt" o:ole="">
             <v:imagedata r:id="rId40" o:title=""/>
           </v:shape>
-          <o:OLEObject Type="Embed" ProgID="Equation.3" ShapeID="_x0000_i1041" DrawAspect="Content" ObjectID="_1525268949" r:id="rId41"/>
+          <o:OLEObject Type="Embed" ProgID="Equation.3" ShapeID="_x0000_i1041" DrawAspect="Content" ObjectID="_1525519731" r:id="rId41"/>
         </w:object>
       </w:r>
       <w:r>
@@ -5317,7 +5308,7 @@
           <v:shape id="_x0000_i1042" type="#_x0000_t75" style="width:135pt;height:37.5pt" o:ole="">
             <v:imagedata r:id="rId42" o:title=""/>
           </v:shape>
-          <o:OLEObject Type="Embed" ProgID="Equation.3" ShapeID="_x0000_i1042" DrawAspect="Content" ObjectID="_1525268950" r:id="rId43"/>
+          <o:OLEObject Type="Embed" ProgID="Equation.3" ShapeID="_x0000_i1042" DrawAspect="Content" ObjectID="_1525519732" r:id="rId43"/>
         </w:object>
       </w:r>
       <w:r>
@@ -5354,7 +5345,7 @@
           <v:shape id="_x0000_i1043" type="#_x0000_t75" style="width:136.5pt;height:37.5pt" o:ole="">
             <v:imagedata r:id="rId44" o:title=""/>
           </v:shape>
-          <o:OLEObject Type="Embed" ProgID="Equation.3" ShapeID="_x0000_i1043" DrawAspect="Content" ObjectID="_1525268951" r:id="rId45"/>
+          <o:OLEObject Type="Embed" ProgID="Equation.3" ShapeID="_x0000_i1043" DrawAspect="Content" ObjectID="_1525519733" r:id="rId45"/>
         </w:object>
       </w:r>
       <w:r>
@@ -5476,7 +5467,7 @@
                 <v:shape id="_x0000_i1044" type="#_x0000_t75" style="width:183.75pt;height:34.5pt" o:ole="">
                   <v:imagedata r:id="rId46" o:title=""/>
                 </v:shape>
-                <o:OLEObject Type="Embed" ProgID="Equation.3" ShapeID="_x0000_i1044" DrawAspect="Content" ObjectID="_1525268952" r:id="rId47"/>
+                <o:OLEObject Type="Embed" ProgID="Equation.3" ShapeID="_x0000_i1044" DrawAspect="Content" ObjectID="_1525519734" r:id="rId47"/>
               </w:object>
             </w:r>
             <w:r>
@@ -5660,7 +5651,7 @@
           <v:shape id="_x0000_i1045" type="#_x0000_t75" style="width:316.5pt;height:34.5pt" o:ole="">
             <v:imagedata r:id="rId48" o:title=""/>
           </v:shape>
-          <o:OLEObject Type="Embed" ProgID="Equation.3" ShapeID="_x0000_i1045" DrawAspect="Content" ObjectID="_1525268953" r:id="rId49"/>
+          <o:OLEObject Type="Embed" ProgID="Equation.3" ShapeID="_x0000_i1045" DrawAspect="Content" ObjectID="_1525519735" r:id="rId49"/>
         </w:object>
       </w:r>
     </w:p>
@@ -7325,7 +7316,7 @@
                 <v:shape id="_x0000_i1046" type="#_x0000_t75" style="width:125.25pt;height:34.5pt" o:ole="">
                   <v:imagedata r:id="rId51" o:title=""/>
                 </v:shape>
-                <o:OLEObject Type="Embed" ProgID="Equation.3" ShapeID="_x0000_i1046" DrawAspect="Content" ObjectID="_1525268954" r:id="rId52"/>
+                <o:OLEObject Type="Embed" ProgID="Equation.3" ShapeID="_x0000_i1046" DrawAspect="Content" ObjectID="_1525519736" r:id="rId52"/>
               </w:object>
             </w:r>
             <w:r>
@@ -7620,17 +7611,16 @@
         </w:rPr>
       </w:pPr>
     </w:p>
+    <w:bookmarkStart w:id="0" w:name="_GoBack"/>
+    <w:bookmarkEnd w:id="0"/>
     <w:p>
       <w:pPr>
         <w:spacing w:line="240" w:lineRule="auto"/>
         <w:ind w:firstLine="709"/>
-        <w:jc w:val="center"/>
-        <w:rPr>
-          <w:rFonts w:cs="Times New Roman"/>
-          <w:color w:val="000000"/>
-          <w:sz w:val="28"/>
-          <w:szCs w:val="28"/>
-          <w:lang w:eastAsia="ru-RU"/>
+        <w:jc w:val="both"/>
+        <w:rPr>
+          <w:sz w:val="28"/>
+          <w:szCs w:val="28"/>
         </w:rPr>
       </w:pPr>
       <w:r>
@@ -7642,355 +7632,29 @@
           <w:szCs w:val="28"/>
           <w:lang w:eastAsia="ru-RU"/>
         </w:rPr>
-        <w:object w:dxaOrig="3660" w:dyaOrig="380">
-          <v:shape id="_x0000_i1047" type="#_x0000_t75" style="width:183pt;height:19.5pt" o:ole="">
+        <w:object w:dxaOrig="3400" w:dyaOrig="380">
+          <v:shape id="_x0000_i1047" type="#_x0000_t75" style="width:170.25pt;height:18.75pt" o:ole="">
             <v:imagedata r:id="rId53" o:title=""/>
           </v:shape>
-          <o:OLEObject Type="Embed" ProgID="Equation.3" ShapeID="_x0000_i1047" DrawAspect="Content" ObjectID="_1525268955" r:id="rId54"/>
+          <o:OLEObject Type="Embed" ProgID="Equation.3" ShapeID="_x0000_i1047" DrawAspect="Content" ObjectID="_1525519737" r:id="rId54"/>
         </w:object>
       </w:r>
-    </w:p>
-    <w:p>
-      <w:pPr>
-        <w:spacing w:line="240" w:lineRule="auto"/>
-        <w:ind w:firstLine="709"/>
-        <w:jc w:val="center"/>
-        <w:rPr>
-          <w:sz w:val="28"/>
-          <w:szCs w:val="28"/>
-        </w:rPr>
-      </w:pPr>
       <w:r>
         <w:rPr>
           <w:rFonts w:cs="Times New Roman"/>
           <w:color w:val="000000"/>
-          <w:position w:val="-12"/>
           <w:sz w:val="28"/>
           <w:szCs w:val="28"/>
           <w:lang w:eastAsia="ru-RU"/>
         </w:rPr>
-        <w:object w:dxaOrig="4520" w:dyaOrig="380">
-          <v:shape id="_x0000_i1048" type="#_x0000_t75" style="width:227.25pt;height:19.5pt" o:ole="">
-            <v:imagedata r:id="rId55" o:title=""/>
-          </v:shape>
-          <o:OLEObject Type="Embed" ProgID="Equation.3" ShapeID="_x0000_i1048" DrawAspect="Content" ObjectID="_1525268956" r:id="rId56"/>
-        </w:object>
-      </w:r>
-    </w:p>
-    <w:p>
-      <w:pPr>
-        <w:spacing w:line="240" w:lineRule="auto"/>
-        <w:ind w:firstLine="709"/>
-        <w:jc w:val="center"/>
-        <w:rPr>
-          <w:sz w:val="28"/>
-          <w:szCs w:val="28"/>
-        </w:rPr>
-      </w:pPr>
-      <w:r>
-        <w:rPr>
-          <w:rFonts w:cs="Times New Roman"/>
-          <w:color w:val="000000"/>
-          <w:position w:val="-12"/>
-          <w:sz w:val="28"/>
-          <w:szCs w:val="28"/>
-          <w:lang w:eastAsia="ru-RU"/>
-        </w:rPr>
-        <w:object w:dxaOrig="4459" w:dyaOrig="380">
-          <v:shape id="_x0000_i1049" type="#_x0000_t75" style="width:223.5pt;height:18.75pt" o:ole="">
-            <v:imagedata r:id="rId57" o:title=""/>
-          </v:shape>
-          <o:OLEObject Type="Embed" ProgID="Equation.3" ShapeID="_x0000_i1049" DrawAspect="Content" ObjectID="_1525268957" r:id="rId58"/>
-        </w:object>
-      </w:r>
-    </w:p>
-    <w:p>
-      <w:pPr>
-        <w:spacing w:line="240" w:lineRule="auto"/>
-        <w:ind w:firstLine="709"/>
-        <w:jc w:val="center"/>
-        <w:rPr>
-          <w:sz w:val="28"/>
-          <w:szCs w:val="28"/>
-        </w:rPr>
-      </w:pPr>
-      <w:r>
-        <w:rPr>
-          <w:rFonts w:cs="Times New Roman"/>
-          <w:color w:val="000000"/>
-          <w:position w:val="-12"/>
-          <w:sz w:val="28"/>
-          <w:szCs w:val="28"/>
-          <w:lang w:eastAsia="ru-RU"/>
-        </w:rPr>
-        <w:object w:dxaOrig="4459" w:dyaOrig="380">
-          <v:shape id="_x0000_i1050" type="#_x0000_t75" style="width:223.5pt;height:19.5pt" o:ole="">
-            <v:imagedata r:id="rId59" o:title=""/>
-          </v:shape>
-          <o:OLEObject Type="Embed" ProgID="Equation.3" ShapeID="_x0000_i1050" DrawAspect="Content" ObjectID="_1525268958" r:id="rId60"/>
-        </w:object>
-      </w:r>
-    </w:p>
-    <w:p>
-      <w:pPr>
-        <w:spacing w:line="240" w:lineRule="auto"/>
-        <w:ind w:firstLine="709"/>
-        <w:jc w:val="center"/>
-        <w:rPr>
-          <w:rFonts w:cs="Times New Roman"/>
-          <w:color w:val="000000"/>
-          <w:sz w:val="28"/>
-          <w:szCs w:val="28"/>
-          <w:lang w:eastAsia="ru-RU"/>
-        </w:rPr>
-      </w:pPr>
-      <w:r>
-        <w:rPr>
-          <w:rFonts w:cs="Times New Roman"/>
-          <w:color w:val="000000"/>
-          <w:position w:val="-12"/>
-          <w:sz w:val="28"/>
-          <w:szCs w:val="28"/>
-          <w:lang w:eastAsia="ru-RU"/>
-        </w:rPr>
-        <w:object w:dxaOrig="4160" w:dyaOrig="380">
-          <v:shape id="_x0000_i1054" type="#_x0000_t75" style="width:208.5pt;height:19.5pt" o:ole="">
-            <v:imagedata r:id="rId61" o:title=""/>
-          </v:shape>
-          <o:OLEObject Type="Embed" ProgID="Equation.3" ShapeID="_x0000_i1054" DrawAspect="Content" ObjectID="_1525268959" r:id="rId62"/>
-        </w:object>
-      </w:r>
-    </w:p>
-    <w:p>
-      <w:pPr>
-        <w:spacing w:line="240" w:lineRule="auto"/>
-        <w:ind w:firstLine="709"/>
-        <w:jc w:val="center"/>
-        <w:rPr>
-          <w:sz w:val="28"/>
-          <w:szCs w:val="28"/>
-        </w:rPr>
-      </w:pPr>
-      <w:r>
-        <w:rPr>
-          <w:rFonts w:cs="Times New Roman"/>
-          <w:color w:val="000000"/>
-          <w:position w:val="-12"/>
-          <w:sz w:val="28"/>
-          <w:szCs w:val="28"/>
-          <w:lang w:eastAsia="ru-RU"/>
-        </w:rPr>
-        <w:object w:dxaOrig="4080" w:dyaOrig="380">
-          <v:shape id="_x0000_i1051" type="#_x0000_t75" style="width:204.75pt;height:19.5pt" o:ole="">
-            <v:imagedata r:id="rId63" o:title=""/>
-          </v:shape>
-          <o:OLEObject Type="Embed" ProgID="Equation.3" ShapeID="_x0000_i1051" DrawAspect="Content" ObjectID="_1525268960" r:id="rId64"/>
-        </w:object>
-      </w:r>
-    </w:p>
-    <w:p>
-      <w:pPr>
-        <w:spacing w:line="240" w:lineRule="auto"/>
-        <w:ind w:firstLine="709"/>
-        <w:jc w:val="center"/>
-        <w:rPr>
-          <w:sz w:val="28"/>
-          <w:szCs w:val="28"/>
-        </w:rPr>
-      </w:pPr>
-      <w:r>
-        <w:rPr>
-          <w:rFonts w:cs="Times New Roman"/>
-          <w:color w:val="000000"/>
-          <w:position w:val="-12"/>
-          <w:sz w:val="28"/>
-          <w:szCs w:val="28"/>
-          <w:lang w:eastAsia="ru-RU"/>
-        </w:rPr>
-        <w:object w:dxaOrig="4099" w:dyaOrig="380">
-          <v:shape id="_x0000_i1052" type="#_x0000_t75" style="width:205.5pt;height:18.75pt" o:ole="">
-            <v:imagedata r:id="rId65" o:title=""/>
-          </v:shape>
-          <o:OLEObject Type="Embed" ProgID="Equation.3" ShapeID="_x0000_i1052" DrawAspect="Content" ObjectID="_1525268961" r:id="rId66"/>
-        </w:object>
-      </w:r>
-    </w:p>
-    <w:p>
-      <w:pPr>
-        <w:spacing w:line="240" w:lineRule="auto"/>
-        <w:ind w:firstLine="709"/>
-        <w:jc w:val="center"/>
-        <w:rPr>
-          <w:rFonts w:cs="Times New Roman"/>
-          <w:color w:val="000000"/>
-          <w:sz w:val="28"/>
-          <w:szCs w:val="28"/>
-          <w:lang w:eastAsia="ru-RU"/>
-        </w:rPr>
-      </w:pPr>
-      <w:r>
-        <w:rPr>
-          <w:rFonts w:cs="Times New Roman"/>
-          <w:color w:val="000000"/>
-          <w:position w:val="-12"/>
-          <w:sz w:val="28"/>
-          <w:szCs w:val="28"/>
-          <w:lang w:eastAsia="ru-RU"/>
-        </w:rPr>
-        <w:object w:dxaOrig="4120" w:dyaOrig="380">
-          <v:shape id="_x0000_i1053" type="#_x0000_t75" style="width:206.25pt;height:19.5pt" o:ole="">
-            <v:imagedata r:id="rId67" o:title=""/>
-          </v:shape>
-          <o:OLEObject Type="Embed" ProgID="Equation.3" ShapeID="_x0000_i1053" DrawAspect="Content" ObjectID="_1525268962" r:id="rId68"/>
-        </w:object>
-      </w:r>
-    </w:p>
-    <w:p>
-      <w:pPr>
-        <w:spacing w:line="240" w:lineRule="auto"/>
-        <w:ind w:firstLine="709"/>
-        <w:jc w:val="center"/>
-        <w:rPr>
-          <w:rFonts w:cs="Times New Roman"/>
-          <w:color w:val="000000"/>
-          <w:sz w:val="28"/>
-          <w:szCs w:val="28"/>
-          <w:lang w:eastAsia="ru-RU"/>
-        </w:rPr>
-      </w:pPr>
-    </w:p>
-    <w:p>
-      <w:pPr>
-        <w:spacing w:line="240" w:lineRule="auto"/>
-        <w:ind w:firstLine="709"/>
-        <w:jc w:val="both"/>
-        <w:rPr>
-          <w:rFonts w:cs="Times New Roman"/>
-          <w:color w:val="000000"/>
-          <w:sz w:val="28"/>
-          <w:szCs w:val="28"/>
-          <w:lang w:eastAsia="ru-RU"/>
-        </w:rPr>
-      </w:pPr>
-      <w:r>
-        <w:rPr>
-          <w:rFonts w:cs="Times New Roman"/>
-          <w:color w:val="000000"/>
-          <w:sz w:val="28"/>
-          <w:szCs w:val="28"/>
-          <w:lang w:eastAsia="ru-RU"/>
-        </w:rPr>
-        <w:t>Просуммируем чистый доход за 4 года, затраты за тот же период и сравним полученные значения</w:t>
-      </w:r>
-      <w:r>
-        <w:rPr>
-          <w:rFonts w:cs="Times New Roman"/>
-          <w:color w:val="000000"/>
-          <w:sz w:val="28"/>
-          <w:szCs w:val="28"/>
-          <w:lang w:eastAsia="ru-RU"/>
-        </w:rPr>
-        <w:t>:</w:t>
-      </w:r>
-    </w:p>
-    <w:p>
-      <w:pPr>
-        <w:spacing w:line="240" w:lineRule="auto"/>
-        <w:ind w:firstLine="709"/>
-        <w:rPr>
-          <w:rFonts w:cs="Times New Roman"/>
-          <w:color w:val="000000"/>
-          <w:sz w:val="28"/>
-          <w:szCs w:val="28"/>
-          <w:lang w:eastAsia="ru-RU"/>
-        </w:rPr>
-      </w:pPr>
-    </w:p>
-    <w:p>
-      <w:pPr>
-        <w:spacing w:line="240" w:lineRule="auto"/>
-        <w:ind w:firstLine="709"/>
-        <w:jc w:val="center"/>
-        <w:rPr>
-          <w:rFonts w:cs="Times New Roman"/>
-          <w:color w:val="000000"/>
-          <w:sz w:val="28"/>
-          <w:szCs w:val="28"/>
-          <w:lang w:eastAsia="ru-RU"/>
-        </w:rPr>
-      </w:pPr>
-      <w:r>
-        <w:rPr>
-          <w:rFonts w:cs="Times New Roman"/>
-          <w:color w:val="000000"/>
-          <w:position w:val="-12"/>
-          <w:sz w:val="28"/>
-          <w:szCs w:val="28"/>
-          <w:lang w:eastAsia="ru-RU"/>
-        </w:rPr>
-        <w:object w:dxaOrig="3400" w:dyaOrig="380">
-          <v:shape id="_x0000_i1055" type="#_x0000_t75" style="width:170.25pt;height:18.75pt" o:ole="">
-            <v:imagedata r:id="rId69" o:title=""/>
-          </v:shape>
-          <o:OLEObject Type="Embed" ProgID="Equation.3" ShapeID="_x0000_i1055" DrawAspect="Content" ObjectID="_1525268963" r:id="rId70"/>
-        </w:object>
-      </w:r>
-    </w:p>
-    <w:p>
-      <w:pPr>
-        <w:spacing w:line="240" w:lineRule="auto"/>
-        <w:ind w:firstLine="709"/>
-        <w:jc w:val="center"/>
-        <w:rPr>
-          <w:sz w:val="28"/>
-          <w:szCs w:val="28"/>
-        </w:rPr>
-      </w:pPr>
-    </w:p>
-    <w:p>
-      <w:pPr>
-        <w:pStyle w:val="Default"/>
-        <w:ind w:firstLine="709"/>
-        <w:jc w:val="both"/>
-        <w:rPr>
-          <w:sz w:val="28"/>
-          <w:szCs w:val="28"/>
-        </w:rPr>
-      </w:pPr>
-      <w:r>
-        <w:rPr>
-          <w:sz w:val="28"/>
-          <w:szCs w:val="28"/>
-        </w:rPr>
-        <w:t xml:space="preserve">Из расчётов пункта </w:t>
-      </w:r>
-      <w:r>
-        <w:rPr>
-          <w:sz w:val="28"/>
-          <w:szCs w:val="28"/>
-        </w:rPr>
-        <w:t>7</w:t>
-      </w:r>
-      <w:r>
-        <w:rPr>
-          <w:sz w:val="28"/>
-          <w:szCs w:val="28"/>
-        </w:rPr>
-        <w:t>.3.2 видно, что срок окупаемости инвестиций</w:t>
-      </w:r>
-      <w:r>
-        <w:rPr>
-          <w:sz w:val="28"/>
-          <w:szCs w:val="28"/>
-        </w:rPr>
-        <w:t xml:space="preserve">          </w:t>
-      </w:r>
-      <w:r>
-        <w:rPr>
-          <w:sz w:val="28"/>
-          <w:szCs w:val="28"/>
-        </w:rPr>
-        <w:t xml:space="preserve"> Т</w:t>
+        <w:t xml:space="preserve">, то есть </w:t>
+      </w:r>
+      <w:r>
+        <w:rPr>
+          <w:sz w:val="28"/>
+          <w:szCs w:val="28"/>
+        </w:rPr>
+        <w:t>Т</w:t>
       </w:r>
       <w:r>
         <w:rPr>
@@ -8224,7 +7888,7 @@
       </w:r>
     </w:p>
     <w:sectPr>
-      <w:footerReference w:type="default" r:id="rId71"/>
+      <w:footerReference w:type="default" r:id="rId55"/>
       <w:pgSz w:w="11906" w:h="16838"/>
       <w:pgMar w:top="1134" w:right="851" w:bottom="1531" w:left="1701" w:header="709" w:footer="709" w:gutter="0"/>
       <w:cols w:space="708"/>
@@ -9942,11 +9606,11 @@
         </c:dLbls>
         <c:marker val="1"/>
         <c:smooth val="0"/>
-        <c:axId val="294958736"/>
-        <c:axId val="294959128"/>
+        <c:axId val="302229160"/>
+        <c:axId val="302228768"/>
       </c:lineChart>
       <c:catAx>
-        <c:axId val="294958736"/>
+        <c:axId val="302229160"/>
         <c:scaling>
           <c:orientation val="minMax"/>
         </c:scaling>
@@ -9988,7 +9652,7 @@
             <a:endParaRPr lang="ru-RU"/>
           </a:p>
         </c:txPr>
-        <c:crossAx val="294959128"/>
+        <c:crossAx val="302228768"/>
         <c:crosses val="autoZero"/>
         <c:auto val="1"/>
         <c:lblAlgn val="ctr"/>
@@ -9996,7 +9660,7 @@
         <c:noMultiLvlLbl val="0"/>
       </c:catAx>
       <c:valAx>
-        <c:axId val="294959128"/>
+        <c:axId val="302228768"/>
         <c:scaling>
           <c:orientation val="minMax"/>
         </c:scaling>
@@ -10047,7 +9711,7 @@
             <a:endParaRPr lang="ru-RU"/>
           </a:p>
         </c:txPr>
-        <c:crossAx val="294958736"/>
+        <c:crossAx val="302229160"/>
         <c:crosses val="autoZero"/>
         <c:crossBetween val="between"/>
       </c:valAx>

--- a/экономика/Экономика.docx
+++ b/экономика/Экономика.docx
@@ -776,7 +776,7 @@
                 <v:shape id="_x0000_i1025" type="#_x0000_t75" style="width:66.75pt;height:20.25pt" o:ole="">
                   <v:imagedata r:id="rId7" o:title=""/>
                 </v:shape>
-                <o:OLEObject Type="Embed" ProgID="Equation.3" ShapeID="_x0000_i1025" DrawAspect="Content" ObjectID="_1525519715" r:id="rId8"/>
+                <o:OLEObject Type="Embed" ProgID="Equation.3" ShapeID="_x0000_i1025" DrawAspect="Content" ObjectID="_1525594825" r:id="rId8"/>
               </w:object>
             </w:r>
             <w:r>
@@ -1077,7 +1077,7 @@
           <v:shape id="_x0000_i1026" type="#_x0000_t75" style="width:202.5pt;height:20.25pt" o:ole="">
             <v:imagedata r:id="rId9" o:title=""/>
           </v:shape>
-          <o:OLEObject Type="Embed" ProgID="Equation.3" ShapeID="_x0000_i1026" DrawAspect="Content" ObjectID="_1525519716" r:id="rId10"/>
+          <o:OLEObject Type="Embed" ProgID="Equation.3" ShapeID="_x0000_i1026" DrawAspect="Content" ObjectID="_1525594826" r:id="rId10"/>
         </w:object>
       </w:r>
     </w:p>
@@ -1203,7 +1203,7 @@
                 <v:shape id="_x0000_i1027" type="#_x0000_t75" style="width:81pt;height:20.25pt" o:ole="">
                   <v:imagedata r:id="rId11" o:title=""/>
                 </v:shape>
-                <o:OLEObject Type="Embed" ProgID="Equation.3" ShapeID="_x0000_i1027" DrawAspect="Content" ObjectID="_1525519717" r:id="rId12"/>
+                <o:OLEObject Type="Embed" ProgID="Equation.3" ShapeID="_x0000_i1027" DrawAspect="Content" ObjectID="_1525594827" r:id="rId12"/>
               </w:object>
             </w:r>
             <w:r>
@@ -1485,7 +1485,7 @@
           <v:shape id="_x0000_i1028" type="#_x0000_t75" style="width:204pt;height:20.25pt" o:ole="">
             <v:imagedata r:id="rId13" o:title=""/>
           </v:shape>
-          <o:OLEObject Type="Embed" ProgID="Equation.3" ShapeID="_x0000_i1028" DrawAspect="Content" ObjectID="_1525519718" r:id="rId14"/>
+          <o:OLEObject Type="Embed" ProgID="Equation.3" ShapeID="_x0000_i1028" DrawAspect="Content" ObjectID="_1525594828" r:id="rId14"/>
         </w:object>
       </w:r>
     </w:p>
@@ -1597,7 +1597,7 @@
                 <v:shape id="_x0000_i1029" type="#_x0000_t75" style="width:90.75pt;height:20.25pt" o:ole="">
                   <v:imagedata r:id="rId15" o:title=""/>
                 </v:shape>
-                <o:OLEObject Type="Embed" ProgID="Equation.3" ShapeID="_x0000_i1029" DrawAspect="Content" ObjectID="_1525519719" r:id="rId16"/>
+                <o:OLEObject Type="Embed" ProgID="Equation.3" ShapeID="_x0000_i1029" DrawAspect="Content" ObjectID="_1525594829" r:id="rId16"/>
               </w:object>
             </w:r>
             <w:r>
@@ -1881,7 +1881,7 @@
           <v:shape id="_x0000_i1030" type="#_x0000_t75" style="width:260.25pt;height:20.25pt" o:ole="">
             <v:imagedata r:id="rId17" o:title=""/>
           </v:shape>
-          <o:OLEObject Type="Embed" ProgID="Equation.3" ShapeID="_x0000_i1030" DrawAspect="Content" ObjectID="_1525519720" r:id="rId18"/>
+          <o:OLEObject Type="Embed" ProgID="Equation.3" ShapeID="_x0000_i1030" DrawAspect="Content" ObjectID="_1525594830" r:id="rId18"/>
         </w:object>
       </w:r>
     </w:p>
@@ -2032,7 +2032,7 @@
                 <v:shape id="_x0000_i1031" type="#_x0000_t75" style="width:84pt;height:18pt" o:ole="">
                   <v:imagedata r:id="rId19" o:title=""/>
                 </v:shape>
-                <o:OLEObject Type="Embed" ProgID="Equation.3" ShapeID="_x0000_i1031" DrawAspect="Content" ObjectID="_1525519721" r:id="rId20"/>
+                <o:OLEObject Type="Embed" ProgID="Equation.3" ShapeID="_x0000_i1031" DrawAspect="Content" ObjectID="_1525594831" r:id="rId20"/>
               </w:object>
             </w:r>
             <w:r>
@@ -2290,7 +2290,7 @@
           <v:shape id="_x0000_i1032" type="#_x0000_t75" style="width:223.5pt;height:20.25pt" o:ole="">
             <v:imagedata r:id="rId21" o:title=""/>
           </v:shape>
-          <o:OLEObject Type="Embed" ProgID="Equation.3" ShapeID="_x0000_i1032" DrawAspect="Content" ObjectID="_1525519722" r:id="rId22"/>
+          <o:OLEObject Type="Embed" ProgID="Equation.3" ShapeID="_x0000_i1032" DrawAspect="Content" ObjectID="_1525594832" r:id="rId22"/>
         </w:object>
       </w:r>
     </w:p>
@@ -2438,7 +2438,7 @@
                 <v:shape id="_x0000_i1033" type="#_x0000_t75" style="width:88.5pt;height:21pt" o:ole="">
                   <v:imagedata r:id="rId23" o:title=""/>
                 </v:shape>
-                <o:OLEObject Type="Embed" ProgID="Equation.3" ShapeID="_x0000_i1033" DrawAspect="Content" ObjectID="_1525519723" r:id="rId24"/>
+                <o:OLEObject Type="Embed" ProgID="Equation.3" ShapeID="_x0000_i1033" DrawAspect="Content" ObjectID="_1525594833" r:id="rId24"/>
               </w:object>
             </w:r>
             <w:r>
@@ -2740,7 +2740,7 @@
           <v:shape id="_x0000_i1034" type="#_x0000_t75" style="width:212.25pt;height:21pt" o:ole="">
             <v:imagedata r:id="rId25" o:title=""/>
           </v:shape>
-          <o:OLEObject Type="Embed" ProgID="Equation.3" ShapeID="_x0000_i1034" DrawAspect="Content" ObjectID="_1525519724" r:id="rId26"/>
+          <o:OLEObject Type="Embed" ProgID="Equation.3" ShapeID="_x0000_i1034" DrawAspect="Content" ObjectID="_1525594834" r:id="rId26"/>
         </w:object>
       </w:r>
     </w:p>
@@ -2889,7 +2889,7 @@
                 <v:shape id="_x0000_i1035" type="#_x0000_t75" style="width:83.25pt;height:18.75pt" o:ole="">
                   <v:imagedata r:id="rId27" o:title=""/>
                 </v:shape>
-                <o:OLEObject Type="Embed" ProgID="Equation.3" ShapeID="_x0000_i1035" DrawAspect="Content" ObjectID="_1525519725" r:id="rId28"/>
+                <o:OLEObject Type="Embed" ProgID="Equation.3" ShapeID="_x0000_i1035" DrawAspect="Content" ObjectID="_1525594835" r:id="rId28"/>
               </w:object>
             </w:r>
             <w:r>
@@ -3169,7 +3169,7 @@
           <v:shape id="_x0000_i1036" type="#_x0000_t75" style="width:217.5pt;height:18.75pt" o:ole="">
             <v:imagedata r:id="rId29" o:title=""/>
           </v:shape>
-          <o:OLEObject Type="Embed" ProgID="Equation.3" ShapeID="_x0000_i1036" DrawAspect="Content" ObjectID="_1525519726" r:id="rId30"/>
+          <o:OLEObject Type="Embed" ProgID="Equation.3" ShapeID="_x0000_i1036" DrawAspect="Content" ObjectID="_1525594836" r:id="rId30"/>
         </w:object>
       </w:r>
     </w:p>
@@ -3318,7 +3318,7 @@
                 <v:shape id="_x0000_i1037" type="#_x0000_t75" style="width:177pt;height:21pt" o:ole="">
                   <v:imagedata r:id="rId31" o:title=""/>
                 </v:shape>
-                <o:OLEObject Type="Embed" ProgID="Equation.3" ShapeID="_x0000_i1037" DrawAspect="Content" ObjectID="_1525519727" r:id="rId32"/>
+                <o:OLEObject Type="Embed" ProgID="Equation.3" ShapeID="_x0000_i1037" DrawAspect="Content" ObjectID="_1525594837" r:id="rId32"/>
               </w:object>
             </w:r>
             <w:r>
@@ -3822,7 +3822,7 @@
           <v:shape id="_x0000_i1038" type="#_x0000_t75" style="width:443.25pt;height:21pt" o:ole="">
             <v:imagedata r:id="rId33" o:title=""/>
           </v:shape>
-          <o:OLEObject Type="Embed" ProgID="Equation.3" ShapeID="_x0000_i1038" DrawAspect="Content" ObjectID="_1525519728" r:id="rId34"/>
+          <o:OLEObject Type="Embed" ProgID="Equation.3" ShapeID="_x0000_i1038" DrawAspect="Content" ObjectID="_1525594838" r:id="rId34"/>
         </w:object>
       </w:r>
     </w:p>
@@ -4941,7 +4941,7 @@
                 <v:shape id="_x0000_i1039" type="#_x0000_t75" style="width:91.5pt;height:39pt" o:ole="">
                   <v:imagedata r:id="rId36" o:title=""/>
                 </v:shape>
-                <o:OLEObject Type="Embed" ProgID="Equation.3" ShapeID="_x0000_i1039" DrawAspect="Content" ObjectID="_1525519729" r:id="rId37"/>
+                <o:OLEObject Type="Embed" ProgID="Equation.3" ShapeID="_x0000_i1039" DrawAspect="Content" ObjectID="_1525594839" r:id="rId37"/>
               </w:object>
             </w:r>
             <w:r>
@@ -5228,7 +5228,7 @@
           <v:shape id="_x0000_i1040" type="#_x0000_t75" style="width:113.25pt;height:37.5pt" o:ole="">
             <v:imagedata r:id="rId38" o:title=""/>
           </v:shape>
-          <o:OLEObject Type="Embed" ProgID="Equation.3" ShapeID="_x0000_i1040" DrawAspect="Content" ObjectID="_1525519730" r:id="rId39"/>
+          <o:OLEObject Type="Embed" ProgID="Equation.3" ShapeID="_x0000_i1040" DrawAspect="Content" ObjectID="_1525594840" r:id="rId39"/>
         </w:object>
       </w:r>
       <w:r>
@@ -5268,7 +5268,7 @@
           <v:shape id="_x0000_i1041" type="#_x0000_t75" style="width:135pt;height:37.5pt" o:ole="">
             <v:imagedata r:id="rId40" o:title=""/>
           </v:shape>
-          <o:OLEObject Type="Embed" ProgID="Equation.3" ShapeID="_x0000_i1041" DrawAspect="Content" ObjectID="_1525519731" r:id="rId41"/>
+          <o:OLEObject Type="Embed" ProgID="Equation.3" ShapeID="_x0000_i1041" DrawAspect="Content" ObjectID="_1525594841" r:id="rId41"/>
         </w:object>
       </w:r>
       <w:r>
@@ -5308,7 +5308,7 @@
           <v:shape id="_x0000_i1042" type="#_x0000_t75" style="width:135pt;height:37.5pt" o:ole="">
             <v:imagedata r:id="rId42" o:title=""/>
           </v:shape>
-          <o:OLEObject Type="Embed" ProgID="Equation.3" ShapeID="_x0000_i1042" DrawAspect="Content" ObjectID="_1525519732" r:id="rId43"/>
+          <o:OLEObject Type="Embed" ProgID="Equation.3" ShapeID="_x0000_i1042" DrawAspect="Content" ObjectID="_1525594842" r:id="rId43"/>
         </w:object>
       </w:r>
       <w:r>
@@ -5345,7 +5345,7 @@
           <v:shape id="_x0000_i1043" type="#_x0000_t75" style="width:136.5pt;height:37.5pt" o:ole="">
             <v:imagedata r:id="rId44" o:title=""/>
           </v:shape>
-          <o:OLEObject Type="Embed" ProgID="Equation.3" ShapeID="_x0000_i1043" DrawAspect="Content" ObjectID="_1525519733" r:id="rId45"/>
+          <o:OLEObject Type="Embed" ProgID="Equation.3" ShapeID="_x0000_i1043" DrawAspect="Content" ObjectID="_1525594843" r:id="rId45"/>
         </w:object>
       </w:r>
       <w:r>
@@ -5467,7 +5467,7 @@
                 <v:shape id="_x0000_i1044" type="#_x0000_t75" style="width:183.75pt;height:34.5pt" o:ole="">
                   <v:imagedata r:id="rId46" o:title=""/>
                 </v:shape>
-                <o:OLEObject Type="Embed" ProgID="Equation.3" ShapeID="_x0000_i1044" DrawAspect="Content" ObjectID="_1525519734" r:id="rId47"/>
+                <o:OLEObject Type="Embed" ProgID="Equation.3" ShapeID="_x0000_i1044" DrawAspect="Content" ObjectID="_1525594844" r:id="rId47"/>
               </w:object>
             </w:r>
             <w:r>
@@ -5651,7 +5651,7 @@
           <v:shape id="_x0000_i1045" type="#_x0000_t75" style="width:316.5pt;height:34.5pt" o:ole="">
             <v:imagedata r:id="rId48" o:title=""/>
           </v:shape>
-          <o:OLEObject Type="Embed" ProgID="Equation.3" ShapeID="_x0000_i1045" DrawAspect="Content" ObjectID="_1525519735" r:id="rId49"/>
+          <o:OLEObject Type="Embed" ProgID="Equation.3" ShapeID="_x0000_i1045" DrawAspect="Content" ObjectID="_1525594845" r:id="rId49"/>
         </w:object>
       </w:r>
     </w:p>
@@ -5905,7 +5905,14 @@
                 <w:sz w:val="28"/>
                 <w:szCs w:val="28"/>
               </w:rPr>
-              <w:t>2016</w:t>
+              <w:t>201</w:t>
+            </w:r>
+            <w:r>
+              <w:rPr>
+                <w:sz w:val="28"/>
+                <w:szCs w:val="28"/>
+              </w:rPr>
+              <w:t>7</w:t>
             </w:r>
           </w:p>
         </w:tc>
@@ -5928,6 +5935,13 @@
               </w:rPr>
               <w:t>2017</w:t>
             </w:r>
+            <w:r>
+              <w:rPr>
+                <w:sz w:val="28"/>
+                <w:szCs w:val="28"/>
+              </w:rPr>
+              <w:t>8</w:t>
+            </w:r>
           </w:p>
         </w:tc>
         <w:tc>
@@ -5949,6 +5963,13 @@
               </w:rPr>
               <w:t>2018</w:t>
             </w:r>
+            <w:r>
+              <w:rPr>
+                <w:sz w:val="28"/>
+                <w:szCs w:val="28"/>
+              </w:rPr>
+              <w:t>9</w:t>
+            </w:r>
           </w:p>
         </w:tc>
         <w:tc>
@@ -5968,7 +5989,14 @@
                 <w:sz w:val="28"/>
                 <w:szCs w:val="28"/>
               </w:rPr>
-              <w:t>2019</w:t>
+              <w:t>20</w:t>
+            </w:r>
+            <w:r>
+              <w:rPr>
+                <w:sz w:val="28"/>
+                <w:szCs w:val="28"/>
+              </w:rPr>
+              <w:t>20</w:t>
             </w:r>
           </w:p>
         </w:tc>
@@ -6029,7 +6057,6 @@
               <w:rPr>
                 <w:sz w:val="28"/>
                 <w:szCs w:val="28"/>
-                <w:lang w:val="en-US"/>
               </w:rPr>
             </w:pPr>
             <w:r>
@@ -6216,7 +6243,6 @@
                 <w:sz w:val="28"/>
                 <w:szCs w:val="28"/>
                 <w:vertAlign w:val="subscript"/>
-                <w:lang w:val="en-US"/>
               </w:rPr>
             </w:pPr>
             <w:r>
@@ -7039,7 +7065,16 @@
           <w:sz w:val="28"/>
           <w:szCs w:val="28"/>
         </w:rPr>
-        <w:t xml:space="preserve">Как видно из таблицы чистый дисконтированный доход имеет максимальное значение во втором году и составляет 5,8 млн. руб., а интегрированный экономический эффект за четыре года реализации проекта составил 2,7 млн. руб. </w:t>
+        <w:t>Как видно из таблицы чистый дисконтированный доход имеет максимальное значение во втором году и составляет 5,8 млн. руб., а интегрированный экономический эффект за четыре года реализации проекта составил 2,7 млн. руб.</w:t>
+      </w:r>
+      <w:bookmarkStart w:id="0" w:name="_GoBack"/>
+      <w:bookmarkEnd w:id="0"/>
+      <w:r>
+        <w:rPr>
+          <w:sz w:val="28"/>
+          <w:szCs w:val="28"/>
+        </w:rPr>
+        <w:t xml:space="preserve"> </w:t>
       </w:r>
     </w:p>
     <w:p>
@@ -7316,7 +7351,7 @@
                 <v:shape id="_x0000_i1046" type="#_x0000_t75" style="width:125.25pt;height:34.5pt" o:ole="">
                   <v:imagedata r:id="rId51" o:title=""/>
                 </v:shape>
-                <o:OLEObject Type="Embed" ProgID="Equation.3" ShapeID="_x0000_i1046" DrawAspect="Content" ObjectID="_1525519736" r:id="rId52"/>
+                <o:OLEObject Type="Embed" ProgID="Equation.3" ShapeID="_x0000_i1046" DrawAspect="Content" ObjectID="_1525594846" r:id="rId52"/>
               </w:object>
             </w:r>
             <w:r>
@@ -7611,8 +7646,6 @@
         </w:rPr>
       </w:pPr>
     </w:p>
-    <w:bookmarkStart w:id="0" w:name="_GoBack"/>
-    <w:bookmarkEnd w:id="0"/>
     <w:p>
       <w:pPr>
         <w:spacing w:line="240" w:lineRule="auto"/>
@@ -7636,7 +7669,7 @@
           <v:shape id="_x0000_i1047" type="#_x0000_t75" style="width:170.25pt;height:18.75pt" o:ole="">
             <v:imagedata r:id="rId53" o:title=""/>
           </v:shape>
-          <o:OLEObject Type="Embed" ProgID="Equation.3" ShapeID="_x0000_i1047" DrawAspect="Content" ObjectID="_1525519737" r:id="rId54"/>
+          <o:OLEObject Type="Embed" ProgID="Equation.3" ShapeID="_x0000_i1047" DrawAspect="Content" ObjectID="_1525594847" r:id="rId54"/>
         </w:object>
       </w:r>
       <w:r>
@@ -9606,11 +9639,11 @@
         </c:dLbls>
         <c:marker val="1"/>
         <c:smooth val="0"/>
-        <c:axId val="302229160"/>
-        <c:axId val="302228768"/>
+        <c:axId val="256573168"/>
+        <c:axId val="256573560"/>
       </c:lineChart>
       <c:catAx>
-        <c:axId val="302229160"/>
+        <c:axId val="256573168"/>
         <c:scaling>
           <c:orientation val="minMax"/>
         </c:scaling>
@@ -9652,7 +9685,7 @@
             <a:endParaRPr lang="ru-RU"/>
           </a:p>
         </c:txPr>
-        <c:crossAx val="302228768"/>
+        <c:crossAx val="256573560"/>
         <c:crosses val="autoZero"/>
         <c:auto val="1"/>
         <c:lblAlgn val="ctr"/>
@@ -9660,7 +9693,7 @@
         <c:noMultiLvlLbl val="0"/>
       </c:catAx>
       <c:valAx>
-        <c:axId val="302228768"/>
+        <c:axId val="256573560"/>
         <c:scaling>
           <c:orientation val="minMax"/>
         </c:scaling>
@@ -9711,7 +9744,7 @@
             <a:endParaRPr lang="ru-RU"/>
           </a:p>
         </c:txPr>
-        <c:crossAx val="302229160"/>
+        <c:crossAx val="256573168"/>
         <c:crosses val="autoZero"/>
         <c:crossBetween val="between"/>
       </c:valAx>
